--- a/NHuyen/DFD tổng quát QLTTTK.docx
+++ b/NHuyen/DFD tổng quát QLTTTK.docx
@@ -6,121 +6,8389 @@
       <w:pPr>
         <w:pStyle w:val="Heading1"/>
         <w:rPr>
+          <w:rFonts w:ascii="Times New Roman" w:hAnsi="Times New Roman" w:cs="Times New Roman"/>
           <w:color w:val="auto"/>
+          <w:sz w:val="26"/>
+          <w:szCs w:val="26"/>
         </w:rPr>
       </w:pPr>
       <w:r>
         <w:rPr>
+          <w:rFonts w:ascii="Times New Roman" w:hAnsi="Times New Roman" w:cs="Times New Roman"/>
           <w:color w:val="auto"/>
+          <w:sz w:val="26"/>
+          <w:szCs w:val="26"/>
         </w:rPr>
         <w:t xml:space="preserve">DFD </w:t>
       </w:r>
       <w:proofErr w:type="spellStart"/>
       <w:r>
         <w:rPr>
+          <w:rFonts w:ascii="Times New Roman" w:hAnsi="Times New Roman" w:cs="Times New Roman"/>
           <w:color w:val="auto"/>
-        </w:rPr>
-        <w:t>t</w:t>
-      </w:r>
+          <w:sz w:val="26"/>
+          <w:szCs w:val="26"/>
+        </w:rPr>
+        <w:t>tổng</w:t>
+      </w:r>
+      <w:proofErr w:type="spellEnd"/>
+      <w:r>
+        <w:rPr>
+          <w:rFonts w:ascii="Times New Roman" w:hAnsi="Times New Roman" w:cs="Times New Roman"/>
+          <w:color w:val="auto"/>
+          <w:sz w:val="26"/>
+          <w:szCs w:val="26"/>
+        </w:rPr>
+        <w:t xml:space="preserve"> </w:t>
+      </w:r>
+      <w:proofErr w:type="spellStart"/>
+      <w:r>
+        <w:rPr>
+          <w:rFonts w:ascii="Times New Roman" w:hAnsi="Times New Roman" w:cs="Times New Roman"/>
+          <w:color w:val="auto"/>
+          <w:sz w:val="26"/>
+          <w:szCs w:val="26"/>
+        </w:rPr>
+        <w:t>quát</w:t>
+      </w:r>
+      <w:proofErr w:type="spellEnd"/>
+      <w:r>
+        <w:rPr>
+          <w:rFonts w:ascii="Times New Roman" w:hAnsi="Times New Roman" w:cs="Times New Roman"/>
+          <w:color w:val="auto"/>
+          <w:sz w:val="26"/>
+          <w:szCs w:val="26"/>
+        </w:rPr>
+        <w:t xml:space="preserve"> </w:t>
+      </w:r>
+    </w:p>
+    <w:p/>
+    <w:p/>
+    <w:p>
+      <w:pPr>
+        <w:spacing w:before="240"/>
+        <w:jc w:val="center"/>
+        <w:rPr>
+          <w:rFonts w:ascii="Times New Roman" w:hAnsi="Times New Roman" w:cs="Times New Roman"/>
+          <w:sz w:val="26"/>
+          <w:szCs w:val="26"/>
+        </w:rPr>
+      </w:pPr>
+      <w:r>
+        <w:rPr>
+          <w:rFonts w:ascii="Times New Roman" w:hAnsi="Times New Roman" w:cs="Times New Roman"/>
+          <w:noProof/>
+          <w:sz w:val="26"/>
+          <w:szCs w:val="26"/>
+        </w:rPr>
+        <w:drawing>
+          <wp:inline distT="0" distB="0" distL="0" distR="0" wp14:anchorId="24F35C0B" wp14:editId="271EDC2D">
+            <wp:extent cx="4962525" cy="3438525"/>
+            <wp:effectExtent l="0" t="0" r="9525" b="9525"/>
+            <wp:docPr id="5" name="Picture 5"/>
+            <wp:cNvGraphicFramePr>
+              <a:graphicFrameLocks xmlns:a="http://schemas.openxmlformats.org/drawingml/2006/main" noChangeAspect="1"/>
+            </wp:cNvGraphicFramePr>
+            <a:graphic xmlns:a="http://schemas.openxmlformats.org/drawingml/2006/main">
+              <a:graphicData uri="http://schemas.openxmlformats.org/drawingml/2006/picture">
+                <pic:pic xmlns:pic="http://schemas.openxmlformats.org/drawingml/2006/picture">
+                  <pic:nvPicPr>
+                    <pic:cNvPr id="0" name="DFD_ĐN+ĐK+QLTTTK-Page-8.png"/>
+                    <pic:cNvPicPr/>
+                  </pic:nvPicPr>
+                  <pic:blipFill>
+                    <a:blip r:embed="rId6">
+                      <a:extLst>
+                        <a:ext uri="{28A0092B-C50C-407E-A947-70E740481C1C}">
+                          <a14:useLocalDpi xmlns:a14="http://schemas.microsoft.com/office/drawing/2010/main" val="0"/>
+                        </a:ext>
+                      </a:extLst>
+                    </a:blip>
+                    <a:stretch>
+                      <a:fillRect/>
+                    </a:stretch>
+                  </pic:blipFill>
+                  <pic:spPr>
+                    <a:xfrm>
+                      <a:off x="0" y="0"/>
+                      <a:ext cx="4962525" cy="3438525"/>
+                    </a:xfrm>
+                    <a:prstGeom prst="rect">
+                      <a:avLst/>
+                    </a:prstGeom>
+                  </pic:spPr>
+                </pic:pic>
+              </a:graphicData>
+            </a:graphic>
+          </wp:inline>
+        </w:drawing>
+      </w:r>
+    </w:p>
+    <w:p>
+      <w:pPr>
+        <w:rPr>
+          <w:rFonts w:ascii="Times New Roman" w:hAnsi="Times New Roman" w:cs="Times New Roman"/>
+          <w:b/>
+          <w:sz w:val="26"/>
+          <w:szCs w:val="26"/>
+        </w:rPr>
+      </w:pPr>
+      <w:r>
+        <w:rPr>
+          <w:rFonts w:ascii="Times New Roman" w:hAnsi="Times New Roman" w:cs="Times New Roman"/>
+          <w:b/>
+          <w:sz w:val="26"/>
+          <w:szCs w:val="26"/>
+        </w:rPr>
+        <w:tab/>
+      </w:r>
+      <w:r>
+        <w:rPr>
+          <w:rFonts w:ascii="Times New Roman" w:hAnsi="Times New Roman" w:cs="Times New Roman"/>
+          <w:b/>
+          <w:sz w:val="26"/>
+          <w:szCs w:val="26"/>
+        </w:rPr>
+        <w:t xml:space="preserve">*Ý </w:t>
+      </w:r>
+      <w:proofErr w:type="spellStart"/>
+      <w:r>
+        <w:rPr>
+          <w:rFonts w:ascii="Times New Roman" w:hAnsi="Times New Roman" w:cs="Times New Roman"/>
+          <w:b/>
+          <w:sz w:val="26"/>
+          <w:szCs w:val="26"/>
+        </w:rPr>
+        <w:t>nghĩa</w:t>
+      </w:r>
+      <w:proofErr w:type="spellEnd"/>
+      <w:r>
+        <w:rPr>
+          <w:rFonts w:ascii="Times New Roman" w:hAnsi="Times New Roman" w:cs="Times New Roman"/>
+          <w:b/>
+          <w:sz w:val="26"/>
+          <w:szCs w:val="26"/>
+        </w:rPr>
+        <w:t xml:space="preserve"> </w:t>
+      </w:r>
+      <w:proofErr w:type="spellStart"/>
+      <w:r>
+        <w:rPr>
+          <w:rFonts w:ascii="Times New Roman" w:hAnsi="Times New Roman" w:cs="Times New Roman"/>
+          <w:b/>
+          <w:sz w:val="26"/>
+          <w:szCs w:val="26"/>
+        </w:rPr>
+        <w:t>từng</w:t>
+      </w:r>
+      <w:proofErr w:type="spellEnd"/>
+      <w:r>
+        <w:rPr>
+          <w:rFonts w:ascii="Times New Roman" w:hAnsi="Times New Roman" w:cs="Times New Roman"/>
+          <w:b/>
+          <w:sz w:val="26"/>
+          <w:szCs w:val="26"/>
+        </w:rPr>
+        <w:t xml:space="preserve"> </w:t>
+      </w:r>
+      <w:proofErr w:type="spellStart"/>
+      <w:r>
+        <w:rPr>
+          <w:rFonts w:ascii="Times New Roman" w:hAnsi="Times New Roman" w:cs="Times New Roman"/>
+          <w:b/>
+          <w:sz w:val="26"/>
+          <w:szCs w:val="26"/>
+        </w:rPr>
+        <w:t>dòng</w:t>
+      </w:r>
+      <w:proofErr w:type="spellEnd"/>
+      <w:r>
+        <w:rPr>
+          <w:rFonts w:ascii="Times New Roman" w:hAnsi="Times New Roman" w:cs="Times New Roman"/>
+          <w:b/>
+          <w:sz w:val="26"/>
+          <w:szCs w:val="26"/>
+        </w:rPr>
+        <w:t xml:space="preserve"> </w:t>
+      </w:r>
+      <w:proofErr w:type="spellStart"/>
+      <w:r>
+        <w:rPr>
+          <w:rFonts w:ascii="Times New Roman" w:hAnsi="Times New Roman" w:cs="Times New Roman"/>
+          <w:b/>
+          <w:sz w:val="26"/>
+          <w:szCs w:val="26"/>
+        </w:rPr>
+        <w:t>dữ</w:t>
+      </w:r>
+      <w:proofErr w:type="spellEnd"/>
+      <w:r>
+        <w:rPr>
+          <w:rFonts w:ascii="Times New Roman" w:hAnsi="Times New Roman" w:cs="Times New Roman"/>
+          <w:b/>
+          <w:sz w:val="26"/>
+          <w:szCs w:val="26"/>
+        </w:rPr>
+        <w:t xml:space="preserve"> </w:t>
+      </w:r>
+      <w:proofErr w:type="spellStart"/>
+      <w:r>
+        <w:rPr>
+          <w:rFonts w:ascii="Times New Roman" w:hAnsi="Times New Roman" w:cs="Times New Roman"/>
+          <w:b/>
+          <w:sz w:val="26"/>
+          <w:szCs w:val="26"/>
+        </w:rPr>
+        <w:t>liệu</w:t>
+      </w:r>
+      <w:proofErr w:type="spellEnd"/>
+      <w:r>
+        <w:rPr>
+          <w:rFonts w:ascii="Times New Roman" w:hAnsi="Times New Roman" w:cs="Times New Roman"/>
+          <w:b/>
+          <w:sz w:val="26"/>
+          <w:szCs w:val="26"/>
+        </w:rPr>
+        <w:t>:</w:t>
+      </w:r>
+    </w:p>
+    <w:p>
+      <w:pPr>
+        <w:rPr>
+          <w:rFonts w:ascii="Times New Roman" w:hAnsi="Times New Roman" w:cs="Times New Roman"/>
+          <w:sz w:val="26"/>
+          <w:szCs w:val="26"/>
+        </w:rPr>
+      </w:pPr>
+      <w:r>
+        <w:rPr>
+          <w:rFonts w:ascii="Times New Roman" w:hAnsi="Times New Roman" w:cs="Times New Roman"/>
+          <w:sz w:val="26"/>
+          <w:szCs w:val="26"/>
+        </w:rPr>
+        <w:tab/>
+      </w:r>
+      <w:r>
+        <w:rPr>
+          <w:rFonts w:ascii="Times New Roman" w:hAnsi="Times New Roman" w:cs="Times New Roman"/>
+          <w:sz w:val="26"/>
+          <w:szCs w:val="26"/>
+        </w:rPr>
+        <w:t>D1</w:t>
+      </w:r>
+      <w:proofErr w:type="gramStart"/>
+      <w:r>
+        <w:rPr>
+          <w:rFonts w:ascii="Times New Roman" w:hAnsi="Times New Roman" w:cs="Times New Roman"/>
+          <w:sz w:val="26"/>
+          <w:szCs w:val="26"/>
+        </w:rPr>
+        <w:t>:thông</w:t>
+      </w:r>
+      <w:proofErr w:type="gramEnd"/>
+      <w:r>
+        <w:rPr>
+          <w:rFonts w:ascii="Times New Roman" w:hAnsi="Times New Roman" w:cs="Times New Roman"/>
+          <w:sz w:val="26"/>
+          <w:szCs w:val="26"/>
+        </w:rPr>
+        <w:t xml:space="preserve"> tin </w:t>
+      </w:r>
+      <w:proofErr w:type="spellStart"/>
+      <w:r>
+        <w:rPr>
+          <w:rFonts w:ascii="Times New Roman" w:hAnsi="Times New Roman" w:cs="Times New Roman"/>
+          <w:sz w:val="26"/>
+          <w:szCs w:val="26"/>
+        </w:rPr>
+        <w:t>tài</w:t>
+      </w:r>
+      <w:proofErr w:type="spellEnd"/>
+      <w:r>
+        <w:rPr>
+          <w:rFonts w:ascii="Times New Roman" w:hAnsi="Times New Roman" w:cs="Times New Roman"/>
+          <w:sz w:val="26"/>
+          <w:szCs w:val="26"/>
+        </w:rPr>
+        <w:t xml:space="preserve"> </w:t>
+      </w:r>
+      <w:proofErr w:type="spellStart"/>
+      <w:r>
+        <w:rPr>
+          <w:rFonts w:ascii="Times New Roman" w:hAnsi="Times New Roman" w:cs="Times New Roman"/>
+          <w:sz w:val="26"/>
+          <w:szCs w:val="26"/>
+        </w:rPr>
+        <w:t>khoản</w:t>
+      </w:r>
+      <w:proofErr w:type="spellEnd"/>
+      <w:r>
+        <w:rPr>
+          <w:rFonts w:ascii="Times New Roman" w:hAnsi="Times New Roman" w:cs="Times New Roman"/>
+          <w:sz w:val="26"/>
+          <w:szCs w:val="26"/>
+        </w:rPr>
+        <w:t xml:space="preserve"> (Email, password, </w:t>
+      </w:r>
+      <w:proofErr w:type="spellStart"/>
+      <w:r>
+        <w:rPr>
+          <w:rFonts w:ascii="Times New Roman" w:hAnsi="Times New Roman" w:cs="Times New Roman"/>
+          <w:sz w:val="26"/>
+          <w:szCs w:val="26"/>
+        </w:rPr>
+        <w:t>sdt</w:t>
+      </w:r>
+      <w:proofErr w:type="spellEnd"/>
+      <w:r>
+        <w:rPr>
+          <w:rFonts w:ascii="Times New Roman" w:hAnsi="Times New Roman" w:cs="Times New Roman"/>
+          <w:sz w:val="26"/>
+          <w:szCs w:val="26"/>
+        </w:rPr>
+        <w:t xml:space="preserve">….) </w:t>
+      </w:r>
+      <w:proofErr w:type="spellStart"/>
+      <w:r>
+        <w:rPr>
+          <w:rFonts w:ascii="Times New Roman" w:hAnsi="Times New Roman" w:cs="Times New Roman"/>
+          <w:sz w:val="26"/>
+          <w:szCs w:val="26"/>
+        </w:rPr>
+        <w:t>cần</w:t>
+      </w:r>
+      <w:proofErr w:type="spellEnd"/>
+      <w:r>
+        <w:rPr>
+          <w:rFonts w:ascii="Times New Roman" w:hAnsi="Times New Roman" w:cs="Times New Roman"/>
+          <w:sz w:val="26"/>
+          <w:szCs w:val="26"/>
+        </w:rPr>
+        <w:t xml:space="preserve"> </w:t>
+      </w:r>
+      <w:proofErr w:type="spellStart"/>
+      <w:r>
+        <w:rPr>
+          <w:rFonts w:ascii="Times New Roman" w:hAnsi="Times New Roman" w:cs="Times New Roman"/>
+          <w:sz w:val="26"/>
+          <w:szCs w:val="26"/>
+        </w:rPr>
+        <w:t>đăng</w:t>
+      </w:r>
+      <w:proofErr w:type="spellEnd"/>
+      <w:r>
+        <w:rPr>
+          <w:rFonts w:ascii="Times New Roman" w:hAnsi="Times New Roman" w:cs="Times New Roman"/>
+          <w:sz w:val="26"/>
+          <w:szCs w:val="26"/>
+        </w:rPr>
+        <w:t xml:space="preserve"> </w:t>
+      </w:r>
+      <w:proofErr w:type="spellStart"/>
+      <w:r>
+        <w:rPr>
+          <w:rFonts w:ascii="Times New Roman" w:hAnsi="Times New Roman" w:cs="Times New Roman"/>
+          <w:sz w:val="26"/>
+          <w:szCs w:val="26"/>
+        </w:rPr>
+        <w:t>ký</w:t>
+      </w:r>
+      <w:proofErr w:type="spellEnd"/>
+    </w:p>
+    <w:p>
+      <w:pPr>
+        <w:rPr>
+          <w:rFonts w:ascii="Times New Roman" w:hAnsi="Times New Roman" w:cs="Times New Roman"/>
+          <w:sz w:val="26"/>
+          <w:szCs w:val="26"/>
+        </w:rPr>
+      </w:pPr>
+      <w:r>
+        <w:rPr>
+          <w:rFonts w:ascii="Times New Roman" w:hAnsi="Times New Roman" w:cs="Times New Roman"/>
+          <w:sz w:val="26"/>
+          <w:szCs w:val="26"/>
+        </w:rPr>
+        <w:tab/>
+      </w:r>
+      <w:r>
+        <w:rPr>
+          <w:rFonts w:ascii="Times New Roman" w:hAnsi="Times New Roman" w:cs="Times New Roman"/>
+          <w:sz w:val="26"/>
+          <w:szCs w:val="26"/>
+        </w:rPr>
+        <w:t>D2:</w:t>
+      </w:r>
+      <w:r>
+        <w:rPr>
+          <w:rFonts w:ascii="Times New Roman" w:hAnsi="Times New Roman" w:cs="Times New Roman"/>
+          <w:sz w:val="26"/>
+          <w:szCs w:val="26"/>
+        </w:rPr>
+        <w:t xml:space="preserve"> </w:t>
+      </w:r>
+      <w:proofErr w:type="spellStart"/>
+      <w:r>
+        <w:rPr>
+          <w:rFonts w:ascii="Times New Roman" w:hAnsi="Times New Roman" w:cs="Times New Roman"/>
+          <w:sz w:val="26"/>
+          <w:szCs w:val="26"/>
+        </w:rPr>
+        <w:t>thông</w:t>
+      </w:r>
+      <w:proofErr w:type="spellEnd"/>
+      <w:r>
+        <w:rPr>
+          <w:rFonts w:ascii="Times New Roman" w:hAnsi="Times New Roman" w:cs="Times New Roman"/>
+          <w:sz w:val="26"/>
+          <w:szCs w:val="26"/>
+        </w:rPr>
+        <w:t xml:space="preserve"> </w:t>
+      </w:r>
+      <w:proofErr w:type="spellStart"/>
+      <w:r>
+        <w:rPr>
+          <w:rFonts w:ascii="Times New Roman" w:hAnsi="Times New Roman" w:cs="Times New Roman"/>
+          <w:sz w:val="26"/>
+          <w:szCs w:val="26"/>
+        </w:rPr>
+        <w:t>báo</w:t>
+      </w:r>
+      <w:proofErr w:type="spellEnd"/>
+      <w:r>
+        <w:rPr>
+          <w:rFonts w:ascii="Times New Roman" w:hAnsi="Times New Roman" w:cs="Times New Roman"/>
+          <w:sz w:val="26"/>
+          <w:szCs w:val="26"/>
+        </w:rPr>
+        <w:t xml:space="preserve"> </w:t>
+      </w:r>
+      <w:proofErr w:type="spellStart"/>
+      <w:r>
+        <w:rPr>
+          <w:rFonts w:ascii="Times New Roman" w:hAnsi="Times New Roman" w:cs="Times New Roman"/>
+          <w:sz w:val="26"/>
+          <w:szCs w:val="26"/>
+        </w:rPr>
+        <w:t>đăng</w:t>
+      </w:r>
+      <w:proofErr w:type="spellEnd"/>
+      <w:r>
+        <w:rPr>
+          <w:rFonts w:ascii="Times New Roman" w:hAnsi="Times New Roman" w:cs="Times New Roman"/>
+          <w:sz w:val="26"/>
+          <w:szCs w:val="26"/>
+        </w:rPr>
+        <w:t xml:space="preserve"> </w:t>
+      </w:r>
+      <w:proofErr w:type="spellStart"/>
+      <w:r>
+        <w:rPr>
+          <w:rFonts w:ascii="Times New Roman" w:hAnsi="Times New Roman" w:cs="Times New Roman"/>
+          <w:sz w:val="26"/>
+          <w:szCs w:val="26"/>
+        </w:rPr>
+        <w:t>ký</w:t>
+      </w:r>
+      <w:proofErr w:type="spellEnd"/>
+      <w:r>
+        <w:rPr>
+          <w:rFonts w:ascii="Times New Roman" w:hAnsi="Times New Roman" w:cs="Times New Roman"/>
+          <w:sz w:val="26"/>
+          <w:szCs w:val="26"/>
+        </w:rPr>
+        <w:t xml:space="preserve"> </w:t>
+      </w:r>
+      <w:proofErr w:type="spellStart"/>
+      <w:r>
+        <w:rPr>
+          <w:rFonts w:ascii="Times New Roman" w:hAnsi="Times New Roman" w:cs="Times New Roman"/>
+          <w:sz w:val="26"/>
+          <w:szCs w:val="26"/>
+        </w:rPr>
+        <w:t>thành</w:t>
+      </w:r>
+      <w:proofErr w:type="spellEnd"/>
+      <w:r>
+        <w:rPr>
+          <w:rFonts w:ascii="Times New Roman" w:hAnsi="Times New Roman" w:cs="Times New Roman"/>
+          <w:sz w:val="26"/>
+          <w:szCs w:val="26"/>
+        </w:rPr>
+        <w:t xml:space="preserve"> </w:t>
+      </w:r>
+      <w:proofErr w:type="spellStart"/>
+      <w:r>
+        <w:rPr>
+          <w:rFonts w:ascii="Times New Roman" w:hAnsi="Times New Roman" w:cs="Times New Roman"/>
+          <w:sz w:val="26"/>
+          <w:szCs w:val="26"/>
+        </w:rPr>
+        <w:t>công</w:t>
+      </w:r>
+      <w:proofErr w:type="spellEnd"/>
+    </w:p>
+    <w:p>
+      <w:pPr>
+        <w:rPr>
+          <w:rFonts w:ascii="Times New Roman" w:hAnsi="Times New Roman" w:cs="Times New Roman"/>
+          <w:sz w:val="26"/>
+          <w:szCs w:val="26"/>
+        </w:rPr>
+      </w:pPr>
+      <w:r>
+        <w:rPr>
+          <w:rFonts w:ascii="Times New Roman" w:hAnsi="Times New Roman" w:cs="Times New Roman"/>
+          <w:sz w:val="26"/>
+          <w:szCs w:val="26"/>
+        </w:rPr>
+        <w:tab/>
+      </w:r>
+      <w:r>
+        <w:rPr>
+          <w:rFonts w:ascii="Times New Roman" w:hAnsi="Times New Roman" w:cs="Times New Roman"/>
+          <w:sz w:val="26"/>
+          <w:szCs w:val="26"/>
+        </w:rPr>
+        <w:t>D3:</w:t>
+      </w:r>
+      <w:r>
+        <w:rPr>
+          <w:rFonts w:ascii="Times New Roman" w:hAnsi="Times New Roman" w:cs="Times New Roman"/>
+          <w:sz w:val="26"/>
+          <w:szCs w:val="26"/>
+        </w:rPr>
+        <w:t xml:space="preserve"> </w:t>
+      </w:r>
+      <w:proofErr w:type="spellStart"/>
+      <w:r>
+        <w:rPr>
+          <w:rFonts w:ascii="Times New Roman" w:hAnsi="Times New Roman" w:cs="Times New Roman"/>
+          <w:sz w:val="26"/>
+          <w:szCs w:val="26"/>
+        </w:rPr>
+        <w:t>Lấy</w:t>
+      </w:r>
+      <w:proofErr w:type="spellEnd"/>
+      <w:r>
+        <w:rPr>
+          <w:rFonts w:ascii="Times New Roman" w:hAnsi="Times New Roman" w:cs="Times New Roman"/>
+          <w:sz w:val="26"/>
+          <w:szCs w:val="26"/>
+        </w:rPr>
+        <w:t xml:space="preserve"> </w:t>
+      </w:r>
+      <w:proofErr w:type="spellStart"/>
+      <w:r>
+        <w:rPr>
+          <w:rFonts w:ascii="Times New Roman" w:hAnsi="Times New Roman" w:cs="Times New Roman"/>
+          <w:sz w:val="26"/>
+          <w:szCs w:val="26"/>
+        </w:rPr>
+        <w:t>dữ</w:t>
+      </w:r>
+      <w:proofErr w:type="spellEnd"/>
+      <w:r>
+        <w:rPr>
+          <w:rFonts w:ascii="Times New Roman" w:hAnsi="Times New Roman" w:cs="Times New Roman"/>
+          <w:sz w:val="26"/>
+          <w:szCs w:val="26"/>
+        </w:rPr>
+        <w:t xml:space="preserve"> </w:t>
+      </w:r>
+      <w:proofErr w:type="spellStart"/>
+      <w:r>
+        <w:rPr>
+          <w:rFonts w:ascii="Times New Roman" w:hAnsi="Times New Roman" w:cs="Times New Roman"/>
+          <w:sz w:val="26"/>
+          <w:szCs w:val="26"/>
+        </w:rPr>
+        <w:t>liệu</w:t>
+      </w:r>
+      <w:proofErr w:type="spellEnd"/>
+      <w:r>
+        <w:rPr>
+          <w:rFonts w:ascii="Times New Roman" w:hAnsi="Times New Roman" w:cs="Times New Roman"/>
+          <w:sz w:val="26"/>
+          <w:szCs w:val="26"/>
+        </w:rPr>
+        <w:t xml:space="preserve"> </w:t>
+      </w:r>
+      <w:proofErr w:type="spellStart"/>
+      <w:r>
+        <w:rPr>
+          <w:rFonts w:ascii="Times New Roman" w:hAnsi="Times New Roman" w:cs="Times New Roman"/>
+          <w:sz w:val="26"/>
+          <w:szCs w:val="26"/>
+        </w:rPr>
+        <w:t>thông</w:t>
+      </w:r>
+      <w:proofErr w:type="spellEnd"/>
+      <w:r>
+        <w:rPr>
+          <w:rFonts w:ascii="Times New Roman" w:hAnsi="Times New Roman" w:cs="Times New Roman"/>
+          <w:sz w:val="26"/>
+          <w:szCs w:val="26"/>
+        </w:rPr>
+        <w:t xml:space="preserve"> tin </w:t>
+      </w:r>
+      <w:proofErr w:type="spellStart"/>
+      <w:r>
+        <w:rPr>
+          <w:rFonts w:ascii="Times New Roman" w:hAnsi="Times New Roman" w:cs="Times New Roman"/>
+          <w:sz w:val="26"/>
+          <w:szCs w:val="26"/>
+        </w:rPr>
+        <w:t>tài</w:t>
+      </w:r>
+      <w:proofErr w:type="spellEnd"/>
+      <w:r>
+        <w:rPr>
+          <w:rFonts w:ascii="Times New Roman" w:hAnsi="Times New Roman" w:cs="Times New Roman"/>
+          <w:sz w:val="26"/>
+          <w:szCs w:val="26"/>
+        </w:rPr>
+        <w:t xml:space="preserve"> </w:t>
+      </w:r>
+      <w:proofErr w:type="spellStart"/>
+      <w:r>
+        <w:rPr>
+          <w:rFonts w:ascii="Times New Roman" w:hAnsi="Times New Roman" w:cs="Times New Roman"/>
+          <w:sz w:val="26"/>
+          <w:szCs w:val="26"/>
+        </w:rPr>
+        <w:t>khoản</w:t>
+      </w:r>
+      <w:proofErr w:type="spellEnd"/>
+      <w:r>
+        <w:rPr>
+          <w:rFonts w:ascii="Times New Roman" w:hAnsi="Times New Roman" w:cs="Times New Roman"/>
+          <w:sz w:val="26"/>
+          <w:szCs w:val="26"/>
+        </w:rPr>
+        <w:t xml:space="preserve"> </w:t>
+      </w:r>
+      <w:proofErr w:type="spellStart"/>
+      <w:r>
+        <w:rPr>
+          <w:rFonts w:ascii="Times New Roman" w:hAnsi="Times New Roman" w:cs="Times New Roman"/>
+          <w:sz w:val="26"/>
+          <w:szCs w:val="26"/>
+        </w:rPr>
+        <w:t>để</w:t>
+      </w:r>
+      <w:proofErr w:type="spellEnd"/>
+      <w:r>
+        <w:rPr>
+          <w:rFonts w:ascii="Times New Roman" w:hAnsi="Times New Roman" w:cs="Times New Roman"/>
+          <w:sz w:val="26"/>
+          <w:szCs w:val="26"/>
+        </w:rPr>
+        <w:t xml:space="preserve"> </w:t>
+      </w:r>
+      <w:proofErr w:type="spellStart"/>
+      <w:r>
+        <w:rPr>
+          <w:rFonts w:ascii="Times New Roman" w:hAnsi="Times New Roman" w:cs="Times New Roman"/>
+          <w:sz w:val="26"/>
+          <w:szCs w:val="26"/>
+        </w:rPr>
+        <w:t>kiểm</w:t>
+      </w:r>
+      <w:proofErr w:type="spellEnd"/>
+      <w:r>
+        <w:rPr>
+          <w:rFonts w:ascii="Times New Roman" w:hAnsi="Times New Roman" w:cs="Times New Roman"/>
+          <w:sz w:val="26"/>
+          <w:szCs w:val="26"/>
+        </w:rPr>
+        <w:t xml:space="preserve"> </w:t>
+      </w:r>
+      <w:proofErr w:type="spellStart"/>
+      <w:r>
+        <w:rPr>
+          <w:rFonts w:ascii="Times New Roman" w:hAnsi="Times New Roman" w:cs="Times New Roman"/>
+          <w:sz w:val="26"/>
+          <w:szCs w:val="26"/>
+        </w:rPr>
+        <w:t>tra</w:t>
+      </w:r>
+      <w:proofErr w:type="spellEnd"/>
+      <w:r>
+        <w:rPr>
+          <w:rFonts w:ascii="Times New Roman" w:hAnsi="Times New Roman" w:cs="Times New Roman"/>
+          <w:sz w:val="26"/>
+          <w:szCs w:val="26"/>
+        </w:rPr>
+        <w:t xml:space="preserve"> </w:t>
+      </w:r>
+      <w:proofErr w:type="spellStart"/>
+      <w:r>
+        <w:rPr>
+          <w:rFonts w:ascii="Times New Roman" w:hAnsi="Times New Roman" w:cs="Times New Roman"/>
+          <w:sz w:val="26"/>
+          <w:szCs w:val="26"/>
+        </w:rPr>
+        <w:t>tính</w:t>
+      </w:r>
+      <w:proofErr w:type="spellEnd"/>
+      <w:r>
+        <w:rPr>
+          <w:rFonts w:ascii="Times New Roman" w:hAnsi="Times New Roman" w:cs="Times New Roman"/>
+          <w:sz w:val="26"/>
+          <w:szCs w:val="26"/>
+        </w:rPr>
+        <w:t xml:space="preserve"> </w:t>
+      </w:r>
+      <w:proofErr w:type="spellStart"/>
+      <w:r>
+        <w:rPr>
+          <w:rFonts w:ascii="Times New Roman" w:hAnsi="Times New Roman" w:cs="Times New Roman"/>
+          <w:sz w:val="26"/>
+          <w:szCs w:val="26"/>
+        </w:rPr>
+        <w:t>hợp</w:t>
+      </w:r>
+      <w:proofErr w:type="spellEnd"/>
+      <w:r>
+        <w:rPr>
+          <w:rFonts w:ascii="Times New Roman" w:hAnsi="Times New Roman" w:cs="Times New Roman"/>
+          <w:sz w:val="26"/>
+          <w:szCs w:val="26"/>
+        </w:rPr>
+        <w:t xml:space="preserve"> </w:t>
+      </w:r>
+      <w:proofErr w:type="spellStart"/>
+      <w:r>
+        <w:rPr>
+          <w:rFonts w:ascii="Times New Roman" w:hAnsi="Times New Roman" w:cs="Times New Roman"/>
+          <w:sz w:val="26"/>
+          <w:szCs w:val="26"/>
+        </w:rPr>
+        <w:t>lệ</w:t>
+      </w:r>
+      <w:proofErr w:type="spellEnd"/>
+      <w:r>
+        <w:rPr>
+          <w:rFonts w:ascii="Times New Roman" w:hAnsi="Times New Roman" w:cs="Times New Roman"/>
+          <w:sz w:val="26"/>
+          <w:szCs w:val="26"/>
+        </w:rPr>
+        <w:t xml:space="preserve"> </w:t>
+      </w:r>
+    </w:p>
+    <w:p>
+      <w:pPr>
+        <w:rPr>
+          <w:rFonts w:ascii="Times New Roman" w:hAnsi="Times New Roman" w:cs="Times New Roman"/>
+          <w:sz w:val="26"/>
+          <w:szCs w:val="26"/>
+        </w:rPr>
+      </w:pPr>
+      <w:r>
+        <w:rPr>
+          <w:rFonts w:ascii="Times New Roman" w:hAnsi="Times New Roman" w:cs="Times New Roman"/>
+          <w:sz w:val="26"/>
+          <w:szCs w:val="26"/>
+        </w:rPr>
+        <w:tab/>
+      </w:r>
+      <w:r>
+        <w:rPr>
+          <w:rFonts w:ascii="Times New Roman" w:hAnsi="Times New Roman" w:cs="Times New Roman"/>
+          <w:sz w:val="26"/>
+          <w:szCs w:val="26"/>
+        </w:rPr>
+        <w:t>D4</w:t>
+      </w:r>
+      <w:proofErr w:type="gramStart"/>
+      <w:r>
+        <w:rPr>
+          <w:rFonts w:ascii="Times New Roman" w:hAnsi="Times New Roman" w:cs="Times New Roman"/>
+          <w:sz w:val="26"/>
+          <w:szCs w:val="26"/>
+        </w:rPr>
+        <w:t>:</w:t>
+      </w:r>
+      <w:r>
+        <w:rPr>
+          <w:rFonts w:ascii="Times New Roman" w:hAnsi="Times New Roman" w:cs="Times New Roman"/>
+          <w:sz w:val="26"/>
+          <w:szCs w:val="26"/>
+        </w:rPr>
+        <w:t>không</w:t>
+      </w:r>
+      <w:proofErr w:type="gramEnd"/>
+      <w:r>
+        <w:rPr>
+          <w:rFonts w:ascii="Times New Roman" w:hAnsi="Times New Roman" w:cs="Times New Roman"/>
+          <w:sz w:val="26"/>
+          <w:szCs w:val="26"/>
+        </w:rPr>
+        <w:t xml:space="preserve"> </w:t>
+      </w:r>
+      <w:proofErr w:type="spellStart"/>
+      <w:r>
+        <w:rPr>
+          <w:rFonts w:ascii="Times New Roman" w:hAnsi="Times New Roman" w:cs="Times New Roman"/>
+          <w:sz w:val="26"/>
+          <w:szCs w:val="26"/>
+        </w:rPr>
+        <w:t>có</w:t>
+      </w:r>
+      <w:proofErr w:type="spellEnd"/>
+    </w:p>
+    <w:p>
+      <w:pPr>
+        <w:rPr>
+          <w:rFonts w:ascii="Times New Roman" w:hAnsi="Times New Roman" w:cs="Times New Roman"/>
+          <w:sz w:val="26"/>
+          <w:szCs w:val="26"/>
+        </w:rPr>
+      </w:pPr>
+      <w:r>
+        <w:rPr>
+          <w:rFonts w:ascii="Times New Roman" w:hAnsi="Times New Roman" w:cs="Times New Roman"/>
+          <w:sz w:val="26"/>
+          <w:szCs w:val="26"/>
+        </w:rPr>
+        <w:tab/>
+      </w:r>
+      <w:r>
+        <w:rPr>
+          <w:rFonts w:ascii="Times New Roman" w:hAnsi="Times New Roman" w:cs="Times New Roman"/>
+          <w:sz w:val="26"/>
+          <w:szCs w:val="26"/>
+        </w:rPr>
+        <w:t>D5</w:t>
+      </w:r>
+      <w:proofErr w:type="gramStart"/>
+      <w:r>
+        <w:rPr>
+          <w:rFonts w:ascii="Times New Roman" w:hAnsi="Times New Roman" w:cs="Times New Roman"/>
+          <w:sz w:val="26"/>
+          <w:szCs w:val="26"/>
+        </w:rPr>
+        <w:t>:</w:t>
+      </w:r>
+      <w:r>
+        <w:rPr>
+          <w:rFonts w:ascii="Times New Roman" w:hAnsi="Times New Roman" w:cs="Times New Roman"/>
+          <w:sz w:val="26"/>
+          <w:szCs w:val="26"/>
+        </w:rPr>
+        <w:t>không</w:t>
+      </w:r>
+      <w:proofErr w:type="gramEnd"/>
+      <w:r>
+        <w:rPr>
+          <w:rFonts w:ascii="Times New Roman" w:hAnsi="Times New Roman" w:cs="Times New Roman"/>
+          <w:sz w:val="26"/>
+          <w:szCs w:val="26"/>
+        </w:rPr>
+        <w:t xml:space="preserve"> </w:t>
+      </w:r>
+      <w:proofErr w:type="spellStart"/>
+      <w:r>
+        <w:rPr>
+          <w:rFonts w:ascii="Times New Roman" w:hAnsi="Times New Roman" w:cs="Times New Roman"/>
+          <w:sz w:val="26"/>
+          <w:szCs w:val="26"/>
+        </w:rPr>
+        <w:t>có</w:t>
+      </w:r>
+      <w:proofErr w:type="spellEnd"/>
+    </w:p>
+    <w:p>
+      <w:pPr>
+        <w:rPr>
+          <w:rFonts w:ascii="Times New Roman" w:hAnsi="Times New Roman" w:cs="Times New Roman"/>
+          <w:sz w:val="26"/>
+          <w:szCs w:val="26"/>
+        </w:rPr>
+      </w:pPr>
+      <w:r>
+        <w:rPr>
+          <w:rFonts w:ascii="Times New Roman" w:hAnsi="Times New Roman" w:cs="Times New Roman"/>
+          <w:sz w:val="26"/>
+          <w:szCs w:val="26"/>
+        </w:rPr>
+        <w:tab/>
+      </w:r>
+      <w:r>
+        <w:rPr>
+          <w:rFonts w:ascii="Times New Roman" w:hAnsi="Times New Roman" w:cs="Times New Roman"/>
+          <w:sz w:val="26"/>
+          <w:szCs w:val="26"/>
+        </w:rPr>
+        <w:t>D6</w:t>
+      </w:r>
+      <w:proofErr w:type="gramStart"/>
+      <w:r>
+        <w:rPr>
+          <w:rFonts w:ascii="Times New Roman" w:hAnsi="Times New Roman" w:cs="Times New Roman"/>
+          <w:sz w:val="26"/>
+          <w:szCs w:val="26"/>
+        </w:rPr>
+        <w:t>:</w:t>
+      </w:r>
+      <w:r>
+        <w:rPr>
+          <w:rFonts w:ascii="Times New Roman" w:hAnsi="Times New Roman" w:cs="Times New Roman"/>
+          <w:sz w:val="26"/>
+          <w:szCs w:val="26"/>
+        </w:rPr>
+        <w:t>không</w:t>
+      </w:r>
+      <w:proofErr w:type="gramEnd"/>
+      <w:r>
+        <w:rPr>
+          <w:rFonts w:ascii="Times New Roman" w:hAnsi="Times New Roman" w:cs="Times New Roman"/>
+          <w:sz w:val="26"/>
+          <w:szCs w:val="26"/>
+        </w:rPr>
+        <w:t xml:space="preserve"> </w:t>
+      </w:r>
+      <w:proofErr w:type="spellStart"/>
+      <w:r>
+        <w:rPr>
+          <w:rFonts w:ascii="Times New Roman" w:hAnsi="Times New Roman" w:cs="Times New Roman"/>
+          <w:sz w:val="26"/>
+          <w:szCs w:val="26"/>
+        </w:rPr>
+        <w:t>có</w:t>
+      </w:r>
+      <w:proofErr w:type="spellEnd"/>
+    </w:p>
+    <w:p>
+      <w:pPr>
+        <w:rPr>
+          <w:rFonts w:ascii="Times New Roman" w:hAnsi="Times New Roman" w:cs="Times New Roman"/>
+          <w:b/>
+          <w:sz w:val="26"/>
+          <w:szCs w:val="26"/>
+        </w:rPr>
+      </w:pPr>
+    </w:p>
+    <w:p>
+      <w:pPr>
+        <w:rPr>
+          <w:rFonts w:ascii="Times New Roman" w:hAnsi="Times New Roman" w:cs="Times New Roman"/>
+          <w:b/>
+          <w:sz w:val="26"/>
+          <w:szCs w:val="26"/>
+        </w:rPr>
+      </w:pPr>
+    </w:p>
+    <w:p>
+      <w:pPr>
+        <w:rPr>
+          <w:rFonts w:ascii="Times New Roman" w:hAnsi="Times New Roman" w:cs="Times New Roman"/>
+          <w:b/>
+          <w:sz w:val="26"/>
+          <w:szCs w:val="26"/>
+        </w:rPr>
+      </w:pPr>
+    </w:p>
+    <w:p>
+      <w:pPr>
+        <w:rPr>
+          <w:rFonts w:ascii="Times New Roman" w:hAnsi="Times New Roman" w:cs="Times New Roman"/>
+          <w:b/>
+          <w:sz w:val="26"/>
+          <w:szCs w:val="26"/>
+        </w:rPr>
+      </w:pPr>
+    </w:p>
+    <w:p>
+      <w:pPr>
+        <w:rPr>
+          <w:rFonts w:ascii="Times New Roman" w:hAnsi="Times New Roman" w:cs="Times New Roman"/>
+          <w:b/>
+          <w:sz w:val="26"/>
+          <w:szCs w:val="26"/>
+        </w:rPr>
+      </w:pPr>
+      <w:r>
+        <w:rPr>
+          <w:rFonts w:ascii="Times New Roman" w:hAnsi="Times New Roman" w:cs="Times New Roman"/>
+          <w:b/>
+          <w:sz w:val="26"/>
+          <w:szCs w:val="26"/>
+        </w:rPr>
+        <w:tab/>
+      </w:r>
+      <w:r>
+        <w:rPr>
+          <w:rFonts w:ascii="Times New Roman" w:hAnsi="Times New Roman" w:cs="Times New Roman"/>
+          <w:b/>
+          <w:sz w:val="26"/>
+          <w:szCs w:val="26"/>
+        </w:rPr>
+        <w:t>*</w:t>
+      </w:r>
+      <w:proofErr w:type="spellStart"/>
+      <w:r>
+        <w:rPr>
+          <w:rFonts w:ascii="Times New Roman" w:hAnsi="Times New Roman" w:cs="Times New Roman"/>
+          <w:b/>
+          <w:sz w:val="26"/>
+          <w:szCs w:val="26"/>
+        </w:rPr>
+        <w:t>Thuận</w:t>
+      </w:r>
+      <w:proofErr w:type="spellEnd"/>
+      <w:r>
+        <w:rPr>
+          <w:rFonts w:ascii="Times New Roman" w:hAnsi="Times New Roman" w:cs="Times New Roman"/>
+          <w:b/>
+          <w:sz w:val="26"/>
+          <w:szCs w:val="26"/>
+        </w:rPr>
+        <w:t xml:space="preserve"> </w:t>
+      </w:r>
+      <w:proofErr w:type="spellStart"/>
+      <w:r>
+        <w:rPr>
+          <w:rFonts w:ascii="Times New Roman" w:hAnsi="Times New Roman" w:cs="Times New Roman"/>
+          <w:b/>
+          <w:sz w:val="26"/>
+          <w:szCs w:val="26"/>
+        </w:rPr>
+        <w:t>toán</w:t>
+      </w:r>
+      <w:proofErr w:type="spellEnd"/>
+      <w:r>
+        <w:rPr>
+          <w:rFonts w:ascii="Times New Roman" w:hAnsi="Times New Roman" w:cs="Times New Roman"/>
+          <w:b/>
+          <w:sz w:val="26"/>
+          <w:szCs w:val="26"/>
+        </w:rPr>
+        <w:t xml:space="preserve"> </w:t>
+      </w:r>
+      <w:proofErr w:type="spellStart"/>
+      <w:r>
+        <w:rPr>
+          <w:rFonts w:ascii="Times New Roman" w:hAnsi="Times New Roman" w:cs="Times New Roman"/>
+          <w:b/>
+          <w:sz w:val="26"/>
+          <w:szCs w:val="26"/>
+        </w:rPr>
+        <w:t>xử</w:t>
+      </w:r>
+      <w:proofErr w:type="spellEnd"/>
+      <w:r>
+        <w:rPr>
+          <w:rFonts w:ascii="Times New Roman" w:hAnsi="Times New Roman" w:cs="Times New Roman"/>
+          <w:b/>
+          <w:sz w:val="26"/>
+          <w:szCs w:val="26"/>
+        </w:rPr>
+        <w:t xml:space="preserve"> </w:t>
+      </w:r>
+      <w:proofErr w:type="spellStart"/>
+      <w:r>
+        <w:rPr>
+          <w:rFonts w:ascii="Times New Roman" w:hAnsi="Times New Roman" w:cs="Times New Roman"/>
+          <w:b/>
+          <w:sz w:val="26"/>
+          <w:szCs w:val="26"/>
+        </w:rPr>
+        <w:t>lý</w:t>
+      </w:r>
+      <w:proofErr w:type="spellEnd"/>
+      <w:r>
+        <w:rPr>
+          <w:rFonts w:ascii="Times New Roman" w:hAnsi="Times New Roman" w:cs="Times New Roman"/>
+          <w:b/>
+          <w:sz w:val="26"/>
+          <w:szCs w:val="26"/>
+        </w:rPr>
+        <w:t>:</w:t>
+      </w:r>
+    </w:p>
+    <w:p>
+      <w:pPr>
+        <w:rPr>
+          <w:rFonts w:ascii="Times New Roman" w:hAnsi="Times New Roman" w:cs="Times New Roman"/>
+          <w:sz w:val="26"/>
+          <w:szCs w:val="26"/>
+        </w:rPr>
+      </w:pPr>
+      <w:r>
+        <w:rPr>
+          <w:rFonts w:ascii="Times New Roman" w:hAnsi="Times New Roman" w:cs="Times New Roman"/>
+          <w:sz w:val="26"/>
+          <w:szCs w:val="26"/>
+        </w:rPr>
+        <w:tab/>
+      </w:r>
+      <w:r>
+        <w:rPr>
+          <w:rFonts w:ascii="Times New Roman" w:hAnsi="Times New Roman" w:cs="Times New Roman"/>
+          <w:sz w:val="26"/>
+          <w:szCs w:val="26"/>
+        </w:rPr>
+        <w:t xml:space="preserve">B1: </w:t>
+      </w:r>
+      <w:proofErr w:type="spellStart"/>
+      <w:r>
+        <w:rPr>
+          <w:rFonts w:ascii="Times New Roman" w:hAnsi="Times New Roman" w:cs="Times New Roman"/>
+          <w:sz w:val="26"/>
+          <w:szCs w:val="26"/>
+        </w:rPr>
+        <w:t>tạo</w:t>
+      </w:r>
+      <w:proofErr w:type="spellEnd"/>
+      <w:r>
+        <w:rPr>
+          <w:rFonts w:ascii="Times New Roman" w:hAnsi="Times New Roman" w:cs="Times New Roman"/>
+          <w:sz w:val="26"/>
+          <w:szCs w:val="26"/>
+        </w:rPr>
+        <w:t xml:space="preserve"> </w:t>
+      </w:r>
+      <w:proofErr w:type="spellStart"/>
+      <w:proofErr w:type="gramStart"/>
+      <w:r>
+        <w:rPr>
+          <w:rFonts w:ascii="Times New Roman" w:hAnsi="Times New Roman" w:cs="Times New Roman"/>
+          <w:sz w:val="26"/>
+          <w:szCs w:val="26"/>
+        </w:rPr>
+        <w:t>url</w:t>
+      </w:r>
+      <w:proofErr w:type="spellEnd"/>
+      <w:proofErr w:type="gramEnd"/>
+      <w:r>
+        <w:rPr>
+          <w:rFonts w:ascii="Times New Roman" w:hAnsi="Times New Roman" w:cs="Times New Roman"/>
+          <w:sz w:val="26"/>
+          <w:szCs w:val="26"/>
+        </w:rPr>
+        <w:t xml:space="preserve"> </w:t>
+      </w:r>
+      <w:proofErr w:type="spellStart"/>
+      <w:r>
+        <w:rPr>
+          <w:rFonts w:ascii="Times New Roman" w:hAnsi="Times New Roman" w:cs="Times New Roman"/>
+          <w:sz w:val="26"/>
+          <w:szCs w:val="26"/>
+        </w:rPr>
+        <w:t>dẫn</w:t>
+      </w:r>
+      <w:proofErr w:type="spellEnd"/>
+      <w:r>
+        <w:rPr>
+          <w:rFonts w:ascii="Times New Roman" w:hAnsi="Times New Roman" w:cs="Times New Roman"/>
+          <w:sz w:val="26"/>
+          <w:szCs w:val="26"/>
+        </w:rPr>
+        <w:t xml:space="preserve"> </w:t>
+      </w:r>
+      <w:proofErr w:type="spellStart"/>
+      <w:r>
+        <w:rPr>
+          <w:rFonts w:ascii="Times New Roman" w:hAnsi="Times New Roman" w:cs="Times New Roman"/>
+          <w:sz w:val="26"/>
+          <w:szCs w:val="26"/>
+        </w:rPr>
+        <w:t>đến</w:t>
+      </w:r>
+      <w:proofErr w:type="spellEnd"/>
+      <w:r>
+        <w:rPr>
+          <w:rFonts w:ascii="Times New Roman" w:hAnsi="Times New Roman" w:cs="Times New Roman"/>
+          <w:sz w:val="26"/>
+          <w:szCs w:val="26"/>
+        </w:rPr>
+        <w:t xml:space="preserve"> </w:t>
+      </w:r>
+      <w:proofErr w:type="spellStart"/>
+      <w:r>
+        <w:rPr>
+          <w:rFonts w:ascii="Times New Roman" w:hAnsi="Times New Roman" w:cs="Times New Roman"/>
+          <w:sz w:val="26"/>
+          <w:szCs w:val="26"/>
+        </w:rPr>
+        <w:t>trang</w:t>
+      </w:r>
+      <w:proofErr w:type="spellEnd"/>
+      <w:r>
+        <w:rPr>
+          <w:rFonts w:ascii="Times New Roman" w:hAnsi="Times New Roman" w:cs="Times New Roman"/>
+          <w:sz w:val="26"/>
+          <w:szCs w:val="26"/>
+        </w:rPr>
+        <w:t xml:space="preserve"> </w:t>
+      </w:r>
+      <w:proofErr w:type="spellStart"/>
+      <w:r>
+        <w:rPr>
+          <w:rFonts w:ascii="Times New Roman" w:hAnsi="Times New Roman" w:cs="Times New Roman"/>
+          <w:sz w:val="26"/>
+          <w:szCs w:val="26"/>
+        </w:rPr>
+        <w:t>đăng</w:t>
+      </w:r>
+      <w:proofErr w:type="spellEnd"/>
+      <w:r>
+        <w:rPr>
+          <w:rFonts w:ascii="Times New Roman" w:hAnsi="Times New Roman" w:cs="Times New Roman"/>
+          <w:sz w:val="26"/>
+          <w:szCs w:val="26"/>
+        </w:rPr>
+        <w:t xml:space="preserve"> </w:t>
+      </w:r>
+      <w:proofErr w:type="spellStart"/>
+      <w:r>
+        <w:rPr>
+          <w:rFonts w:ascii="Times New Roman" w:hAnsi="Times New Roman" w:cs="Times New Roman"/>
+          <w:sz w:val="26"/>
+          <w:szCs w:val="26"/>
+        </w:rPr>
+        <w:t>ký</w:t>
+      </w:r>
+      <w:proofErr w:type="spellEnd"/>
+      <w:r>
+        <w:rPr>
+          <w:rFonts w:ascii="Times New Roman" w:hAnsi="Times New Roman" w:cs="Times New Roman"/>
+          <w:sz w:val="26"/>
+          <w:szCs w:val="26"/>
+        </w:rPr>
+        <w:t xml:space="preserve"> </w:t>
+      </w:r>
+      <w:proofErr w:type="spellStart"/>
+      <w:r>
+        <w:rPr>
+          <w:rFonts w:ascii="Times New Roman" w:hAnsi="Times New Roman" w:cs="Times New Roman"/>
+          <w:sz w:val="26"/>
+          <w:szCs w:val="26"/>
+        </w:rPr>
+        <w:t>thông</w:t>
+      </w:r>
+      <w:proofErr w:type="spellEnd"/>
+      <w:r>
+        <w:rPr>
+          <w:rFonts w:ascii="Times New Roman" w:hAnsi="Times New Roman" w:cs="Times New Roman"/>
+          <w:sz w:val="26"/>
+          <w:szCs w:val="26"/>
+        </w:rPr>
+        <w:t xml:space="preserve"> tin </w:t>
+      </w:r>
+      <w:proofErr w:type="spellStart"/>
+      <w:r>
+        <w:rPr>
+          <w:rFonts w:ascii="Times New Roman" w:hAnsi="Times New Roman" w:cs="Times New Roman"/>
+          <w:sz w:val="26"/>
+          <w:szCs w:val="26"/>
+        </w:rPr>
+        <w:t>tài</w:t>
+      </w:r>
+      <w:proofErr w:type="spellEnd"/>
+      <w:r>
+        <w:rPr>
+          <w:rFonts w:ascii="Times New Roman" w:hAnsi="Times New Roman" w:cs="Times New Roman"/>
+          <w:sz w:val="26"/>
+          <w:szCs w:val="26"/>
+        </w:rPr>
+        <w:t xml:space="preserve"> </w:t>
+      </w:r>
+      <w:proofErr w:type="spellStart"/>
+      <w:r>
+        <w:rPr>
+          <w:rFonts w:ascii="Times New Roman" w:hAnsi="Times New Roman" w:cs="Times New Roman"/>
+          <w:sz w:val="26"/>
+          <w:szCs w:val="26"/>
+        </w:rPr>
+        <w:t>khoản</w:t>
+      </w:r>
+      <w:proofErr w:type="spellEnd"/>
+      <w:r>
+        <w:rPr>
+          <w:rFonts w:ascii="Times New Roman" w:hAnsi="Times New Roman" w:cs="Times New Roman"/>
+          <w:sz w:val="26"/>
+          <w:szCs w:val="26"/>
+        </w:rPr>
+        <w:t>.</w:t>
+      </w:r>
+    </w:p>
+    <w:p>
+      <w:pPr>
+        <w:rPr>
+          <w:rFonts w:ascii="Times New Roman" w:hAnsi="Times New Roman" w:cs="Times New Roman"/>
+          <w:sz w:val="26"/>
+          <w:szCs w:val="26"/>
+        </w:rPr>
+      </w:pPr>
+      <w:r>
+        <w:rPr>
+          <w:rFonts w:ascii="Times New Roman" w:hAnsi="Times New Roman" w:cs="Times New Roman"/>
+          <w:sz w:val="26"/>
+          <w:szCs w:val="26"/>
+        </w:rPr>
+        <w:tab/>
+      </w:r>
+      <w:r>
+        <w:rPr>
+          <w:rFonts w:ascii="Times New Roman" w:hAnsi="Times New Roman" w:cs="Times New Roman"/>
+          <w:sz w:val="26"/>
+          <w:szCs w:val="26"/>
+        </w:rPr>
+        <w:t xml:space="preserve">B2: </w:t>
+      </w:r>
+      <w:proofErr w:type="spellStart"/>
+      <w:r>
+        <w:rPr>
+          <w:rFonts w:ascii="Times New Roman" w:hAnsi="Times New Roman" w:cs="Times New Roman"/>
+          <w:sz w:val="26"/>
+          <w:szCs w:val="26"/>
+        </w:rPr>
+        <w:t>Nhập</w:t>
+      </w:r>
+      <w:proofErr w:type="spellEnd"/>
+      <w:r>
+        <w:rPr>
+          <w:rFonts w:ascii="Times New Roman" w:hAnsi="Times New Roman" w:cs="Times New Roman"/>
+          <w:sz w:val="26"/>
+          <w:szCs w:val="26"/>
+        </w:rPr>
+        <w:t xml:space="preserve"> </w:t>
+      </w:r>
+      <w:proofErr w:type="spellStart"/>
+      <w:r>
+        <w:rPr>
+          <w:rFonts w:ascii="Times New Roman" w:hAnsi="Times New Roman" w:cs="Times New Roman"/>
+          <w:sz w:val="26"/>
+          <w:szCs w:val="26"/>
+        </w:rPr>
+        <w:t>thông</w:t>
+      </w:r>
+      <w:proofErr w:type="spellEnd"/>
+      <w:r>
+        <w:rPr>
+          <w:rFonts w:ascii="Times New Roman" w:hAnsi="Times New Roman" w:cs="Times New Roman"/>
+          <w:sz w:val="26"/>
+          <w:szCs w:val="26"/>
+        </w:rPr>
+        <w:t xml:space="preserve"> tin </w:t>
+      </w:r>
+      <w:proofErr w:type="spellStart"/>
+      <w:r>
+        <w:rPr>
+          <w:rFonts w:ascii="Times New Roman" w:hAnsi="Times New Roman" w:cs="Times New Roman"/>
+          <w:sz w:val="26"/>
+          <w:szCs w:val="26"/>
+        </w:rPr>
+        <w:t>tài</w:t>
+      </w:r>
+      <w:proofErr w:type="spellEnd"/>
+      <w:r>
+        <w:rPr>
+          <w:rFonts w:ascii="Times New Roman" w:hAnsi="Times New Roman" w:cs="Times New Roman"/>
+          <w:sz w:val="26"/>
+          <w:szCs w:val="26"/>
+        </w:rPr>
+        <w:t xml:space="preserve"> </w:t>
+      </w:r>
+      <w:proofErr w:type="spellStart"/>
+      <w:r>
+        <w:rPr>
+          <w:rFonts w:ascii="Times New Roman" w:hAnsi="Times New Roman" w:cs="Times New Roman"/>
+          <w:sz w:val="26"/>
+          <w:szCs w:val="26"/>
+        </w:rPr>
+        <w:t>khoản</w:t>
+      </w:r>
+      <w:proofErr w:type="spellEnd"/>
+      <w:r>
+        <w:rPr>
+          <w:rFonts w:ascii="Times New Roman" w:hAnsi="Times New Roman" w:cs="Times New Roman"/>
+          <w:sz w:val="26"/>
+          <w:szCs w:val="26"/>
+        </w:rPr>
+        <w:t xml:space="preserve"> </w:t>
+      </w:r>
+      <w:r>
+        <w:rPr>
+          <w:rFonts w:ascii="Times New Roman" w:hAnsi="Times New Roman" w:cs="Times New Roman"/>
+          <w:sz w:val="26"/>
+          <w:szCs w:val="26"/>
+        </w:rPr>
+        <w:t xml:space="preserve">(Email, password, </w:t>
+      </w:r>
+      <w:proofErr w:type="spellStart"/>
+      <w:r>
+        <w:rPr>
+          <w:rFonts w:ascii="Times New Roman" w:hAnsi="Times New Roman" w:cs="Times New Roman"/>
+          <w:sz w:val="26"/>
+          <w:szCs w:val="26"/>
+        </w:rPr>
+        <w:t>sdt</w:t>
+      </w:r>
+      <w:proofErr w:type="spellEnd"/>
+      <w:r>
+        <w:rPr>
+          <w:rFonts w:ascii="Times New Roman" w:hAnsi="Times New Roman" w:cs="Times New Roman"/>
+          <w:sz w:val="26"/>
+          <w:szCs w:val="26"/>
+        </w:rPr>
+        <w:t>….)</w:t>
+      </w:r>
+      <w:r>
+        <w:rPr>
+          <w:rFonts w:ascii="Times New Roman" w:hAnsi="Times New Roman" w:cs="Times New Roman"/>
+          <w:sz w:val="26"/>
+          <w:szCs w:val="26"/>
+        </w:rPr>
+        <w:t xml:space="preserve"> </w:t>
+      </w:r>
+      <w:proofErr w:type="spellStart"/>
+      <w:r>
+        <w:rPr>
+          <w:rFonts w:ascii="Times New Roman" w:hAnsi="Times New Roman" w:cs="Times New Roman"/>
+          <w:sz w:val="26"/>
+          <w:szCs w:val="26"/>
+        </w:rPr>
+        <w:t>cần</w:t>
+      </w:r>
+      <w:proofErr w:type="spellEnd"/>
+      <w:r>
+        <w:rPr>
+          <w:rFonts w:ascii="Times New Roman" w:hAnsi="Times New Roman" w:cs="Times New Roman"/>
+          <w:sz w:val="26"/>
+          <w:szCs w:val="26"/>
+        </w:rPr>
+        <w:t xml:space="preserve"> </w:t>
+      </w:r>
+      <w:proofErr w:type="spellStart"/>
+      <w:r>
+        <w:rPr>
+          <w:rFonts w:ascii="Times New Roman" w:hAnsi="Times New Roman" w:cs="Times New Roman"/>
+          <w:sz w:val="26"/>
+          <w:szCs w:val="26"/>
+        </w:rPr>
+        <w:t>đăng</w:t>
+      </w:r>
+      <w:proofErr w:type="spellEnd"/>
+      <w:r>
+        <w:rPr>
+          <w:rFonts w:ascii="Times New Roman" w:hAnsi="Times New Roman" w:cs="Times New Roman"/>
+          <w:sz w:val="26"/>
+          <w:szCs w:val="26"/>
+        </w:rPr>
+        <w:t xml:space="preserve"> </w:t>
+      </w:r>
+      <w:proofErr w:type="spellStart"/>
+      <w:r>
+        <w:rPr>
+          <w:rFonts w:ascii="Times New Roman" w:hAnsi="Times New Roman" w:cs="Times New Roman"/>
+          <w:sz w:val="26"/>
+          <w:szCs w:val="26"/>
+        </w:rPr>
+        <w:t>ký</w:t>
+      </w:r>
+      <w:proofErr w:type="spellEnd"/>
+      <w:r>
+        <w:rPr>
+          <w:rFonts w:ascii="Times New Roman" w:hAnsi="Times New Roman" w:cs="Times New Roman"/>
+          <w:sz w:val="26"/>
+          <w:szCs w:val="26"/>
+        </w:rPr>
+        <w:t>.</w:t>
+      </w:r>
+    </w:p>
+    <w:p>
+      <w:pPr>
+        <w:rPr>
+          <w:rFonts w:ascii="Times New Roman" w:hAnsi="Times New Roman" w:cs="Times New Roman"/>
+          <w:sz w:val="26"/>
+          <w:szCs w:val="26"/>
+        </w:rPr>
+      </w:pPr>
+      <w:r>
+        <w:rPr>
+          <w:rFonts w:ascii="Times New Roman" w:hAnsi="Times New Roman" w:cs="Times New Roman"/>
+          <w:sz w:val="26"/>
+          <w:szCs w:val="26"/>
+        </w:rPr>
+        <w:tab/>
+      </w:r>
+      <w:r>
+        <w:rPr>
+          <w:rFonts w:ascii="Times New Roman" w:hAnsi="Times New Roman" w:cs="Times New Roman"/>
+          <w:sz w:val="26"/>
+          <w:szCs w:val="26"/>
+        </w:rPr>
+        <w:t xml:space="preserve">B3: </w:t>
+      </w:r>
+      <w:proofErr w:type="spellStart"/>
+      <w:r>
+        <w:rPr>
+          <w:rFonts w:ascii="Times New Roman" w:hAnsi="Times New Roman" w:cs="Times New Roman"/>
+          <w:sz w:val="26"/>
+          <w:szCs w:val="26"/>
+        </w:rPr>
+        <w:t>kiểm</w:t>
+      </w:r>
+      <w:proofErr w:type="spellEnd"/>
+      <w:r>
+        <w:rPr>
+          <w:rFonts w:ascii="Times New Roman" w:hAnsi="Times New Roman" w:cs="Times New Roman"/>
+          <w:sz w:val="26"/>
+          <w:szCs w:val="26"/>
+        </w:rPr>
+        <w:t xml:space="preserve"> </w:t>
+      </w:r>
+      <w:proofErr w:type="spellStart"/>
+      <w:r>
+        <w:rPr>
+          <w:rFonts w:ascii="Times New Roman" w:hAnsi="Times New Roman" w:cs="Times New Roman"/>
+          <w:sz w:val="26"/>
+          <w:szCs w:val="26"/>
+        </w:rPr>
+        <w:t>tra</w:t>
+      </w:r>
+      <w:proofErr w:type="spellEnd"/>
+      <w:r>
+        <w:rPr>
+          <w:rFonts w:ascii="Times New Roman" w:hAnsi="Times New Roman" w:cs="Times New Roman"/>
+          <w:sz w:val="26"/>
+          <w:szCs w:val="26"/>
+        </w:rPr>
+        <w:t xml:space="preserve"> </w:t>
+      </w:r>
+      <w:proofErr w:type="spellStart"/>
+      <w:r>
+        <w:rPr>
+          <w:rFonts w:ascii="Times New Roman" w:hAnsi="Times New Roman" w:cs="Times New Roman"/>
+          <w:sz w:val="26"/>
+          <w:szCs w:val="26"/>
+        </w:rPr>
+        <w:t>thông</w:t>
+      </w:r>
+      <w:proofErr w:type="spellEnd"/>
+      <w:r>
+        <w:rPr>
+          <w:rFonts w:ascii="Times New Roman" w:hAnsi="Times New Roman" w:cs="Times New Roman"/>
+          <w:sz w:val="26"/>
+          <w:szCs w:val="26"/>
+        </w:rPr>
+        <w:t xml:space="preserve"> tin </w:t>
+      </w:r>
+      <w:proofErr w:type="spellStart"/>
+      <w:r>
+        <w:rPr>
+          <w:rFonts w:ascii="Times New Roman" w:hAnsi="Times New Roman" w:cs="Times New Roman"/>
+          <w:sz w:val="26"/>
+          <w:szCs w:val="26"/>
+        </w:rPr>
+        <w:t>đăng</w:t>
+      </w:r>
+      <w:proofErr w:type="spellEnd"/>
+      <w:r>
+        <w:rPr>
+          <w:rFonts w:ascii="Times New Roman" w:hAnsi="Times New Roman" w:cs="Times New Roman"/>
+          <w:sz w:val="26"/>
+          <w:szCs w:val="26"/>
+        </w:rPr>
+        <w:t xml:space="preserve"> </w:t>
+      </w:r>
+      <w:proofErr w:type="spellStart"/>
+      <w:r>
+        <w:rPr>
+          <w:rFonts w:ascii="Times New Roman" w:hAnsi="Times New Roman" w:cs="Times New Roman"/>
+          <w:sz w:val="26"/>
+          <w:szCs w:val="26"/>
+        </w:rPr>
+        <w:t>ký</w:t>
+      </w:r>
+      <w:proofErr w:type="spellEnd"/>
+      <w:r>
+        <w:rPr>
+          <w:rFonts w:ascii="Times New Roman" w:hAnsi="Times New Roman" w:cs="Times New Roman"/>
+          <w:sz w:val="26"/>
+          <w:szCs w:val="26"/>
+        </w:rPr>
+        <w:t xml:space="preserve"> </w:t>
+      </w:r>
+      <w:proofErr w:type="spellStart"/>
+      <w:r>
+        <w:rPr>
+          <w:rFonts w:ascii="Times New Roman" w:hAnsi="Times New Roman" w:cs="Times New Roman"/>
+          <w:sz w:val="26"/>
+          <w:szCs w:val="26"/>
+        </w:rPr>
+        <w:t>người</w:t>
+      </w:r>
+      <w:proofErr w:type="spellEnd"/>
+      <w:r>
+        <w:rPr>
+          <w:rFonts w:ascii="Times New Roman" w:hAnsi="Times New Roman" w:cs="Times New Roman"/>
+          <w:sz w:val="26"/>
+          <w:szCs w:val="26"/>
+        </w:rPr>
+        <w:t xml:space="preserve"> </w:t>
+      </w:r>
+      <w:proofErr w:type="spellStart"/>
+      <w:r>
+        <w:rPr>
+          <w:rFonts w:ascii="Times New Roman" w:hAnsi="Times New Roman" w:cs="Times New Roman"/>
+          <w:sz w:val="26"/>
+          <w:szCs w:val="26"/>
+        </w:rPr>
+        <w:t>dùng</w:t>
+      </w:r>
+      <w:proofErr w:type="spellEnd"/>
+      <w:r>
+        <w:rPr>
+          <w:rFonts w:ascii="Times New Roman" w:hAnsi="Times New Roman" w:cs="Times New Roman"/>
+          <w:sz w:val="26"/>
+          <w:szCs w:val="26"/>
+        </w:rPr>
+        <w:t xml:space="preserve"> </w:t>
+      </w:r>
+      <w:proofErr w:type="spellStart"/>
+      <w:r>
+        <w:rPr>
+          <w:rFonts w:ascii="Times New Roman" w:hAnsi="Times New Roman" w:cs="Times New Roman"/>
+          <w:sz w:val="26"/>
+          <w:szCs w:val="26"/>
+        </w:rPr>
+        <w:t>nhập</w:t>
+      </w:r>
+      <w:proofErr w:type="spellEnd"/>
+    </w:p>
+    <w:p>
+      <w:pPr>
+        <w:pStyle w:val="ListParagraph"/>
+        <w:ind w:left="1080"/>
+        <w:rPr>
+          <w:rFonts w:ascii="Times New Roman" w:hAnsi="Times New Roman" w:cs="Times New Roman"/>
+          <w:sz w:val="26"/>
+          <w:szCs w:val="26"/>
+        </w:rPr>
+      </w:pPr>
+      <w:r>
+        <w:rPr>
+          <w:rFonts w:ascii="Times New Roman" w:hAnsi="Times New Roman" w:cs="Times New Roman"/>
+          <w:sz w:val="26"/>
+          <w:szCs w:val="26"/>
+        </w:rPr>
+        <w:tab/>
+      </w:r>
+      <w:r>
+        <w:rPr>
+          <w:rFonts w:ascii="Times New Roman" w:hAnsi="Times New Roman" w:cs="Times New Roman"/>
+          <w:sz w:val="26"/>
+          <w:szCs w:val="26"/>
+        </w:rPr>
+        <w:t>-</w:t>
+      </w:r>
+      <w:proofErr w:type="spellStart"/>
+      <w:r>
+        <w:rPr>
+          <w:rFonts w:ascii="Times New Roman" w:hAnsi="Times New Roman" w:cs="Times New Roman"/>
+          <w:sz w:val="26"/>
+          <w:szCs w:val="26"/>
+        </w:rPr>
+        <w:t>Nếu</w:t>
+      </w:r>
+      <w:proofErr w:type="spellEnd"/>
+      <w:r>
+        <w:rPr>
+          <w:rFonts w:ascii="Times New Roman" w:hAnsi="Times New Roman" w:cs="Times New Roman"/>
+          <w:sz w:val="26"/>
+          <w:szCs w:val="26"/>
+        </w:rPr>
+        <w:t xml:space="preserve"> </w:t>
+      </w:r>
+      <w:proofErr w:type="spellStart"/>
+      <w:r>
+        <w:rPr>
+          <w:rFonts w:ascii="Times New Roman" w:hAnsi="Times New Roman" w:cs="Times New Roman"/>
+          <w:sz w:val="26"/>
+          <w:szCs w:val="26"/>
+        </w:rPr>
+        <w:t>báo</w:t>
+      </w:r>
+      <w:proofErr w:type="spellEnd"/>
+      <w:r>
+        <w:rPr>
+          <w:rFonts w:ascii="Times New Roman" w:hAnsi="Times New Roman" w:cs="Times New Roman"/>
+          <w:sz w:val="26"/>
+          <w:szCs w:val="26"/>
+        </w:rPr>
+        <w:t xml:space="preserve"> </w:t>
+      </w:r>
+      <w:proofErr w:type="spellStart"/>
+      <w:r>
+        <w:rPr>
+          <w:rFonts w:ascii="Times New Roman" w:hAnsi="Times New Roman" w:cs="Times New Roman"/>
+          <w:sz w:val="26"/>
+          <w:szCs w:val="26"/>
+        </w:rPr>
+        <w:t>lỗi</w:t>
+      </w:r>
+      <w:proofErr w:type="spellEnd"/>
+      <w:r>
+        <w:rPr>
+          <w:rFonts w:ascii="Times New Roman" w:hAnsi="Times New Roman" w:cs="Times New Roman"/>
+          <w:sz w:val="26"/>
+          <w:szCs w:val="26"/>
+        </w:rPr>
+        <w:t xml:space="preserve">. </w:t>
+      </w:r>
+      <w:proofErr w:type="spellStart"/>
+      <w:proofErr w:type="gramStart"/>
+      <w:r>
+        <w:rPr>
+          <w:rFonts w:ascii="Times New Roman" w:hAnsi="Times New Roman" w:cs="Times New Roman"/>
+          <w:sz w:val="26"/>
+          <w:szCs w:val="26"/>
+        </w:rPr>
+        <w:t>Mời</w:t>
+      </w:r>
+      <w:proofErr w:type="spellEnd"/>
+      <w:r>
+        <w:rPr>
+          <w:rFonts w:ascii="Times New Roman" w:hAnsi="Times New Roman" w:cs="Times New Roman"/>
+          <w:sz w:val="26"/>
+          <w:szCs w:val="26"/>
+        </w:rPr>
+        <w:t xml:space="preserve"> </w:t>
+      </w:r>
+      <w:proofErr w:type="spellStart"/>
+      <w:r>
+        <w:rPr>
+          <w:rFonts w:ascii="Times New Roman" w:hAnsi="Times New Roman" w:cs="Times New Roman"/>
+          <w:sz w:val="26"/>
+          <w:szCs w:val="26"/>
+        </w:rPr>
+        <w:t>nhập</w:t>
+      </w:r>
+      <w:proofErr w:type="spellEnd"/>
+      <w:r>
+        <w:rPr>
+          <w:rFonts w:ascii="Times New Roman" w:hAnsi="Times New Roman" w:cs="Times New Roman"/>
+          <w:sz w:val="26"/>
+          <w:szCs w:val="26"/>
+        </w:rPr>
+        <w:t xml:space="preserve"> </w:t>
+      </w:r>
+      <w:proofErr w:type="spellStart"/>
+      <w:r>
+        <w:rPr>
+          <w:rFonts w:ascii="Times New Roman" w:hAnsi="Times New Roman" w:cs="Times New Roman"/>
+          <w:sz w:val="26"/>
+          <w:szCs w:val="26"/>
+        </w:rPr>
+        <w:t>lại</w:t>
+      </w:r>
+      <w:proofErr w:type="spellEnd"/>
+      <w:r>
+        <w:rPr>
+          <w:rFonts w:ascii="Times New Roman" w:hAnsi="Times New Roman" w:cs="Times New Roman"/>
+          <w:sz w:val="26"/>
+          <w:szCs w:val="26"/>
+        </w:rPr>
+        <w:t>.</w:t>
+      </w:r>
+      <w:proofErr w:type="gramEnd"/>
+    </w:p>
+    <w:p>
+      <w:pPr>
+        <w:pStyle w:val="ListParagraph"/>
+        <w:ind w:left="1080"/>
+        <w:rPr>
+          <w:rFonts w:ascii="Times New Roman" w:hAnsi="Times New Roman" w:cs="Times New Roman"/>
+          <w:sz w:val="26"/>
+          <w:szCs w:val="26"/>
+        </w:rPr>
+      </w:pPr>
+      <w:r>
+        <w:rPr>
+          <w:rFonts w:ascii="Times New Roman" w:hAnsi="Times New Roman" w:cs="Times New Roman"/>
+          <w:sz w:val="26"/>
+          <w:szCs w:val="26"/>
+        </w:rPr>
+        <w:tab/>
+      </w:r>
+      <w:r>
+        <w:rPr>
+          <w:rFonts w:ascii="Times New Roman" w:hAnsi="Times New Roman" w:cs="Times New Roman"/>
+          <w:sz w:val="26"/>
+          <w:szCs w:val="26"/>
+        </w:rPr>
+        <w:t>-</w:t>
+      </w:r>
+      <w:proofErr w:type="spellStart"/>
+      <w:r>
+        <w:rPr>
+          <w:rFonts w:ascii="Times New Roman" w:hAnsi="Times New Roman" w:cs="Times New Roman"/>
+          <w:sz w:val="26"/>
+          <w:szCs w:val="26"/>
+        </w:rPr>
+        <w:t>Nếu</w:t>
+      </w:r>
+      <w:proofErr w:type="spellEnd"/>
+      <w:r>
+        <w:rPr>
+          <w:rFonts w:ascii="Times New Roman" w:hAnsi="Times New Roman" w:cs="Times New Roman"/>
+          <w:sz w:val="26"/>
+          <w:szCs w:val="26"/>
+        </w:rPr>
+        <w:t xml:space="preserve"> </w:t>
+      </w:r>
+      <w:proofErr w:type="spellStart"/>
+      <w:r>
+        <w:rPr>
+          <w:rFonts w:ascii="Times New Roman" w:hAnsi="Times New Roman" w:cs="Times New Roman"/>
+          <w:sz w:val="26"/>
+          <w:szCs w:val="26"/>
+        </w:rPr>
+        <w:t>không</w:t>
+      </w:r>
+      <w:proofErr w:type="spellEnd"/>
+      <w:r>
+        <w:rPr>
+          <w:rFonts w:ascii="Times New Roman" w:hAnsi="Times New Roman" w:cs="Times New Roman"/>
+          <w:sz w:val="26"/>
+          <w:szCs w:val="26"/>
+        </w:rPr>
+        <w:t xml:space="preserve"> </w:t>
+      </w:r>
+      <w:proofErr w:type="spellStart"/>
+      <w:r>
+        <w:rPr>
+          <w:rFonts w:ascii="Times New Roman" w:hAnsi="Times New Roman" w:cs="Times New Roman"/>
+          <w:sz w:val="26"/>
+          <w:szCs w:val="26"/>
+        </w:rPr>
+        <w:t>báo</w:t>
+      </w:r>
+      <w:proofErr w:type="spellEnd"/>
+      <w:r>
+        <w:rPr>
+          <w:rFonts w:ascii="Times New Roman" w:hAnsi="Times New Roman" w:cs="Times New Roman"/>
+          <w:sz w:val="26"/>
+          <w:szCs w:val="26"/>
+        </w:rPr>
+        <w:t xml:space="preserve"> </w:t>
+      </w:r>
+      <w:proofErr w:type="spellStart"/>
+      <w:r>
+        <w:rPr>
+          <w:rFonts w:ascii="Times New Roman" w:hAnsi="Times New Roman" w:cs="Times New Roman"/>
+          <w:sz w:val="26"/>
+          <w:szCs w:val="26"/>
+        </w:rPr>
+        <w:t>lỗi</w:t>
+      </w:r>
+      <w:proofErr w:type="spellEnd"/>
+      <w:r>
+        <w:rPr>
+          <w:rFonts w:ascii="Times New Roman" w:hAnsi="Times New Roman" w:cs="Times New Roman"/>
+          <w:sz w:val="26"/>
+          <w:szCs w:val="26"/>
+        </w:rPr>
+        <w:t xml:space="preserve">. </w:t>
+      </w:r>
+      <w:proofErr w:type="spellStart"/>
+      <w:proofErr w:type="gramStart"/>
+      <w:r>
+        <w:rPr>
+          <w:rFonts w:ascii="Times New Roman" w:hAnsi="Times New Roman" w:cs="Times New Roman"/>
+          <w:sz w:val="26"/>
+          <w:szCs w:val="26"/>
+        </w:rPr>
+        <w:t>Mời</w:t>
+      </w:r>
+      <w:proofErr w:type="spellEnd"/>
+      <w:r>
+        <w:rPr>
+          <w:rFonts w:ascii="Times New Roman" w:hAnsi="Times New Roman" w:cs="Times New Roman"/>
+          <w:sz w:val="26"/>
+          <w:szCs w:val="26"/>
+        </w:rPr>
+        <w:t xml:space="preserve"> </w:t>
+      </w:r>
+      <w:proofErr w:type="spellStart"/>
+      <w:r>
+        <w:rPr>
+          <w:rFonts w:ascii="Times New Roman" w:hAnsi="Times New Roman" w:cs="Times New Roman"/>
+          <w:sz w:val="26"/>
+          <w:szCs w:val="26"/>
+        </w:rPr>
+        <w:t>thực</w:t>
+      </w:r>
+      <w:proofErr w:type="spellEnd"/>
+      <w:r>
+        <w:rPr>
+          <w:rFonts w:ascii="Times New Roman" w:hAnsi="Times New Roman" w:cs="Times New Roman"/>
+          <w:sz w:val="26"/>
+          <w:szCs w:val="26"/>
+        </w:rPr>
+        <w:t xml:space="preserve"> </w:t>
+      </w:r>
+      <w:proofErr w:type="spellStart"/>
+      <w:r>
+        <w:rPr>
+          <w:rFonts w:ascii="Times New Roman" w:hAnsi="Times New Roman" w:cs="Times New Roman"/>
+          <w:sz w:val="26"/>
+          <w:szCs w:val="26"/>
+        </w:rPr>
+        <w:t>hiện</w:t>
+      </w:r>
+      <w:proofErr w:type="spellEnd"/>
+      <w:r>
+        <w:rPr>
+          <w:rFonts w:ascii="Times New Roman" w:hAnsi="Times New Roman" w:cs="Times New Roman"/>
+          <w:sz w:val="26"/>
+          <w:szCs w:val="26"/>
+        </w:rPr>
+        <w:t xml:space="preserve"> </w:t>
+      </w:r>
+      <w:proofErr w:type="spellStart"/>
+      <w:r>
+        <w:rPr>
+          <w:rFonts w:ascii="Times New Roman" w:hAnsi="Times New Roman" w:cs="Times New Roman"/>
+          <w:sz w:val="26"/>
+          <w:szCs w:val="26"/>
+        </w:rPr>
+        <w:t>tiếp</w:t>
+      </w:r>
+      <w:proofErr w:type="spellEnd"/>
+      <w:r>
+        <w:rPr>
+          <w:rFonts w:ascii="Times New Roman" w:hAnsi="Times New Roman" w:cs="Times New Roman"/>
+          <w:sz w:val="26"/>
+          <w:szCs w:val="26"/>
+        </w:rPr>
+        <w:t xml:space="preserve"> B4.</w:t>
+      </w:r>
+      <w:proofErr w:type="gramEnd"/>
+    </w:p>
+    <w:p>
+      <w:pPr>
+        <w:rPr>
+          <w:rFonts w:ascii="Times New Roman" w:hAnsi="Times New Roman" w:cs="Times New Roman"/>
+          <w:sz w:val="26"/>
+          <w:szCs w:val="26"/>
+        </w:rPr>
+      </w:pPr>
+      <w:r>
+        <w:rPr>
+          <w:rFonts w:ascii="Times New Roman" w:hAnsi="Times New Roman" w:cs="Times New Roman"/>
+          <w:sz w:val="26"/>
+          <w:szCs w:val="26"/>
+        </w:rPr>
+        <w:tab/>
+      </w:r>
+      <w:r>
+        <w:rPr>
+          <w:rFonts w:ascii="Times New Roman" w:hAnsi="Times New Roman" w:cs="Times New Roman"/>
+          <w:sz w:val="26"/>
+          <w:szCs w:val="26"/>
+        </w:rPr>
+        <w:t>B</w:t>
+      </w:r>
+      <w:r>
+        <w:rPr>
+          <w:rFonts w:ascii="Times New Roman" w:hAnsi="Times New Roman" w:cs="Times New Roman"/>
+          <w:sz w:val="26"/>
+          <w:szCs w:val="26"/>
+        </w:rPr>
+        <w:t>4</w:t>
+      </w:r>
+      <w:r>
+        <w:rPr>
+          <w:rFonts w:ascii="Times New Roman" w:hAnsi="Times New Roman" w:cs="Times New Roman"/>
+          <w:sz w:val="26"/>
+          <w:szCs w:val="26"/>
+        </w:rPr>
+        <w:t xml:space="preserve">: </w:t>
+      </w:r>
+      <w:r>
+        <w:rPr>
+          <w:rFonts w:ascii="Times New Roman" w:hAnsi="Times New Roman" w:cs="Times New Roman"/>
+          <w:sz w:val="26"/>
+          <w:szCs w:val="26"/>
+        </w:rPr>
+        <w:t xml:space="preserve">Client </w:t>
+      </w:r>
+      <w:proofErr w:type="spellStart"/>
+      <w:r>
+        <w:rPr>
+          <w:rFonts w:ascii="Times New Roman" w:hAnsi="Times New Roman" w:cs="Times New Roman"/>
+          <w:sz w:val="26"/>
+          <w:szCs w:val="26"/>
+        </w:rPr>
+        <w:t>tạo</w:t>
+      </w:r>
+      <w:proofErr w:type="spellEnd"/>
+      <w:r>
+        <w:rPr>
+          <w:rFonts w:ascii="Times New Roman" w:hAnsi="Times New Roman" w:cs="Times New Roman"/>
+          <w:sz w:val="26"/>
+          <w:szCs w:val="26"/>
+        </w:rPr>
+        <w:t xml:space="preserve"> request </w:t>
+      </w:r>
+      <w:proofErr w:type="spellStart"/>
+      <w:r>
+        <w:rPr>
+          <w:rFonts w:ascii="Times New Roman" w:hAnsi="Times New Roman" w:cs="Times New Roman"/>
+          <w:sz w:val="26"/>
+          <w:szCs w:val="26"/>
+        </w:rPr>
+        <w:t>với</w:t>
+      </w:r>
+      <w:proofErr w:type="spellEnd"/>
+      <w:r>
+        <w:rPr>
+          <w:rFonts w:ascii="Times New Roman" w:hAnsi="Times New Roman" w:cs="Times New Roman"/>
+          <w:sz w:val="26"/>
+          <w:szCs w:val="26"/>
+        </w:rPr>
+        <w:t xml:space="preserve"> method </w:t>
+      </w:r>
+      <w:r>
+        <w:rPr>
+          <w:rFonts w:ascii="Times New Roman" w:hAnsi="Times New Roman" w:cs="Times New Roman"/>
+          <w:sz w:val="26"/>
+          <w:szCs w:val="26"/>
+        </w:rPr>
+        <w:t>post</w:t>
+      </w:r>
+      <w:r>
+        <w:rPr>
+          <w:rFonts w:ascii="Times New Roman" w:hAnsi="Times New Roman" w:cs="Times New Roman"/>
+          <w:sz w:val="26"/>
+          <w:szCs w:val="26"/>
+        </w:rPr>
+        <w:t xml:space="preserve"> </w:t>
+      </w:r>
+      <w:proofErr w:type="spellStart"/>
+      <w:r>
+        <w:rPr>
+          <w:rFonts w:ascii="Times New Roman" w:hAnsi="Times New Roman" w:cs="Times New Roman"/>
+          <w:sz w:val="26"/>
+          <w:szCs w:val="26"/>
+        </w:rPr>
+        <w:t>đến</w:t>
+      </w:r>
+      <w:proofErr w:type="spellEnd"/>
+      <w:r>
+        <w:rPr>
+          <w:rFonts w:ascii="Times New Roman" w:hAnsi="Times New Roman" w:cs="Times New Roman"/>
+          <w:sz w:val="26"/>
+          <w:szCs w:val="26"/>
+        </w:rPr>
+        <w:t xml:space="preserve"> server.</w:t>
+      </w:r>
+    </w:p>
+    <w:p>
+      <w:pPr>
+        <w:rPr>
+          <w:rFonts w:ascii="Times New Roman" w:hAnsi="Times New Roman" w:cs="Times New Roman"/>
+          <w:sz w:val="26"/>
+          <w:szCs w:val="26"/>
+        </w:rPr>
+      </w:pPr>
+      <w:r>
+        <w:rPr>
+          <w:rFonts w:ascii="Times New Roman" w:hAnsi="Times New Roman" w:cs="Times New Roman"/>
+          <w:sz w:val="26"/>
+          <w:szCs w:val="26"/>
+        </w:rPr>
+        <w:tab/>
+      </w:r>
+      <w:r>
+        <w:rPr>
+          <w:rFonts w:ascii="Times New Roman" w:hAnsi="Times New Roman" w:cs="Times New Roman"/>
+          <w:sz w:val="26"/>
+          <w:szCs w:val="26"/>
+        </w:rPr>
+        <w:t>B</w:t>
+      </w:r>
+      <w:r>
+        <w:rPr>
+          <w:rFonts w:ascii="Times New Roman" w:hAnsi="Times New Roman" w:cs="Times New Roman"/>
+          <w:sz w:val="26"/>
+          <w:szCs w:val="26"/>
+        </w:rPr>
+        <w:t>5</w:t>
+      </w:r>
+      <w:r>
+        <w:rPr>
+          <w:rFonts w:ascii="Times New Roman" w:hAnsi="Times New Roman" w:cs="Times New Roman"/>
+          <w:sz w:val="26"/>
+          <w:szCs w:val="26"/>
+        </w:rPr>
+        <w:t xml:space="preserve">: </w:t>
+      </w:r>
+      <w:proofErr w:type="spellStart"/>
+      <w:r>
+        <w:rPr>
+          <w:rFonts w:ascii="Times New Roman" w:hAnsi="Times New Roman" w:cs="Times New Roman"/>
+          <w:sz w:val="26"/>
+          <w:szCs w:val="26"/>
+        </w:rPr>
+        <w:t>Kiểm</w:t>
+      </w:r>
+      <w:proofErr w:type="spellEnd"/>
+      <w:r>
+        <w:rPr>
+          <w:rFonts w:ascii="Times New Roman" w:hAnsi="Times New Roman" w:cs="Times New Roman"/>
+          <w:sz w:val="26"/>
+          <w:szCs w:val="26"/>
+        </w:rPr>
+        <w:t xml:space="preserve"> </w:t>
+      </w:r>
+      <w:proofErr w:type="spellStart"/>
+      <w:r>
+        <w:rPr>
+          <w:rFonts w:ascii="Times New Roman" w:hAnsi="Times New Roman" w:cs="Times New Roman"/>
+          <w:sz w:val="26"/>
+          <w:szCs w:val="26"/>
+        </w:rPr>
+        <w:t>tra</w:t>
+      </w:r>
+      <w:proofErr w:type="spellEnd"/>
+      <w:r>
+        <w:rPr>
+          <w:rFonts w:ascii="Times New Roman" w:hAnsi="Times New Roman" w:cs="Times New Roman"/>
+          <w:sz w:val="26"/>
+          <w:szCs w:val="26"/>
+        </w:rPr>
+        <w:t xml:space="preserve"> </w:t>
+      </w:r>
+      <w:proofErr w:type="spellStart"/>
+      <w:r>
+        <w:rPr>
+          <w:rFonts w:ascii="Times New Roman" w:hAnsi="Times New Roman" w:cs="Times New Roman"/>
+          <w:sz w:val="26"/>
+          <w:szCs w:val="26"/>
+        </w:rPr>
+        <w:t>thông</w:t>
+      </w:r>
+      <w:proofErr w:type="spellEnd"/>
+      <w:r>
+        <w:rPr>
+          <w:rFonts w:ascii="Times New Roman" w:hAnsi="Times New Roman" w:cs="Times New Roman"/>
+          <w:sz w:val="26"/>
+          <w:szCs w:val="26"/>
+        </w:rPr>
+        <w:t xml:space="preserve"> tin </w:t>
+      </w:r>
+      <w:proofErr w:type="spellStart"/>
+      <w:r>
+        <w:rPr>
+          <w:rFonts w:ascii="Times New Roman" w:hAnsi="Times New Roman" w:cs="Times New Roman"/>
+          <w:sz w:val="26"/>
+          <w:szCs w:val="26"/>
+        </w:rPr>
+        <w:t>đăng</w:t>
+      </w:r>
+      <w:proofErr w:type="spellEnd"/>
+      <w:r>
+        <w:rPr>
+          <w:rFonts w:ascii="Times New Roman" w:hAnsi="Times New Roman" w:cs="Times New Roman"/>
+          <w:sz w:val="26"/>
+          <w:szCs w:val="26"/>
+        </w:rPr>
+        <w:t xml:space="preserve"> </w:t>
+      </w:r>
+      <w:proofErr w:type="spellStart"/>
+      <w:r>
+        <w:rPr>
+          <w:rFonts w:ascii="Times New Roman" w:hAnsi="Times New Roman" w:cs="Times New Roman"/>
+          <w:sz w:val="26"/>
+          <w:szCs w:val="26"/>
+        </w:rPr>
+        <w:t>ký</w:t>
+      </w:r>
+      <w:proofErr w:type="spellEnd"/>
+      <w:r>
+        <w:rPr>
+          <w:rFonts w:ascii="Times New Roman" w:hAnsi="Times New Roman" w:cs="Times New Roman"/>
+          <w:sz w:val="26"/>
+          <w:szCs w:val="26"/>
+        </w:rPr>
+        <w:t xml:space="preserve"> </w:t>
+      </w:r>
+      <w:proofErr w:type="spellStart"/>
+      <w:r>
+        <w:rPr>
+          <w:rFonts w:ascii="Times New Roman" w:hAnsi="Times New Roman" w:cs="Times New Roman"/>
+          <w:sz w:val="26"/>
+          <w:szCs w:val="26"/>
+        </w:rPr>
+        <w:t>trong</w:t>
+      </w:r>
+      <w:proofErr w:type="spellEnd"/>
+      <w:r>
+        <w:rPr>
+          <w:rFonts w:ascii="Times New Roman" w:hAnsi="Times New Roman" w:cs="Times New Roman"/>
+          <w:sz w:val="26"/>
+          <w:szCs w:val="26"/>
+        </w:rPr>
+        <w:t xml:space="preserve"> </w:t>
+      </w:r>
+      <w:proofErr w:type="spellStart"/>
+      <w:r>
+        <w:rPr>
+          <w:rFonts w:ascii="Times New Roman" w:hAnsi="Times New Roman" w:cs="Times New Roman"/>
+          <w:sz w:val="26"/>
+          <w:szCs w:val="26"/>
+        </w:rPr>
+        <w:t>cơ</w:t>
+      </w:r>
+      <w:proofErr w:type="spellEnd"/>
+      <w:r>
+        <w:rPr>
+          <w:rFonts w:ascii="Times New Roman" w:hAnsi="Times New Roman" w:cs="Times New Roman"/>
+          <w:sz w:val="26"/>
+          <w:szCs w:val="26"/>
+        </w:rPr>
+        <w:t xml:space="preserve"> </w:t>
+      </w:r>
+      <w:proofErr w:type="spellStart"/>
+      <w:r>
+        <w:rPr>
+          <w:rFonts w:ascii="Times New Roman" w:hAnsi="Times New Roman" w:cs="Times New Roman"/>
+          <w:sz w:val="26"/>
+          <w:szCs w:val="26"/>
+        </w:rPr>
+        <w:t>sở</w:t>
+      </w:r>
+      <w:proofErr w:type="spellEnd"/>
+      <w:r>
+        <w:rPr>
+          <w:rFonts w:ascii="Times New Roman" w:hAnsi="Times New Roman" w:cs="Times New Roman"/>
+          <w:sz w:val="26"/>
+          <w:szCs w:val="26"/>
+        </w:rPr>
+        <w:t xml:space="preserve"> </w:t>
+      </w:r>
+      <w:proofErr w:type="spellStart"/>
+      <w:r>
+        <w:rPr>
+          <w:rFonts w:ascii="Times New Roman" w:hAnsi="Times New Roman" w:cs="Times New Roman"/>
+          <w:sz w:val="26"/>
+          <w:szCs w:val="26"/>
+        </w:rPr>
+        <w:t>dữ</w:t>
+      </w:r>
+      <w:proofErr w:type="spellEnd"/>
+      <w:r>
+        <w:rPr>
+          <w:rFonts w:ascii="Times New Roman" w:hAnsi="Times New Roman" w:cs="Times New Roman"/>
+          <w:sz w:val="26"/>
+          <w:szCs w:val="26"/>
+        </w:rPr>
+        <w:t xml:space="preserve"> </w:t>
+      </w:r>
+      <w:proofErr w:type="spellStart"/>
+      <w:r>
+        <w:rPr>
+          <w:rFonts w:ascii="Times New Roman" w:hAnsi="Times New Roman" w:cs="Times New Roman"/>
+          <w:sz w:val="26"/>
+          <w:szCs w:val="26"/>
+        </w:rPr>
+        <w:t>liệu</w:t>
+      </w:r>
+      <w:proofErr w:type="spellEnd"/>
+      <w:r>
+        <w:rPr>
+          <w:rFonts w:ascii="Times New Roman" w:hAnsi="Times New Roman" w:cs="Times New Roman"/>
+          <w:sz w:val="26"/>
+          <w:szCs w:val="26"/>
+        </w:rPr>
+        <w:t xml:space="preserve"> </w:t>
+      </w:r>
+    </w:p>
+    <w:p>
+      <w:pPr>
+        <w:rPr>
+          <w:rFonts w:ascii="Times New Roman" w:hAnsi="Times New Roman" w:cs="Times New Roman"/>
+          <w:sz w:val="26"/>
+          <w:szCs w:val="26"/>
+        </w:rPr>
+      </w:pPr>
+      <w:r>
+        <w:rPr>
+          <w:rFonts w:ascii="Times New Roman" w:hAnsi="Times New Roman" w:cs="Times New Roman"/>
+          <w:sz w:val="26"/>
+          <w:szCs w:val="26"/>
+        </w:rPr>
+        <w:tab/>
+      </w:r>
+      <w:r>
+        <w:rPr>
+          <w:rFonts w:ascii="Times New Roman" w:hAnsi="Times New Roman" w:cs="Times New Roman"/>
+          <w:sz w:val="26"/>
+          <w:szCs w:val="26"/>
+        </w:rPr>
+        <w:tab/>
+      </w:r>
+      <w:r>
+        <w:rPr>
+          <w:rFonts w:ascii="Times New Roman" w:hAnsi="Times New Roman" w:cs="Times New Roman"/>
+          <w:sz w:val="26"/>
+          <w:szCs w:val="26"/>
+        </w:rPr>
+        <w:t>-</w:t>
+      </w:r>
+      <w:proofErr w:type="spellStart"/>
+      <w:r>
+        <w:rPr>
+          <w:rFonts w:ascii="Times New Roman" w:hAnsi="Times New Roman" w:cs="Times New Roman"/>
+          <w:sz w:val="26"/>
+          <w:szCs w:val="26"/>
+        </w:rPr>
+        <w:t>Nếu</w:t>
+      </w:r>
+      <w:proofErr w:type="spellEnd"/>
+      <w:r>
+        <w:rPr>
+          <w:rFonts w:ascii="Times New Roman" w:hAnsi="Times New Roman" w:cs="Times New Roman"/>
+          <w:sz w:val="26"/>
+          <w:szCs w:val="26"/>
+        </w:rPr>
+        <w:t xml:space="preserve"> </w:t>
+      </w:r>
+      <w:proofErr w:type="spellStart"/>
+      <w:r>
+        <w:rPr>
+          <w:rFonts w:ascii="Times New Roman" w:hAnsi="Times New Roman" w:cs="Times New Roman"/>
+          <w:sz w:val="26"/>
+          <w:szCs w:val="26"/>
+        </w:rPr>
+        <w:t>thông</w:t>
+      </w:r>
+      <w:proofErr w:type="spellEnd"/>
+      <w:r>
+        <w:rPr>
+          <w:rFonts w:ascii="Times New Roman" w:hAnsi="Times New Roman" w:cs="Times New Roman"/>
+          <w:sz w:val="26"/>
+          <w:szCs w:val="26"/>
+        </w:rPr>
+        <w:t xml:space="preserve"> tin </w:t>
+      </w:r>
+      <w:proofErr w:type="spellStart"/>
+      <w:r>
+        <w:rPr>
+          <w:rFonts w:ascii="Times New Roman" w:hAnsi="Times New Roman" w:cs="Times New Roman"/>
+          <w:sz w:val="26"/>
+          <w:szCs w:val="26"/>
+        </w:rPr>
+        <w:t>bị</w:t>
+      </w:r>
+      <w:proofErr w:type="spellEnd"/>
+      <w:r>
+        <w:rPr>
+          <w:rFonts w:ascii="Times New Roman" w:hAnsi="Times New Roman" w:cs="Times New Roman"/>
+          <w:sz w:val="26"/>
+          <w:szCs w:val="26"/>
+        </w:rPr>
+        <w:t xml:space="preserve"> </w:t>
+      </w:r>
+      <w:proofErr w:type="spellStart"/>
+      <w:r>
+        <w:rPr>
+          <w:rFonts w:ascii="Times New Roman" w:hAnsi="Times New Roman" w:cs="Times New Roman"/>
+          <w:sz w:val="26"/>
+          <w:szCs w:val="26"/>
+        </w:rPr>
+        <w:t>trùng</w:t>
+      </w:r>
+      <w:proofErr w:type="spellEnd"/>
+      <w:r>
+        <w:rPr>
+          <w:rFonts w:ascii="Times New Roman" w:hAnsi="Times New Roman" w:cs="Times New Roman"/>
+          <w:sz w:val="26"/>
+          <w:szCs w:val="26"/>
+        </w:rPr>
+        <w:t xml:space="preserve"> .</w:t>
+      </w:r>
+      <w:proofErr w:type="spellStart"/>
+      <w:r>
+        <w:rPr>
+          <w:rFonts w:ascii="Times New Roman" w:hAnsi="Times New Roman" w:cs="Times New Roman"/>
+          <w:sz w:val="26"/>
+          <w:szCs w:val="26"/>
+        </w:rPr>
+        <w:t>Mời</w:t>
+      </w:r>
+      <w:proofErr w:type="spellEnd"/>
+      <w:r>
+        <w:rPr>
+          <w:rFonts w:ascii="Times New Roman" w:hAnsi="Times New Roman" w:cs="Times New Roman"/>
+          <w:sz w:val="26"/>
+          <w:szCs w:val="26"/>
+        </w:rPr>
+        <w:t xml:space="preserve"> </w:t>
+      </w:r>
+      <w:proofErr w:type="spellStart"/>
+      <w:r>
+        <w:rPr>
+          <w:rFonts w:ascii="Times New Roman" w:hAnsi="Times New Roman" w:cs="Times New Roman"/>
+          <w:sz w:val="26"/>
+          <w:szCs w:val="26"/>
+        </w:rPr>
+        <w:t>nhập</w:t>
+      </w:r>
+      <w:proofErr w:type="spellEnd"/>
+      <w:r>
+        <w:rPr>
+          <w:rFonts w:ascii="Times New Roman" w:hAnsi="Times New Roman" w:cs="Times New Roman"/>
+          <w:sz w:val="26"/>
+          <w:szCs w:val="26"/>
+        </w:rPr>
+        <w:t xml:space="preserve"> </w:t>
+      </w:r>
+      <w:proofErr w:type="spellStart"/>
+      <w:r>
+        <w:rPr>
+          <w:rFonts w:ascii="Times New Roman" w:hAnsi="Times New Roman" w:cs="Times New Roman"/>
+          <w:sz w:val="26"/>
+          <w:szCs w:val="26"/>
+        </w:rPr>
+        <w:t>lại</w:t>
+      </w:r>
+      <w:proofErr w:type="spellEnd"/>
+      <w:r>
+        <w:rPr>
+          <w:rFonts w:ascii="Times New Roman" w:hAnsi="Times New Roman" w:cs="Times New Roman"/>
+          <w:sz w:val="26"/>
+          <w:szCs w:val="26"/>
+        </w:rPr>
+        <w:t>.</w:t>
+      </w:r>
+    </w:p>
+    <w:p>
+      <w:pPr>
+        <w:rPr>
+          <w:rFonts w:ascii="Times New Roman" w:hAnsi="Times New Roman" w:cs="Times New Roman"/>
+          <w:sz w:val="26"/>
+          <w:szCs w:val="26"/>
+        </w:rPr>
+      </w:pPr>
+      <w:r>
+        <w:rPr>
+          <w:rFonts w:ascii="Times New Roman" w:hAnsi="Times New Roman" w:cs="Times New Roman"/>
+          <w:sz w:val="26"/>
+          <w:szCs w:val="26"/>
+        </w:rPr>
+        <w:tab/>
+      </w:r>
+      <w:r>
+        <w:rPr>
+          <w:rFonts w:ascii="Times New Roman" w:hAnsi="Times New Roman" w:cs="Times New Roman"/>
+          <w:sz w:val="26"/>
+          <w:szCs w:val="26"/>
+        </w:rPr>
+        <w:tab/>
+      </w:r>
+      <w:r>
+        <w:rPr>
+          <w:rFonts w:ascii="Times New Roman" w:hAnsi="Times New Roman" w:cs="Times New Roman"/>
+          <w:sz w:val="26"/>
+          <w:szCs w:val="26"/>
+        </w:rPr>
+        <w:t>-</w:t>
+      </w:r>
+      <w:proofErr w:type="spellStart"/>
+      <w:r>
+        <w:rPr>
+          <w:rFonts w:ascii="Times New Roman" w:hAnsi="Times New Roman" w:cs="Times New Roman"/>
+          <w:sz w:val="26"/>
+          <w:szCs w:val="26"/>
+        </w:rPr>
+        <w:t>Nếu</w:t>
+      </w:r>
+      <w:proofErr w:type="spellEnd"/>
+      <w:r>
+        <w:rPr>
+          <w:rFonts w:ascii="Times New Roman" w:hAnsi="Times New Roman" w:cs="Times New Roman"/>
+          <w:sz w:val="26"/>
+          <w:szCs w:val="26"/>
+        </w:rPr>
+        <w:t xml:space="preserve"> </w:t>
+      </w:r>
+      <w:proofErr w:type="spellStart"/>
+      <w:r>
+        <w:rPr>
+          <w:rFonts w:ascii="Times New Roman" w:hAnsi="Times New Roman" w:cs="Times New Roman"/>
+          <w:sz w:val="26"/>
+          <w:szCs w:val="26"/>
+        </w:rPr>
+        <w:t>thông</w:t>
+      </w:r>
+      <w:proofErr w:type="spellEnd"/>
+      <w:r>
+        <w:rPr>
+          <w:rFonts w:ascii="Times New Roman" w:hAnsi="Times New Roman" w:cs="Times New Roman"/>
+          <w:sz w:val="26"/>
+          <w:szCs w:val="26"/>
+        </w:rPr>
+        <w:t xml:space="preserve"> tin </w:t>
+      </w:r>
+      <w:proofErr w:type="spellStart"/>
+      <w:r>
+        <w:rPr>
+          <w:rFonts w:ascii="Times New Roman" w:hAnsi="Times New Roman" w:cs="Times New Roman"/>
+          <w:sz w:val="26"/>
+          <w:szCs w:val="26"/>
+        </w:rPr>
+        <w:t>hợp</w:t>
+      </w:r>
+      <w:proofErr w:type="spellEnd"/>
+      <w:r>
+        <w:rPr>
+          <w:rFonts w:ascii="Times New Roman" w:hAnsi="Times New Roman" w:cs="Times New Roman"/>
+          <w:sz w:val="26"/>
+          <w:szCs w:val="26"/>
+        </w:rPr>
+        <w:t xml:space="preserve"> </w:t>
+      </w:r>
+      <w:proofErr w:type="spellStart"/>
+      <w:r>
+        <w:rPr>
+          <w:rFonts w:ascii="Times New Roman" w:hAnsi="Times New Roman" w:cs="Times New Roman"/>
+          <w:sz w:val="26"/>
+          <w:szCs w:val="26"/>
+        </w:rPr>
+        <w:t>lệ</w:t>
+      </w:r>
+      <w:proofErr w:type="spellEnd"/>
+      <w:r>
+        <w:rPr>
+          <w:rFonts w:ascii="Times New Roman" w:hAnsi="Times New Roman" w:cs="Times New Roman"/>
+          <w:sz w:val="26"/>
+          <w:szCs w:val="26"/>
+        </w:rPr>
+        <w:t xml:space="preserve">. </w:t>
+      </w:r>
+      <w:proofErr w:type="spellStart"/>
+      <w:r>
+        <w:rPr>
+          <w:rFonts w:ascii="Times New Roman" w:hAnsi="Times New Roman" w:cs="Times New Roman"/>
+          <w:sz w:val="26"/>
+          <w:szCs w:val="26"/>
+        </w:rPr>
+        <w:t>Thực</w:t>
+      </w:r>
+      <w:proofErr w:type="spellEnd"/>
+      <w:r>
+        <w:rPr>
+          <w:rFonts w:ascii="Times New Roman" w:hAnsi="Times New Roman" w:cs="Times New Roman"/>
+          <w:sz w:val="26"/>
+          <w:szCs w:val="26"/>
+        </w:rPr>
+        <w:t xml:space="preserve"> </w:t>
+      </w:r>
+      <w:proofErr w:type="spellStart"/>
+      <w:r>
+        <w:rPr>
+          <w:rFonts w:ascii="Times New Roman" w:hAnsi="Times New Roman" w:cs="Times New Roman"/>
+          <w:sz w:val="26"/>
+          <w:szCs w:val="26"/>
+        </w:rPr>
+        <w:t>hiện</w:t>
+      </w:r>
+      <w:proofErr w:type="spellEnd"/>
+      <w:r>
+        <w:rPr>
+          <w:rFonts w:ascii="Times New Roman" w:hAnsi="Times New Roman" w:cs="Times New Roman"/>
+          <w:sz w:val="26"/>
+          <w:szCs w:val="26"/>
+        </w:rPr>
+        <w:t xml:space="preserve"> B</w:t>
+      </w:r>
+      <w:r>
+        <w:rPr>
+          <w:rFonts w:ascii="Times New Roman" w:hAnsi="Times New Roman" w:cs="Times New Roman"/>
+          <w:sz w:val="26"/>
+          <w:szCs w:val="26"/>
+        </w:rPr>
+        <w:t>6</w:t>
+      </w:r>
+    </w:p>
+    <w:p>
+      <w:pPr>
+        <w:rPr>
+          <w:rFonts w:ascii="Times New Roman" w:hAnsi="Times New Roman" w:cs="Times New Roman"/>
+          <w:sz w:val="26"/>
+          <w:szCs w:val="26"/>
+        </w:rPr>
+      </w:pPr>
+      <w:r>
+        <w:rPr>
+          <w:rFonts w:ascii="Times New Roman" w:hAnsi="Times New Roman" w:cs="Times New Roman"/>
+          <w:sz w:val="26"/>
+          <w:szCs w:val="26"/>
+        </w:rPr>
+        <w:tab/>
+      </w:r>
+      <w:r>
+        <w:rPr>
+          <w:rFonts w:ascii="Times New Roman" w:hAnsi="Times New Roman" w:cs="Times New Roman"/>
+          <w:sz w:val="26"/>
+          <w:szCs w:val="26"/>
+        </w:rPr>
+        <w:t>B</w:t>
+      </w:r>
+      <w:r>
+        <w:rPr>
+          <w:rFonts w:ascii="Times New Roman" w:hAnsi="Times New Roman" w:cs="Times New Roman"/>
+          <w:sz w:val="26"/>
+          <w:szCs w:val="26"/>
+        </w:rPr>
+        <w:t>6:</w:t>
+      </w:r>
+      <w:r>
+        <w:rPr>
+          <w:rFonts w:ascii="Times New Roman" w:hAnsi="Times New Roman" w:cs="Times New Roman"/>
+          <w:sz w:val="26"/>
+          <w:szCs w:val="26"/>
+        </w:rPr>
+        <w:t xml:space="preserve"> </w:t>
+      </w:r>
+      <w:proofErr w:type="spellStart"/>
+      <w:r>
+        <w:rPr>
+          <w:rFonts w:ascii="Times New Roman" w:hAnsi="Times New Roman" w:cs="Times New Roman"/>
+          <w:sz w:val="26"/>
+          <w:szCs w:val="26"/>
+        </w:rPr>
+        <w:t>Lưu</w:t>
+      </w:r>
+      <w:proofErr w:type="spellEnd"/>
+      <w:r>
+        <w:rPr>
+          <w:rFonts w:ascii="Times New Roman" w:hAnsi="Times New Roman" w:cs="Times New Roman"/>
+          <w:sz w:val="26"/>
+          <w:szCs w:val="26"/>
+        </w:rPr>
+        <w:t xml:space="preserve"> </w:t>
+      </w:r>
+      <w:proofErr w:type="spellStart"/>
+      <w:r>
+        <w:rPr>
+          <w:rFonts w:ascii="Times New Roman" w:hAnsi="Times New Roman" w:cs="Times New Roman"/>
+          <w:sz w:val="26"/>
+          <w:szCs w:val="26"/>
+        </w:rPr>
+        <w:t>thông</w:t>
+      </w:r>
+      <w:proofErr w:type="spellEnd"/>
+      <w:r>
+        <w:rPr>
+          <w:rFonts w:ascii="Times New Roman" w:hAnsi="Times New Roman" w:cs="Times New Roman"/>
+          <w:sz w:val="26"/>
+          <w:szCs w:val="26"/>
+        </w:rPr>
+        <w:t xml:space="preserve"> tin </w:t>
+      </w:r>
+      <w:proofErr w:type="spellStart"/>
+      <w:r>
+        <w:rPr>
+          <w:rFonts w:ascii="Times New Roman" w:hAnsi="Times New Roman" w:cs="Times New Roman"/>
+          <w:sz w:val="26"/>
+          <w:szCs w:val="26"/>
+        </w:rPr>
+        <w:t>tài</w:t>
+      </w:r>
+      <w:proofErr w:type="spellEnd"/>
+      <w:r>
+        <w:rPr>
+          <w:rFonts w:ascii="Times New Roman" w:hAnsi="Times New Roman" w:cs="Times New Roman"/>
+          <w:sz w:val="26"/>
+          <w:szCs w:val="26"/>
+        </w:rPr>
+        <w:t xml:space="preserve"> </w:t>
+      </w:r>
+      <w:proofErr w:type="spellStart"/>
+      <w:r>
+        <w:rPr>
+          <w:rFonts w:ascii="Times New Roman" w:hAnsi="Times New Roman" w:cs="Times New Roman"/>
+          <w:sz w:val="26"/>
+          <w:szCs w:val="26"/>
+        </w:rPr>
+        <w:t>khoản</w:t>
+      </w:r>
+      <w:proofErr w:type="spellEnd"/>
+      <w:r>
+        <w:rPr>
+          <w:rFonts w:ascii="Times New Roman" w:hAnsi="Times New Roman" w:cs="Times New Roman"/>
+          <w:sz w:val="26"/>
+          <w:szCs w:val="26"/>
+        </w:rPr>
+        <w:t xml:space="preserve"> </w:t>
+      </w:r>
+      <w:proofErr w:type="spellStart"/>
+      <w:r>
+        <w:rPr>
+          <w:rFonts w:ascii="Times New Roman" w:hAnsi="Times New Roman" w:cs="Times New Roman"/>
+          <w:sz w:val="26"/>
+          <w:szCs w:val="26"/>
+        </w:rPr>
+        <w:t>đã</w:t>
+      </w:r>
+      <w:proofErr w:type="spellEnd"/>
+      <w:r>
+        <w:rPr>
+          <w:rFonts w:ascii="Times New Roman" w:hAnsi="Times New Roman" w:cs="Times New Roman"/>
+          <w:sz w:val="26"/>
+          <w:szCs w:val="26"/>
+        </w:rPr>
+        <w:t xml:space="preserve"> </w:t>
+      </w:r>
+      <w:proofErr w:type="spellStart"/>
+      <w:r>
+        <w:rPr>
+          <w:rFonts w:ascii="Times New Roman" w:hAnsi="Times New Roman" w:cs="Times New Roman"/>
+          <w:sz w:val="26"/>
+          <w:szCs w:val="26"/>
+        </w:rPr>
+        <w:t>đăng</w:t>
+      </w:r>
+      <w:proofErr w:type="spellEnd"/>
+      <w:r>
+        <w:rPr>
+          <w:rFonts w:ascii="Times New Roman" w:hAnsi="Times New Roman" w:cs="Times New Roman"/>
+          <w:sz w:val="26"/>
+          <w:szCs w:val="26"/>
+        </w:rPr>
+        <w:t xml:space="preserve"> </w:t>
+      </w:r>
+      <w:proofErr w:type="spellStart"/>
+      <w:r>
+        <w:rPr>
+          <w:rFonts w:ascii="Times New Roman" w:hAnsi="Times New Roman" w:cs="Times New Roman"/>
+          <w:sz w:val="26"/>
+          <w:szCs w:val="26"/>
+        </w:rPr>
+        <w:t>ký</w:t>
+      </w:r>
+      <w:proofErr w:type="spellEnd"/>
+      <w:r>
+        <w:rPr>
+          <w:rFonts w:ascii="Times New Roman" w:hAnsi="Times New Roman" w:cs="Times New Roman"/>
+          <w:sz w:val="26"/>
+          <w:szCs w:val="26"/>
+        </w:rPr>
+        <w:t xml:space="preserve"> </w:t>
+      </w:r>
+      <w:proofErr w:type="spellStart"/>
+      <w:r>
+        <w:rPr>
+          <w:rFonts w:ascii="Times New Roman" w:hAnsi="Times New Roman" w:cs="Times New Roman"/>
+          <w:sz w:val="26"/>
+          <w:szCs w:val="26"/>
+        </w:rPr>
+        <w:t>vào</w:t>
+      </w:r>
+      <w:proofErr w:type="spellEnd"/>
+      <w:r>
+        <w:rPr>
+          <w:rFonts w:ascii="Times New Roman" w:hAnsi="Times New Roman" w:cs="Times New Roman"/>
+          <w:sz w:val="26"/>
+          <w:szCs w:val="26"/>
+        </w:rPr>
+        <w:t xml:space="preserve"> </w:t>
+      </w:r>
+      <w:proofErr w:type="spellStart"/>
+      <w:r>
+        <w:rPr>
+          <w:rFonts w:ascii="Times New Roman" w:hAnsi="Times New Roman" w:cs="Times New Roman"/>
+          <w:sz w:val="26"/>
+          <w:szCs w:val="26"/>
+        </w:rPr>
+        <w:t>cơ</w:t>
+      </w:r>
+      <w:proofErr w:type="spellEnd"/>
+      <w:r>
+        <w:rPr>
+          <w:rFonts w:ascii="Times New Roman" w:hAnsi="Times New Roman" w:cs="Times New Roman"/>
+          <w:sz w:val="26"/>
+          <w:szCs w:val="26"/>
+        </w:rPr>
+        <w:t xml:space="preserve"> </w:t>
+      </w:r>
+      <w:proofErr w:type="spellStart"/>
+      <w:r>
+        <w:rPr>
+          <w:rFonts w:ascii="Times New Roman" w:hAnsi="Times New Roman" w:cs="Times New Roman"/>
+          <w:sz w:val="26"/>
+          <w:szCs w:val="26"/>
+        </w:rPr>
+        <w:t>sở</w:t>
+      </w:r>
+      <w:proofErr w:type="spellEnd"/>
+      <w:r>
+        <w:rPr>
+          <w:rFonts w:ascii="Times New Roman" w:hAnsi="Times New Roman" w:cs="Times New Roman"/>
+          <w:sz w:val="26"/>
+          <w:szCs w:val="26"/>
+        </w:rPr>
+        <w:t xml:space="preserve"> </w:t>
+      </w:r>
+      <w:proofErr w:type="spellStart"/>
+      <w:r>
+        <w:rPr>
+          <w:rFonts w:ascii="Times New Roman" w:hAnsi="Times New Roman" w:cs="Times New Roman"/>
+          <w:sz w:val="26"/>
+          <w:szCs w:val="26"/>
+        </w:rPr>
+        <w:t>dữ</w:t>
+      </w:r>
+      <w:proofErr w:type="spellEnd"/>
+      <w:r>
+        <w:rPr>
+          <w:rFonts w:ascii="Times New Roman" w:hAnsi="Times New Roman" w:cs="Times New Roman"/>
+          <w:sz w:val="26"/>
+          <w:szCs w:val="26"/>
+        </w:rPr>
+        <w:t xml:space="preserve"> </w:t>
+      </w:r>
+      <w:proofErr w:type="spellStart"/>
+      <w:r>
+        <w:rPr>
+          <w:rFonts w:ascii="Times New Roman" w:hAnsi="Times New Roman" w:cs="Times New Roman"/>
+          <w:sz w:val="26"/>
+          <w:szCs w:val="26"/>
+        </w:rPr>
+        <w:t>liệu</w:t>
+      </w:r>
+      <w:proofErr w:type="spellEnd"/>
+    </w:p>
+    <w:p>
+      <w:pPr>
+        <w:rPr>
+          <w:rFonts w:ascii="Times New Roman" w:hAnsi="Times New Roman" w:cs="Times New Roman"/>
+          <w:sz w:val="26"/>
+          <w:szCs w:val="26"/>
+          <w:lang w:val="vi-VN"/>
+        </w:rPr>
+      </w:pPr>
+      <w:r>
+        <w:rPr>
+          <w:rFonts w:ascii="Times New Roman" w:hAnsi="Times New Roman" w:cs="Times New Roman"/>
+          <w:sz w:val="26"/>
+          <w:szCs w:val="26"/>
+        </w:rPr>
+        <w:tab/>
+      </w:r>
+      <w:r>
+        <w:rPr>
+          <w:rFonts w:ascii="Times New Roman" w:hAnsi="Times New Roman" w:cs="Times New Roman"/>
+          <w:sz w:val="26"/>
+          <w:szCs w:val="26"/>
+        </w:rPr>
+        <w:t>B</w:t>
+      </w:r>
+      <w:r>
+        <w:rPr>
+          <w:rFonts w:ascii="Times New Roman" w:hAnsi="Times New Roman" w:cs="Times New Roman"/>
+          <w:sz w:val="26"/>
+          <w:szCs w:val="26"/>
+        </w:rPr>
+        <w:t>7:</w:t>
+      </w:r>
+      <w:r>
+        <w:rPr>
+          <w:rFonts w:ascii="Times New Roman" w:hAnsi="Times New Roman" w:cs="Times New Roman"/>
+          <w:sz w:val="26"/>
+          <w:szCs w:val="26"/>
+        </w:rPr>
+        <w:t xml:space="preserve"> </w:t>
+      </w:r>
+      <w:proofErr w:type="spellStart"/>
+      <w:r>
+        <w:rPr>
+          <w:rFonts w:ascii="Times New Roman" w:hAnsi="Times New Roman" w:cs="Times New Roman"/>
+          <w:sz w:val="26"/>
+          <w:szCs w:val="26"/>
+        </w:rPr>
+        <w:t>Thông</w:t>
+      </w:r>
+      <w:proofErr w:type="spellEnd"/>
+      <w:r>
+        <w:rPr>
+          <w:rFonts w:ascii="Times New Roman" w:hAnsi="Times New Roman" w:cs="Times New Roman"/>
+          <w:sz w:val="26"/>
+          <w:szCs w:val="26"/>
+        </w:rPr>
+        <w:t xml:space="preserve"> </w:t>
+      </w:r>
+      <w:proofErr w:type="spellStart"/>
+      <w:r>
+        <w:rPr>
+          <w:rFonts w:ascii="Times New Roman" w:hAnsi="Times New Roman" w:cs="Times New Roman"/>
+          <w:sz w:val="26"/>
+          <w:szCs w:val="26"/>
+        </w:rPr>
+        <w:t>báo</w:t>
+      </w:r>
+      <w:proofErr w:type="spellEnd"/>
+      <w:r>
+        <w:rPr>
+          <w:rFonts w:ascii="Times New Roman" w:hAnsi="Times New Roman" w:cs="Times New Roman"/>
+          <w:sz w:val="26"/>
+          <w:szCs w:val="26"/>
+        </w:rPr>
+        <w:t xml:space="preserve"> </w:t>
+      </w:r>
+      <w:proofErr w:type="spellStart"/>
+      <w:r>
+        <w:rPr>
+          <w:rFonts w:ascii="Times New Roman" w:hAnsi="Times New Roman" w:cs="Times New Roman"/>
+          <w:sz w:val="26"/>
+          <w:szCs w:val="26"/>
+        </w:rPr>
+        <w:t>đăng</w:t>
+      </w:r>
+      <w:proofErr w:type="spellEnd"/>
+      <w:r>
+        <w:rPr>
+          <w:rFonts w:ascii="Times New Roman" w:hAnsi="Times New Roman" w:cs="Times New Roman"/>
+          <w:sz w:val="26"/>
+          <w:szCs w:val="26"/>
+        </w:rPr>
+        <w:t xml:space="preserve"> </w:t>
+      </w:r>
+      <w:proofErr w:type="spellStart"/>
+      <w:r>
+        <w:rPr>
+          <w:rFonts w:ascii="Times New Roman" w:hAnsi="Times New Roman" w:cs="Times New Roman"/>
+          <w:sz w:val="26"/>
+          <w:szCs w:val="26"/>
+        </w:rPr>
+        <w:t>ký</w:t>
+      </w:r>
+      <w:proofErr w:type="spellEnd"/>
+      <w:r>
+        <w:rPr>
+          <w:rFonts w:ascii="Times New Roman" w:hAnsi="Times New Roman" w:cs="Times New Roman"/>
+          <w:sz w:val="26"/>
+          <w:szCs w:val="26"/>
+        </w:rPr>
+        <w:t xml:space="preserve"> </w:t>
+      </w:r>
+      <w:proofErr w:type="spellStart"/>
+      <w:r>
+        <w:rPr>
+          <w:rFonts w:ascii="Times New Roman" w:hAnsi="Times New Roman" w:cs="Times New Roman"/>
+          <w:sz w:val="26"/>
+          <w:szCs w:val="26"/>
+        </w:rPr>
+        <w:t>thành</w:t>
+      </w:r>
+      <w:proofErr w:type="spellEnd"/>
+      <w:r>
+        <w:rPr>
+          <w:rFonts w:ascii="Times New Roman" w:hAnsi="Times New Roman" w:cs="Times New Roman"/>
+          <w:sz w:val="26"/>
+          <w:szCs w:val="26"/>
+        </w:rPr>
+        <w:t xml:space="preserve"> </w:t>
+      </w:r>
+      <w:proofErr w:type="spellStart"/>
+      <w:r>
+        <w:rPr>
+          <w:rFonts w:ascii="Times New Roman" w:hAnsi="Times New Roman" w:cs="Times New Roman"/>
+          <w:sz w:val="26"/>
+          <w:szCs w:val="26"/>
+        </w:rPr>
+        <w:t>công</w:t>
+      </w:r>
+      <w:proofErr w:type="spellEnd"/>
+    </w:p>
+    <w:p>
+      <w:pPr>
+        <w:rPr>
+          <w:rFonts w:ascii="Times New Roman" w:hAnsi="Times New Roman" w:cs="Times New Roman"/>
+          <w:sz w:val="26"/>
+          <w:szCs w:val="26"/>
+        </w:rPr>
+      </w:pPr>
+    </w:p>
+    <w:p>
+      <w:pPr>
+        <w:rPr>
+          <w:rFonts w:ascii="Times New Roman" w:hAnsi="Times New Roman" w:cs="Times New Roman"/>
+          <w:sz w:val="26"/>
+          <w:szCs w:val="26"/>
+        </w:rPr>
+      </w:pPr>
+    </w:p>
+    <w:p>
+      <w:pPr>
+        <w:rPr>
+          <w:rFonts w:ascii="Times New Roman" w:hAnsi="Times New Roman" w:cs="Times New Roman"/>
+          <w:sz w:val="26"/>
+          <w:szCs w:val="26"/>
+        </w:rPr>
+      </w:pPr>
+    </w:p>
+    <w:p>
+      <w:pPr>
+        <w:rPr>
+          <w:rFonts w:ascii="Times New Roman" w:hAnsi="Times New Roman" w:cs="Times New Roman"/>
+          <w:sz w:val="26"/>
+          <w:szCs w:val="26"/>
+        </w:rPr>
+      </w:pPr>
+    </w:p>
+    <w:p>
+      <w:pPr>
+        <w:rPr>
+          <w:rFonts w:ascii="Times New Roman" w:hAnsi="Times New Roman" w:cs="Times New Roman"/>
+          <w:sz w:val="26"/>
+          <w:szCs w:val="26"/>
+        </w:rPr>
+      </w:pPr>
+    </w:p>
+    <w:p>
+      <w:pPr>
+        <w:rPr>
+          <w:rFonts w:ascii="Times New Roman" w:hAnsi="Times New Roman" w:cs="Times New Roman"/>
+          <w:sz w:val="26"/>
+          <w:szCs w:val="26"/>
+        </w:rPr>
+      </w:pPr>
+    </w:p>
+    <w:p>
+      <w:pPr>
+        <w:rPr>
+          <w:rFonts w:ascii="Times New Roman" w:hAnsi="Times New Roman" w:cs="Times New Roman"/>
+          <w:sz w:val="26"/>
+          <w:szCs w:val="26"/>
+        </w:rPr>
+      </w:pPr>
+    </w:p>
+    <w:p>
+      <w:pPr>
+        <w:rPr>
+          <w:rFonts w:ascii="Times New Roman" w:hAnsi="Times New Roman" w:cs="Times New Roman"/>
+          <w:sz w:val="26"/>
+          <w:szCs w:val="26"/>
+        </w:rPr>
+      </w:pPr>
+    </w:p>
+    <w:p>
+      <w:pPr>
+        <w:rPr>
+          <w:rFonts w:ascii="Times New Roman" w:hAnsi="Times New Roman" w:cs="Times New Roman"/>
+          <w:sz w:val="26"/>
+          <w:szCs w:val="26"/>
+        </w:rPr>
+      </w:pPr>
+    </w:p>
+    <w:p>
+      <w:pPr>
+        <w:jc w:val="center"/>
+        <w:rPr>
+          <w:rFonts w:ascii="Times New Roman" w:hAnsi="Times New Roman" w:cs="Times New Roman"/>
+          <w:sz w:val="26"/>
+          <w:szCs w:val="26"/>
+        </w:rPr>
+      </w:pPr>
+      <w:r>
+        <w:rPr>
+          <w:rFonts w:ascii="Times New Roman" w:hAnsi="Times New Roman" w:cs="Times New Roman"/>
+          <w:noProof/>
+          <w:sz w:val="26"/>
+          <w:szCs w:val="26"/>
+        </w:rPr>
+        <w:lastRenderedPageBreak/>
+        <w:drawing>
+          <wp:inline distT="0" distB="0" distL="0" distR="0" wp14:anchorId="6520C402" wp14:editId="350C788A">
+            <wp:extent cx="4962525" cy="3438525"/>
+            <wp:effectExtent l="0" t="0" r="9525" b="9525"/>
+            <wp:docPr id="6" name="Picture 6"/>
+            <wp:cNvGraphicFramePr>
+              <a:graphicFrameLocks xmlns:a="http://schemas.openxmlformats.org/drawingml/2006/main" noChangeAspect="1"/>
+            </wp:cNvGraphicFramePr>
+            <a:graphic xmlns:a="http://schemas.openxmlformats.org/drawingml/2006/main">
+              <a:graphicData uri="http://schemas.openxmlformats.org/drawingml/2006/picture">
+                <pic:pic xmlns:pic="http://schemas.openxmlformats.org/drawingml/2006/picture">
+                  <pic:nvPicPr>
+                    <pic:cNvPr id="0" name="DFD_ĐN+ĐK+QLTTTK-Page-9.png"/>
+                    <pic:cNvPicPr/>
+                  </pic:nvPicPr>
+                  <pic:blipFill>
+                    <a:blip r:embed="rId7">
+                      <a:extLst>
+                        <a:ext uri="{28A0092B-C50C-407E-A947-70E740481C1C}">
+                          <a14:useLocalDpi xmlns:a14="http://schemas.microsoft.com/office/drawing/2010/main" val="0"/>
+                        </a:ext>
+                      </a:extLst>
+                    </a:blip>
+                    <a:stretch>
+                      <a:fillRect/>
+                    </a:stretch>
+                  </pic:blipFill>
+                  <pic:spPr>
+                    <a:xfrm>
+                      <a:off x="0" y="0"/>
+                      <a:ext cx="4962525" cy="3438525"/>
+                    </a:xfrm>
+                    <a:prstGeom prst="rect">
+                      <a:avLst/>
+                    </a:prstGeom>
+                  </pic:spPr>
+                </pic:pic>
+              </a:graphicData>
+            </a:graphic>
+          </wp:inline>
+        </w:drawing>
+      </w:r>
+    </w:p>
+    <w:p>
+      <w:pPr>
+        <w:rPr>
+          <w:rFonts w:ascii="Times New Roman" w:hAnsi="Times New Roman" w:cs="Times New Roman"/>
+          <w:b/>
+          <w:sz w:val="26"/>
+          <w:szCs w:val="26"/>
+        </w:rPr>
+      </w:pPr>
       <w:bookmarkStart w:id="0" w:name="_GoBack"/>
       <w:bookmarkEnd w:id="0"/>
       <w:r>
         <w:rPr>
-          <w:color w:val="auto"/>
-        </w:rPr>
-        <w:t>ổng</w:t>
-      </w:r>
-      <w:proofErr w:type="spellEnd"/>
-      <w:r>
-        <w:rPr>
-          <w:color w:val="auto"/>
-        </w:rPr>
-        <w:t xml:space="preserve"> </w:t>
-      </w:r>
-      <w:proofErr w:type="spellStart"/>
-      <w:r>
-        <w:rPr>
-          <w:color w:val="auto"/>
-        </w:rPr>
-        <w:t>quát</w:t>
-      </w:r>
-      <w:proofErr w:type="spellEnd"/>
-      <w:r>
-        <w:rPr>
-          <w:color w:val="auto"/>
-        </w:rPr>
-        <w:t xml:space="preserve"> </w:t>
-      </w:r>
-      <w:proofErr w:type="spellStart"/>
-      <w:r>
-        <w:rPr>
-          <w:color w:val="auto"/>
-        </w:rPr>
-        <w:t>Quản</w:t>
-      </w:r>
-      <w:proofErr w:type="spellEnd"/>
-      <w:r>
-        <w:rPr>
-          <w:color w:val="auto"/>
-        </w:rPr>
-        <w:t xml:space="preserve"> </w:t>
-      </w:r>
-      <w:proofErr w:type="spellStart"/>
-      <w:r>
-        <w:rPr>
-          <w:color w:val="auto"/>
+          <w:rFonts w:ascii="Times New Roman" w:hAnsi="Times New Roman" w:cs="Times New Roman"/>
+          <w:b/>
+          <w:sz w:val="26"/>
+          <w:szCs w:val="26"/>
+        </w:rPr>
+        <w:tab/>
+      </w:r>
+      <w:r>
+        <w:rPr>
+          <w:rFonts w:ascii="Times New Roman" w:hAnsi="Times New Roman" w:cs="Times New Roman"/>
+          <w:b/>
+          <w:sz w:val="26"/>
+          <w:szCs w:val="26"/>
+        </w:rPr>
+        <w:t xml:space="preserve">*Ý </w:t>
+      </w:r>
+      <w:proofErr w:type="spellStart"/>
+      <w:r>
+        <w:rPr>
+          <w:rFonts w:ascii="Times New Roman" w:hAnsi="Times New Roman" w:cs="Times New Roman"/>
+          <w:b/>
+          <w:sz w:val="26"/>
+          <w:szCs w:val="26"/>
+        </w:rPr>
+        <w:t>nghĩa</w:t>
+      </w:r>
+      <w:proofErr w:type="spellEnd"/>
+      <w:r>
+        <w:rPr>
+          <w:rFonts w:ascii="Times New Roman" w:hAnsi="Times New Roman" w:cs="Times New Roman"/>
+          <w:b/>
+          <w:sz w:val="26"/>
+          <w:szCs w:val="26"/>
+        </w:rPr>
+        <w:t xml:space="preserve"> </w:t>
+      </w:r>
+      <w:proofErr w:type="spellStart"/>
+      <w:r>
+        <w:rPr>
+          <w:rFonts w:ascii="Times New Roman" w:hAnsi="Times New Roman" w:cs="Times New Roman"/>
+          <w:b/>
+          <w:sz w:val="26"/>
+          <w:szCs w:val="26"/>
+        </w:rPr>
+        <w:t>từng</w:t>
+      </w:r>
+      <w:proofErr w:type="spellEnd"/>
+      <w:r>
+        <w:rPr>
+          <w:rFonts w:ascii="Times New Roman" w:hAnsi="Times New Roman" w:cs="Times New Roman"/>
+          <w:b/>
+          <w:sz w:val="26"/>
+          <w:szCs w:val="26"/>
+        </w:rPr>
+        <w:t xml:space="preserve"> </w:t>
+      </w:r>
+      <w:proofErr w:type="spellStart"/>
+      <w:r>
+        <w:rPr>
+          <w:rFonts w:ascii="Times New Roman" w:hAnsi="Times New Roman" w:cs="Times New Roman"/>
+          <w:b/>
+          <w:sz w:val="26"/>
+          <w:szCs w:val="26"/>
+        </w:rPr>
+        <w:t>dòng</w:t>
+      </w:r>
+      <w:proofErr w:type="spellEnd"/>
+      <w:r>
+        <w:rPr>
+          <w:rFonts w:ascii="Times New Roman" w:hAnsi="Times New Roman" w:cs="Times New Roman"/>
+          <w:b/>
+          <w:sz w:val="26"/>
+          <w:szCs w:val="26"/>
+        </w:rPr>
+        <w:t xml:space="preserve"> </w:t>
+      </w:r>
+      <w:proofErr w:type="spellStart"/>
+      <w:r>
+        <w:rPr>
+          <w:rFonts w:ascii="Times New Roman" w:hAnsi="Times New Roman" w:cs="Times New Roman"/>
+          <w:b/>
+          <w:sz w:val="26"/>
+          <w:szCs w:val="26"/>
+        </w:rPr>
+        <w:t>dữ</w:t>
+      </w:r>
+      <w:proofErr w:type="spellEnd"/>
+      <w:r>
+        <w:rPr>
+          <w:rFonts w:ascii="Times New Roman" w:hAnsi="Times New Roman" w:cs="Times New Roman"/>
+          <w:b/>
+          <w:sz w:val="26"/>
+          <w:szCs w:val="26"/>
+        </w:rPr>
+        <w:t xml:space="preserve"> </w:t>
+      </w:r>
+      <w:proofErr w:type="spellStart"/>
+      <w:r>
+        <w:rPr>
+          <w:rFonts w:ascii="Times New Roman" w:hAnsi="Times New Roman" w:cs="Times New Roman"/>
+          <w:b/>
+          <w:sz w:val="26"/>
+          <w:szCs w:val="26"/>
+        </w:rPr>
+        <w:t>liệu</w:t>
+      </w:r>
+      <w:proofErr w:type="spellEnd"/>
+      <w:r>
+        <w:rPr>
+          <w:rFonts w:ascii="Times New Roman" w:hAnsi="Times New Roman" w:cs="Times New Roman"/>
+          <w:b/>
+          <w:sz w:val="26"/>
+          <w:szCs w:val="26"/>
+        </w:rPr>
+        <w:t>:</w:t>
+      </w:r>
+    </w:p>
+    <w:p>
+      <w:pPr>
+        <w:rPr>
+          <w:rFonts w:ascii="Times New Roman" w:hAnsi="Times New Roman" w:cs="Times New Roman"/>
+          <w:sz w:val="26"/>
+          <w:szCs w:val="26"/>
+        </w:rPr>
+      </w:pPr>
+      <w:r>
+        <w:rPr>
+          <w:rFonts w:ascii="Times New Roman" w:hAnsi="Times New Roman" w:cs="Times New Roman"/>
+          <w:sz w:val="26"/>
+          <w:szCs w:val="26"/>
+        </w:rPr>
+        <w:tab/>
+      </w:r>
+      <w:r>
+        <w:rPr>
+          <w:rFonts w:ascii="Times New Roman" w:hAnsi="Times New Roman" w:cs="Times New Roman"/>
+          <w:sz w:val="26"/>
+          <w:szCs w:val="26"/>
+        </w:rPr>
+        <w:t>D1</w:t>
+      </w:r>
+      <w:proofErr w:type="gramStart"/>
+      <w:r>
+        <w:rPr>
+          <w:rFonts w:ascii="Times New Roman" w:hAnsi="Times New Roman" w:cs="Times New Roman"/>
+          <w:sz w:val="26"/>
+          <w:szCs w:val="26"/>
+        </w:rPr>
+        <w:t>:thông</w:t>
+      </w:r>
+      <w:proofErr w:type="gramEnd"/>
+      <w:r>
+        <w:rPr>
+          <w:rFonts w:ascii="Times New Roman" w:hAnsi="Times New Roman" w:cs="Times New Roman"/>
+          <w:sz w:val="26"/>
+          <w:szCs w:val="26"/>
+        </w:rPr>
+        <w:t xml:space="preserve"> tin </w:t>
+      </w:r>
+      <w:proofErr w:type="spellStart"/>
+      <w:r>
+        <w:rPr>
+          <w:rFonts w:ascii="Times New Roman" w:hAnsi="Times New Roman" w:cs="Times New Roman"/>
+          <w:sz w:val="26"/>
+          <w:szCs w:val="26"/>
+        </w:rPr>
+        <w:t>tài</w:t>
+      </w:r>
+      <w:proofErr w:type="spellEnd"/>
+      <w:r>
+        <w:rPr>
+          <w:rFonts w:ascii="Times New Roman" w:hAnsi="Times New Roman" w:cs="Times New Roman"/>
+          <w:sz w:val="26"/>
+          <w:szCs w:val="26"/>
+        </w:rPr>
+        <w:t xml:space="preserve"> </w:t>
+      </w:r>
+      <w:proofErr w:type="spellStart"/>
+      <w:r>
+        <w:rPr>
+          <w:rFonts w:ascii="Times New Roman" w:hAnsi="Times New Roman" w:cs="Times New Roman"/>
+          <w:sz w:val="26"/>
+          <w:szCs w:val="26"/>
+        </w:rPr>
+        <w:t>khoản</w:t>
+      </w:r>
+      <w:proofErr w:type="spellEnd"/>
+      <w:r>
+        <w:rPr>
+          <w:rFonts w:ascii="Times New Roman" w:hAnsi="Times New Roman" w:cs="Times New Roman"/>
+          <w:sz w:val="26"/>
+          <w:szCs w:val="26"/>
+        </w:rPr>
+        <w:t xml:space="preserve"> (Email, password, ….) </w:t>
+      </w:r>
+      <w:proofErr w:type="spellStart"/>
+      <w:r>
+        <w:rPr>
+          <w:rFonts w:ascii="Times New Roman" w:hAnsi="Times New Roman" w:cs="Times New Roman"/>
+          <w:sz w:val="26"/>
+          <w:szCs w:val="26"/>
+        </w:rPr>
+        <w:t>cần</w:t>
+      </w:r>
+      <w:proofErr w:type="spellEnd"/>
+      <w:r>
+        <w:rPr>
+          <w:rFonts w:ascii="Times New Roman" w:hAnsi="Times New Roman" w:cs="Times New Roman"/>
+          <w:sz w:val="26"/>
+          <w:szCs w:val="26"/>
+        </w:rPr>
+        <w:t xml:space="preserve"> </w:t>
+      </w:r>
+      <w:proofErr w:type="spellStart"/>
+      <w:r>
+        <w:rPr>
+          <w:rFonts w:ascii="Times New Roman" w:hAnsi="Times New Roman" w:cs="Times New Roman"/>
+          <w:sz w:val="26"/>
+          <w:szCs w:val="26"/>
+        </w:rPr>
+        <w:t>đăng</w:t>
+      </w:r>
+      <w:proofErr w:type="spellEnd"/>
+      <w:r>
+        <w:rPr>
+          <w:rFonts w:ascii="Times New Roman" w:hAnsi="Times New Roman" w:cs="Times New Roman"/>
+          <w:sz w:val="26"/>
+          <w:szCs w:val="26"/>
+        </w:rPr>
+        <w:t xml:space="preserve"> </w:t>
+      </w:r>
+      <w:proofErr w:type="spellStart"/>
+      <w:r>
+        <w:rPr>
+          <w:rFonts w:ascii="Times New Roman" w:hAnsi="Times New Roman" w:cs="Times New Roman"/>
+          <w:sz w:val="26"/>
+          <w:szCs w:val="26"/>
+        </w:rPr>
+        <w:t>nhập</w:t>
+      </w:r>
+      <w:proofErr w:type="spellEnd"/>
+    </w:p>
+    <w:p>
+      <w:pPr>
+        <w:rPr>
+          <w:rFonts w:ascii="Times New Roman" w:hAnsi="Times New Roman" w:cs="Times New Roman"/>
+          <w:sz w:val="26"/>
+          <w:szCs w:val="26"/>
+        </w:rPr>
+      </w:pPr>
+      <w:r>
+        <w:rPr>
+          <w:rFonts w:ascii="Times New Roman" w:hAnsi="Times New Roman" w:cs="Times New Roman"/>
+          <w:sz w:val="26"/>
+          <w:szCs w:val="26"/>
+        </w:rPr>
+        <w:tab/>
+      </w:r>
+      <w:r>
+        <w:rPr>
+          <w:rFonts w:ascii="Times New Roman" w:hAnsi="Times New Roman" w:cs="Times New Roman"/>
+          <w:sz w:val="26"/>
+          <w:szCs w:val="26"/>
+        </w:rPr>
+        <w:t xml:space="preserve">D2: </w:t>
+      </w:r>
+      <w:proofErr w:type="spellStart"/>
+      <w:r>
+        <w:rPr>
+          <w:rFonts w:ascii="Times New Roman" w:hAnsi="Times New Roman" w:cs="Times New Roman"/>
+          <w:sz w:val="26"/>
+          <w:szCs w:val="26"/>
+        </w:rPr>
+        <w:t>thông</w:t>
+      </w:r>
+      <w:proofErr w:type="spellEnd"/>
+      <w:r>
+        <w:rPr>
+          <w:rFonts w:ascii="Times New Roman" w:hAnsi="Times New Roman" w:cs="Times New Roman"/>
+          <w:sz w:val="26"/>
+          <w:szCs w:val="26"/>
+        </w:rPr>
+        <w:t xml:space="preserve"> </w:t>
+      </w:r>
+      <w:proofErr w:type="spellStart"/>
+      <w:r>
+        <w:rPr>
+          <w:rFonts w:ascii="Times New Roman" w:hAnsi="Times New Roman" w:cs="Times New Roman"/>
+          <w:sz w:val="26"/>
+          <w:szCs w:val="26"/>
+        </w:rPr>
+        <w:t>báo</w:t>
+      </w:r>
+      <w:proofErr w:type="spellEnd"/>
+      <w:r>
+        <w:rPr>
+          <w:rFonts w:ascii="Times New Roman" w:hAnsi="Times New Roman" w:cs="Times New Roman"/>
+          <w:sz w:val="26"/>
+          <w:szCs w:val="26"/>
+        </w:rPr>
+        <w:t xml:space="preserve"> </w:t>
+      </w:r>
+      <w:proofErr w:type="spellStart"/>
+      <w:r>
+        <w:rPr>
+          <w:rFonts w:ascii="Times New Roman" w:hAnsi="Times New Roman" w:cs="Times New Roman"/>
+          <w:sz w:val="26"/>
+          <w:szCs w:val="26"/>
+        </w:rPr>
+        <w:t>đăng</w:t>
+      </w:r>
+      <w:proofErr w:type="spellEnd"/>
+      <w:r>
+        <w:rPr>
+          <w:rFonts w:ascii="Times New Roman" w:hAnsi="Times New Roman" w:cs="Times New Roman"/>
+          <w:sz w:val="26"/>
+          <w:szCs w:val="26"/>
+        </w:rPr>
+        <w:t xml:space="preserve"> </w:t>
+      </w:r>
+      <w:proofErr w:type="spellStart"/>
+      <w:r>
+        <w:rPr>
+          <w:rFonts w:ascii="Times New Roman" w:hAnsi="Times New Roman" w:cs="Times New Roman"/>
+          <w:sz w:val="26"/>
+          <w:szCs w:val="26"/>
+        </w:rPr>
+        <w:t>nhập</w:t>
+      </w:r>
+      <w:proofErr w:type="spellEnd"/>
+      <w:r>
+        <w:rPr>
+          <w:rFonts w:ascii="Times New Roman" w:hAnsi="Times New Roman" w:cs="Times New Roman"/>
+          <w:sz w:val="26"/>
+          <w:szCs w:val="26"/>
+        </w:rPr>
+        <w:t xml:space="preserve"> </w:t>
+      </w:r>
+      <w:proofErr w:type="spellStart"/>
+      <w:r>
+        <w:rPr>
+          <w:rFonts w:ascii="Times New Roman" w:hAnsi="Times New Roman" w:cs="Times New Roman"/>
+          <w:sz w:val="26"/>
+          <w:szCs w:val="26"/>
+        </w:rPr>
+        <w:t>thành</w:t>
+      </w:r>
+      <w:proofErr w:type="spellEnd"/>
+      <w:r>
+        <w:rPr>
+          <w:rFonts w:ascii="Times New Roman" w:hAnsi="Times New Roman" w:cs="Times New Roman"/>
+          <w:sz w:val="26"/>
+          <w:szCs w:val="26"/>
+        </w:rPr>
+        <w:t xml:space="preserve"> </w:t>
+      </w:r>
+      <w:proofErr w:type="spellStart"/>
+      <w:r>
+        <w:rPr>
+          <w:rFonts w:ascii="Times New Roman" w:hAnsi="Times New Roman" w:cs="Times New Roman"/>
+          <w:sz w:val="26"/>
+          <w:szCs w:val="26"/>
+        </w:rPr>
+        <w:t>công</w:t>
+      </w:r>
+      <w:proofErr w:type="spellEnd"/>
+    </w:p>
+    <w:p>
+      <w:pPr>
+        <w:rPr>
+          <w:rFonts w:ascii="Times New Roman" w:hAnsi="Times New Roman" w:cs="Times New Roman"/>
+          <w:sz w:val="26"/>
+          <w:szCs w:val="26"/>
+        </w:rPr>
+      </w:pPr>
+      <w:r>
+        <w:rPr>
+          <w:rFonts w:ascii="Times New Roman" w:hAnsi="Times New Roman" w:cs="Times New Roman"/>
+          <w:sz w:val="26"/>
+          <w:szCs w:val="26"/>
+        </w:rPr>
+        <w:tab/>
+      </w:r>
+      <w:r>
+        <w:rPr>
+          <w:rFonts w:ascii="Times New Roman" w:hAnsi="Times New Roman" w:cs="Times New Roman"/>
+          <w:sz w:val="26"/>
+          <w:szCs w:val="26"/>
+        </w:rPr>
+        <w:t xml:space="preserve">D3: </w:t>
+      </w:r>
+      <w:proofErr w:type="spellStart"/>
+      <w:r>
+        <w:rPr>
+          <w:rFonts w:ascii="Times New Roman" w:hAnsi="Times New Roman" w:cs="Times New Roman"/>
+          <w:sz w:val="26"/>
+          <w:szCs w:val="26"/>
+        </w:rPr>
+        <w:t>Lấy</w:t>
+      </w:r>
+      <w:proofErr w:type="spellEnd"/>
+      <w:r>
+        <w:rPr>
+          <w:rFonts w:ascii="Times New Roman" w:hAnsi="Times New Roman" w:cs="Times New Roman"/>
+          <w:sz w:val="26"/>
+          <w:szCs w:val="26"/>
+        </w:rPr>
+        <w:t xml:space="preserve"> </w:t>
+      </w:r>
+      <w:proofErr w:type="spellStart"/>
+      <w:r>
+        <w:rPr>
+          <w:rFonts w:ascii="Times New Roman" w:hAnsi="Times New Roman" w:cs="Times New Roman"/>
+          <w:sz w:val="26"/>
+          <w:szCs w:val="26"/>
+        </w:rPr>
+        <w:t>dữ</w:t>
+      </w:r>
+      <w:proofErr w:type="spellEnd"/>
+      <w:r>
+        <w:rPr>
+          <w:rFonts w:ascii="Times New Roman" w:hAnsi="Times New Roman" w:cs="Times New Roman"/>
+          <w:sz w:val="26"/>
+          <w:szCs w:val="26"/>
+        </w:rPr>
+        <w:t xml:space="preserve"> </w:t>
+      </w:r>
+      <w:proofErr w:type="spellStart"/>
+      <w:r>
+        <w:rPr>
+          <w:rFonts w:ascii="Times New Roman" w:hAnsi="Times New Roman" w:cs="Times New Roman"/>
+          <w:sz w:val="26"/>
+          <w:szCs w:val="26"/>
+        </w:rPr>
+        <w:t>liệu</w:t>
+      </w:r>
+      <w:proofErr w:type="spellEnd"/>
+      <w:r>
+        <w:rPr>
+          <w:rFonts w:ascii="Times New Roman" w:hAnsi="Times New Roman" w:cs="Times New Roman"/>
+          <w:sz w:val="26"/>
+          <w:szCs w:val="26"/>
+        </w:rPr>
+        <w:t xml:space="preserve"> </w:t>
+      </w:r>
+      <w:proofErr w:type="spellStart"/>
+      <w:r>
+        <w:rPr>
+          <w:rFonts w:ascii="Times New Roman" w:hAnsi="Times New Roman" w:cs="Times New Roman"/>
+          <w:sz w:val="26"/>
+          <w:szCs w:val="26"/>
+        </w:rPr>
+        <w:t>thông</w:t>
+      </w:r>
+      <w:proofErr w:type="spellEnd"/>
+      <w:r>
+        <w:rPr>
+          <w:rFonts w:ascii="Times New Roman" w:hAnsi="Times New Roman" w:cs="Times New Roman"/>
+          <w:sz w:val="26"/>
+          <w:szCs w:val="26"/>
+        </w:rPr>
+        <w:t xml:space="preserve"> tin </w:t>
+      </w:r>
+      <w:proofErr w:type="spellStart"/>
+      <w:r>
+        <w:rPr>
+          <w:rFonts w:ascii="Times New Roman" w:hAnsi="Times New Roman" w:cs="Times New Roman"/>
+          <w:sz w:val="26"/>
+          <w:szCs w:val="26"/>
+        </w:rPr>
+        <w:t>tài</w:t>
+      </w:r>
+      <w:proofErr w:type="spellEnd"/>
+      <w:r>
+        <w:rPr>
+          <w:rFonts w:ascii="Times New Roman" w:hAnsi="Times New Roman" w:cs="Times New Roman"/>
+          <w:sz w:val="26"/>
+          <w:szCs w:val="26"/>
+        </w:rPr>
+        <w:t xml:space="preserve"> </w:t>
+      </w:r>
+      <w:proofErr w:type="spellStart"/>
+      <w:r>
+        <w:rPr>
+          <w:rFonts w:ascii="Times New Roman" w:hAnsi="Times New Roman" w:cs="Times New Roman"/>
+          <w:sz w:val="26"/>
+          <w:szCs w:val="26"/>
+        </w:rPr>
+        <w:t>khoản</w:t>
+      </w:r>
+      <w:proofErr w:type="spellEnd"/>
+      <w:r>
+        <w:rPr>
+          <w:rFonts w:ascii="Times New Roman" w:hAnsi="Times New Roman" w:cs="Times New Roman"/>
+          <w:sz w:val="26"/>
+          <w:szCs w:val="26"/>
+        </w:rPr>
+        <w:t xml:space="preserve"> </w:t>
+      </w:r>
+      <w:proofErr w:type="spellStart"/>
+      <w:r>
+        <w:rPr>
+          <w:rFonts w:ascii="Times New Roman" w:hAnsi="Times New Roman" w:cs="Times New Roman"/>
+          <w:sz w:val="26"/>
+          <w:szCs w:val="26"/>
+        </w:rPr>
+        <w:t>để</w:t>
+      </w:r>
+      <w:proofErr w:type="spellEnd"/>
+      <w:r>
+        <w:rPr>
+          <w:rFonts w:ascii="Times New Roman" w:hAnsi="Times New Roman" w:cs="Times New Roman"/>
+          <w:sz w:val="26"/>
+          <w:szCs w:val="26"/>
+        </w:rPr>
+        <w:t xml:space="preserve"> </w:t>
+      </w:r>
+      <w:proofErr w:type="spellStart"/>
+      <w:r>
+        <w:rPr>
+          <w:rFonts w:ascii="Times New Roman" w:hAnsi="Times New Roman" w:cs="Times New Roman"/>
+          <w:sz w:val="26"/>
+          <w:szCs w:val="26"/>
+        </w:rPr>
+        <w:t>kiểm</w:t>
+      </w:r>
+      <w:proofErr w:type="spellEnd"/>
+      <w:r>
+        <w:rPr>
+          <w:rFonts w:ascii="Times New Roman" w:hAnsi="Times New Roman" w:cs="Times New Roman"/>
+          <w:sz w:val="26"/>
+          <w:szCs w:val="26"/>
+        </w:rPr>
+        <w:t xml:space="preserve"> </w:t>
+      </w:r>
+      <w:proofErr w:type="spellStart"/>
+      <w:r>
+        <w:rPr>
+          <w:rFonts w:ascii="Times New Roman" w:hAnsi="Times New Roman" w:cs="Times New Roman"/>
+          <w:sz w:val="26"/>
+          <w:szCs w:val="26"/>
+        </w:rPr>
+        <w:t>tra</w:t>
+      </w:r>
+      <w:proofErr w:type="spellEnd"/>
+      <w:r>
+        <w:rPr>
+          <w:rFonts w:ascii="Times New Roman" w:hAnsi="Times New Roman" w:cs="Times New Roman"/>
+          <w:sz w:val="26"/>
+          <w:szCs w:val="26"/>
+        </w:rPr>
+        <w:t xml:space="preserve"> </w:t>
+      </w:r>
+      <w:proofErr w:type="spellStart"/>
+      <w:r>
+        <w:rPr>
+          <w:rFonts w:ascii="Times New Roman" w:hAnsi="Times New Roman" w:cs="Times New Roman"/>
+          <w:sz w:val="26"/>
+          <w:szCs w:val="26"/>
+        </w:rPr>
+        <w:t>tính</w:t>
+      </w:r>
+      <w:proofErr w:type="spellEnd"/>
+      <w:r>
+        <w:rPr>
+          <w:rFonts w:ascii="Times New Roman" w:hAnsi="Times New Roman" w:cs="Times New Roman"/>
+          <w:sz w:val="26"/>
+          <w:szCs w:val="26"/>
+        </w:rPr>
+        <w:t xml:space="preserve"> </w:t>
+      </w:r>
+      <w:proofErr w:type="spellStart"/>
+      <w:r>
+        <w:rPr>
+          <w:rFonts w:ascii="Times New Roman" w:hAnsi="Times New Roman" w:cs="Times New Roman"/>
+          <w:sz w:val="26"/>
+          <w:szCs w:val="26"/>
+        </w:rPr>
+        <w:t>hợp</w:t>
+      </w:r>
+      <w:proofErr w:type="spellEnd"/>
+      <w:r>
+        <w:rPr>
+          <w:rFonts w:ascii="Times New Roman" w:hAnsi="Times New Roman" w:cs="Times New Roman"/>
+          <w:sz w:val="26"/>
+          <w:szCs w:val="26"/>
+        </w:rPr>
+        <w:t xml:space="preserve"> </w:t>
+      </w:r>
+      <w:proofErr w:type="spellStart"/>
+      <w:r>
+        <w:rPr>
+          <w:rFonts w:ascii="Times New Roman" w:hAnsi="Times New Roman" w:cs="Times New Roman"/>
+          <w:sz w:val="26"/>
+          <w:szCs w:val="26"/>
+        </w:rPr>
+        <w:t>lệ</w:t>
+      </w:r>
+      <w:proofErr w:type="spellEnd"/>
+      <w:r>
+        <w:rPr>
+          <w:rFonts w:ascii="Times New Roman" w:hAnsi="Times New Roman" w:cs="Times New Roman"/>
+          <w:sz w:val="26"/>
+          <w:szCs w:val="26"/>
+        </w:rPr>
+        <w:t xml:space="preserve"> </w:t>
+      </w:r>
+    </w:p>
+    <w:p>
+      <w:pPr>
+        <w:rPr>
+          <w:rFonts w:ascii="Times New Roman" w:hAnsi="Times New Roman" w:cs="Times New Roman"/>
+          <w:sz w:val="26"/>
+          <w:szCs w:val="26"/>
+        </w:rPr>
+      </w:pPr>
+      <w:r>
+        <w:rPr>
+          <w:rFonts w:ascii="Times New Roman" w:hAnsi="Times New Roman" w:cs="Times New Roman"/>
+          <w:sz w:val="26"/>
+          <w:szCs w:val="26"/>
+        </w:rPr>
+        <w:tab/>
+      </w:r>
+      <w:r>
+        <w:rPr>
+          <w:rFonts w:ascii="Times New Roman" w:hAnsi="Times New Roman" w:cs="Times New Roman"/>
+          <w:sz w:val="26"/>
+          <w:szCs w:val="26"/>
+        </w:rPr>
+        <w:t>D4</w:t>
+      </w:r>
+      <w:proofErr w:type="gramStart"/>
+      <w:r>
+        <w:rPr>
+          <w:rFonts w:ascii="Times New Roman" w:hAnsi="Times New Roman" w:cs="Times New Roman"/>
+          <w:sz w:val="26"/>
+          <w:szCs w:val="26"/>
+        </w:rPr>
+        <w:t>:không</w:t>
+      </w:r>
+      <w:proofErr w:type="gramEnd"/>
+      <w:r>
+        <w:rPr>
+          <w:rFonts w:ascii="Times New Roman" w:hAnsi="Times New Roman" w:cs="Times New Roman"/>
+          <w:sz w:val="26"/>
+          <w:szCs w:val="26"/>
+        </w:rPr>
+        <w:t xml:space="preserve"> </w:t>
+      </w:r>
+      <w:proofErr w:type="spellStart"/>
+      <w:r>
+        <w:rPr>
+          <w:rFonts w:ascii="Times New Roman" w:hAnsi="Times New Roman" w:cs="Times New Roman"/>
+          <w:sz w:val="26"/>
+          <w:szCs w:val="26"/>
+        </w:rPr>
+        <w:t>có</w:t>
+      </w:r>
+      <w:proofErr w:type="spellEnd"/>
+    </w:p>
+    <w:p>
+      <w:pPr>
+        <w:rPr>
+          <w:rFonts w:ascii="Times New Roman" w:hAnsi="Times New Roman" w:cs="Times New Roman"/>
+          <w:sz w:val="26"/>
+          <w:szCs w:val="26"/>
+        </w:rPr>
+      </w:pPr>
+      <w:r>
+        <w:rPr>
+          <w:rFonts w:ascii="Times New Roman" w:hAnsi="Times New Roman" w:cs="Times New Roman"/>
+          <w:sz w:val="26"/>
+          <w:szCs w:val="26"/>
+        </w:rPr>
+        <w:tab/>
+      </w:r>
+      <w:r>
+        <w:rPr>
+          <w:rFonts w:ascii="Times New Roman" w:hAnsi="Times New Roman" w:cs="Times New Roman"/>
+          <w:sz w:val="26"/>
+          <w:szCs w:val="26"/>
+        </w:rPr>
+        <w:t>D5</w:t>
+      </w:r>
+      <w:proofErr w:type="gramStart"/>
+      <w:r>
+        <w:rPr>
+          <w:rFonts w:ascii="Times New Roman" w:hAnsi="Times New Roman" w:cs="Times New Roman"/>
+          <w:sz w:val="26"/>
+          <w:szCs w:val="26"/>
+        </w:rPr>
+        <w:t>:không</w:t>
+      </w:r>
+      <w:proofErr w:type="gramEnd"/>
+      <w:r>
+        <w:rPr>
+          <w:rFonts w:ascii="Times New Roman" w:hAnsi="Times New Roman" w:cs="Times New Roman"/>
+          <w:sz w:val="26"/>
+          <w:szCs w:val="26"/>
+        </w:rPr>
+        <w:t xml:space="preserve"> </w:t>
+      </w:r>
+      <w:proofErr w:type="spellStart"/>
+      <w:r>
+        <w:rPr>
+          <w:rFonts w:ascii="Times New Roman" w:hAnsi="Times New Roman" w:cs="Times New Roman"/>
+          <w:sz w:val="26"/>
+          <w:szCs w:val="26"/>
+        </w:rPr>
+        <w:t>có</w:t>
+      </w:r>
+      <w:proofErr w:type="spellEnd"/>
+    </w:p>
+    <w:p>
+      <w:pPr>
+        <w:rPr>
+          <w:rFonts w:ascii="Times New Roman" w:hAnsi="Times New Roman" w:cs="Times New Roman"/>
+          <w:sz w:val="26"/>
+          <w:szCs w:val="26"/>
+        </w:rPr>
+      </w:pPr>
+      <w:r>
+        <w:rPr>
+          <w:rFonts w:ascii="Times New Roman" w:hAnsi="Times New Roman" w:cs="Times New Roman"/>
+          <w:sz w:val="26"/>
+          <w:szCs w:val="26"/>
+        </w:rPr>
+        <w:tab/>
+      </w:r>
+      <w:r>
+        <w:rPr>
+          <w:rFonts w:ascii="Times New Roman" w:hAnsi="Times New Roman" w:cs="Times New Roman"/>
+          <w:sz w:val="26"/>
+          <w:szCs w:val="26"/>
+        </w:rPr>
+        <w:t>D6</w:t>
+      </w:r>
+      <w:proofErr w:type="gramStart"/>
+      <w:r>
+        <w:rPr>
+          <w:rFonts w:ascii="Times New Roman" w:hAnsi="Times New Roman" w:cs="Times New Roman"/>
+          <w:sz w:val="26"/>
+          <w:szCs w:val="26"/>
+        </w:rPr>
+        <w:t>:không</w:t>
+      </w:r>
+      <w:proofErr w:type="gramEnd"/>
+      <w:r>
+        <w:rPr>
+          <w:rFonts w:ascii="Times New Roman" w:hAnsi="Times New Roman" w:cs="Times New Roman"/>
+          <w:sz w:val="26"/>
+          <w:szCs w:val="26"/>
+        </w:rPr>
+        <w:t xml:space="preserve"> </w:t>
+      </w:r>
+      <w:proofErr w:type="spellStart"/>
+      <w:r>
+        <w:rPr>
+          <w:rFonts w:ascii="Times New Roman" w:hAnsi="Times New Roman" w:cs="Times New Roman"/>
+          <w:sz w:val="26"/>
+          <w:szCs w:val="26"/>
+        </w:rPr>
+        <w:t>có</w:t>
+      </w:r>
+      <w:proofErr w:type="spellEnd"/>
+    </w:p>
+    <w:p>
+      <w:pPr>
+        <w:rPr>
+          <w:rFonts w:ascii="Times New Roman" w:hAnsi="Times New Roman" w:cs="Times New Roman"/>
+          <w:b/>
+          <w:sz w:val="26"/>
+          <w:szCs w:val="26"/>
+        </w:rPr>
+      </w:pPr>
+      <w:r>
+        <w:rPr>
+          <w:rFonts w:ascii="Times New Roman" w:hAnsi="Times New Roman" w:cs="Times New Roman"/>
+          <w:b/>
+          <w:sz w:val="26"/>
+          <w:szCs w:val="26"/>
+        </w:rPr>
+        <w:tab/>
+      </w:r>
+      <w:r>
+        <w:rPr>
+          <w:rFonts w:ascii="Times New Roman" w:hAnsi="Times New Roman" w:cs="Times New Roman"/>
+          <w:b/>
+          <w:sz w:val="26"/>
+          <w:szCs w:val="26"/>
+        </w:rPr>
+        <w:t>*</w:t>
+      </w:r>
+      <w:proofErr w:type="spellStart"/>
+      <w:r>
+        <w:rPr>
+          <w:rFonts w:ascii="Times New Roman" w:hAnsi="Times New Roman" w:cs="Times New Roman"/>
+          <w:b/>
+          <w:sz w:val="26"/>
+          <w:szCs w:val="26"/>
+        </w:rPr>
+        <w:t>Thuận</w:t>
+      </w:r>
+      <w:proofErr w:type="spellEnd"/>
+      <w:r>
+        <w:rPr>
+          <w:rFonts w:ascii="Times New Roman" w:hAnsi="Times New Roman" w:cs="Times New Roman"/>
+          <w:b/>
+          <w:sz w:val="26"/>
+          <w:szCs w:val="26"/>
+        </w:rPr>
+        <w:t xml:space="preserve"> </w:t>
+      </w:r>
+      <w:proofErr w:type="spellStart"/>
+      <w:r>
+        <w:rPr>
+          <w:rFonts w:ascii="Times New Roman" w:hAnsi="Times New Roman" w:cs="Times New Roman"/>
+          <w:b/>
+          <w:sz w:val="26"/>
+          <w:szCs w:val="26"/>
+        </w:rPr>
+        <w:t>toán</w:t>
+      </w:r>
+      <w:proofErr w:type="spellEnd"/>
+      <w:r>
+        <w:rPr>
+          <w:rFonts w:ascii="Times New Roman" w:hAnsi="Times New Roman" w:cs="Times New Roman"/>
+          <w:b/>
+          <w:sz w:val="26"/>
+          <w:szCs w:val="26"/>
+        </w:rPr>
+        <w:t xml:space="preserve"> </w:t>
+      </w:r>
+      <w:proofErr w:type="spellStart"/>
+      <w:r>
+        <w:rPr>
+          <w:rFonts w:ascii="Times New Roman" w:hAnsi="Times New Roman" w:cs="Times New Roman"/>
+          <w:b/>
+          <w:sz w:val="26"/>
+          <w:szCs w:val="26"/>
+        </w:rPr>
+        <w:t>xử</w:t>
+      </w:r>
+      <w:proofErr w:type="spellEnd"/>
+      <w:r>
+        <w:rPr>
+          <w:rFonts w:ascii="Times New Roman" w:hAnsi="Times New Roman" w:cs="Times New Roman"/>
+          <w:b/>
+          <w:sz w:val="26"/>
+          <w:szCs w:val="26"/>
+        </w:rPr>
+        <w:t xml:space="preserve"> </w:t>
+      </w:r>
+      <w:proofErr w:type="spellStart"/>
+      <w:r>
+        <w:rPr>
+          <w:rFonts w:ascii="Times New Roman" w:hAnsi="Times New Roman" w:cs="Times New Roman"/>
+          <w:b/>
+          <w:sz w:val="26"/>
+          <w:szCs w:val="26"/>
         </w:rPr>
         <w:t>lý</w:t>
       </w:r>
       <w:proofErr w:type="spellEnd"/>
       <w:r>
         <w:rPr>
-          <w:color w:val="auto"/>
-        </w:rPr>
-        <w:t xml:space="preserve"> </w:t>
-      </w:r>
-      <w:proofErr w:type="spellStart"/>
-      <w:r>
-        <w:rPr>
-          <w:color w:val="auto"/>
+          <w:rFonts w:ascii="Times New Roman" w:hAnsi="Times New Roman" w:cs="Times New Roman"/>
+          <w:b/>
+          <w:sz w:val="26"/>
+          <w:szCs w:val="26"/>
+        </w:rPr>
+        <w:t>:</w:t>
+      </w:r>
+    </w:p>
+    <w:p>
+      <w:pPr>
+        <w:rPr>
+          <w:rFonts w:ascii="Times New Roman" w:hAnsi="Times New Roman" w:cs="Times New Roman"/>
+          <w:sz w:val="26"/>
+          <w:szCs w:val="26"/>
+        </w:rPr>
+      </w:pPr>
+      <w:r>
+        <w:rPr>
+          <w:rFonts w:ascii="Times New Roman" w:hAnsi="Times New Roman" w:cs="Times New Roman"/>
+          <w:sz w:val="26"/>
+          <w:szCs w:val="26"/>
+        </w:rPr>
+        <w:tab/>
+      </w:r>
+      <w:r>
+        <w:rPr>
+          <w:rFonts w:ascii="Times New Roman" w:hAnsi="Times New Roman" w:cs="Times New Roman"/>
+          <w:sz w:val="26"/>
+          <w:szCs w:val="26"/>
+        </w:rPr>
+        <w:t xml:space="preserve">B1: </w:t>
+      </w:r>
+      <w:proofErr w:type="spellStart"/>
+      <w:r>
+        <w:rPr>
+          <w:rFonts w:ascii="Times New Roman" w:hAnsi="Times New Roman" w:cs="Times New Roman"/>
+          <w:sz w:val="26"/>
+          <w:szCs w:val="26"/>
+        </w:rPr>
+        <w:t>tạo</w:t>
+      </w:r>
+      <w:proofErr w:type="spellEnd"/>
+      <w:r>
+        <w:rPr>
+          <w:rFonts w:ascii="Times New Roman" w:hAnsi="Times New Roman" w:cs="Times New Roman"/>
+          <w:sz w:val="26"/>
+          <w:szCs w:val="26"/>
+        </w:rPr>
+        <w:t xml:space="preserve"> </w:t>
+      </w:r>
+      <w:proofErr w:type="spellStart"/>
+      <w:proofErr w:type="gramStart"/>
+      <w:r>
+        <w:rPr>
+          <w:rFonts w:ascii="Times New Roman" w:hAnsi="Times New Roman" w:cs="Times New Roman"/>
+          <w:sz w:val="26"/>
+          <w:szCs w:val="26"/>
+        </w:rPr>
+        <w:t>url</w:t>
+      </w:r>
+      <w:proofErr w:type="spellEnd"/>
+      <w:proofErr w:type="gramEnd"/>
+      <w:r>
+        <w:rPr>
+          <w:rFonts w:ascii="Times New Roman" w:hAnsi="Times New Roman" w:cs="Times New Roman"/>
+          <w:sz w:val="26"/>
+          <w:szCs w:val="26"/>
+        </w:rPr>
+        <w:t xml:space="preserve"> </w:t>
+      </w:r>
+      <w:proofErr w:type="spellStart"/>
+      <w:r>
+        <w:rPr>
+          <w:rFonts w:ascii="Times New Roman" w:hAnsi="Times New Roman" w:cs="Times New Roman"/>
+          <w:sz w:val="26"/>
+          <w:szCs w:val="26"/>
+        </w:rPr>
+        <w:t>dẫn</w:t>
+      </w:r>
+      <w:proofErr w:type="spellEnd"/>
+      <w:r>
+        <w:rPr>
+          <w:rFonts w:ascii="Times New Roman" w:hAnsi="Times New Roman" w:cs="Times New Roman"/>
+          <w:sz w:val="26"/>
+          <w:szCs w:val="26"/>
+        </w:rPr>
+        <w:t xml:space="preserve"> </w:t>
+      </w:r>
+      <w:proofErr w:type="spellStart"/>
+      <w:r>
+        <w:rPr>
+          <w:rFonts w:ascii="Times New Roman" w:hAnsi="Times New Roman" w:cs="Times New Roman"/>
+          <w:sz w:val="26"/>
+          <w:szCs w:val="26"/>
+        </w:rPr>
+        <w:t>đến</w:t>
+      </w:r>
+      <w:proofErr w:type="spellEnd"/>
+      <w:r>
+        <w:rPr>
+          <w:rFonts w:ascii="Times New Roman" w:hAnsi="Times New Roman" w:cs="Times New Roman"/>
+          <w:sz w:val="26"/>
+          <w:szCs w:val="26"/>
+        </w:rPr>
+        <w:t xml:space="preserve"> </w:t>
+      </w:r>
+      <w:proofErr w:type="spellStart"/>
+      <w:r>
+        <w:rPr>
+          <w:rFonts w:ascii="Times New Roman" w:hAnsi="Times New Roman" w:cs="Times New Roman"/>
+          <w:sz w:val="26"/>
+          <w:szCs w:val="26"/>
+        </w:rPr>
+        <w:t>trang</w:t>
+      </w:r>
+      <w:proofErr w:type="spellEnd"/>
+      <w:r>
+        <w:rPr>
+          <w:rFonts w:ascii="Times New Roman" w:hAnsi="Times New Roman" w:cs="Times New Roman"/>
+          <w:sz w:val="26"/>
+          <w:szCs w:val="26"/>
+        </w:rPr>
+        <w:t xml:space="preserve"> </w:t>
+      </w:r>
+      <w:proofErr w:type="spellStart"/>
+      <w:r>
+        <w:rPr>
+          <w:rFonts w:ascii="Times New Roman" w:hAnsi="Times New Roman" w:cs="Times New Roman"/>
+          <w:sz w:val="26"/>
+          <w:szCs w:val="26"/>
+        </w:rPr>
+        <w:t>đăng</w:t>
+      </w:r>
+      <w:proofErr w:type="spellEnd"/>
+      <w:r>
+        <w:rPr>
+          <w:rFonts w:ascii="Times New Roman" w:hAnsi="Times New Roman" w:cs="Times New Roman"/>
+          <w:sz w:val="26"/>
+          <w:szCs w:val="26"/>
+        </w:rPr>
+        <w:t xml:space="preserve"> </w:t>
+      </w:r>
+      <w:proofErr w:type="spellStart"/>
+      <w:r>
+        <w:rPr>
+          <w:rFonts w:ascii="Times New Roman" w:hAnsi="Times New Roman" w:cs="Times New Roman"/>
+          <w:sz w:val="26"/>
+          <w:szCs w:val="26"/>
+        </w:rPr>
+        <w:t>nhập</w:t>
+      </w:r>
+      <w:proofErr w:type="spellEnd"/>
+      <w:r>
+        <w:rPr>
+          <w:rFonts w:ascii="Times New Roman" w:hAnsi="Times New Roman" w:cs="Times New Roman"/>
+          <w:sz w:val="26"/>
+          <w:szCs w:val="26"/>
+        </w:rPr>
+        <w:t xml:space="preserve"> </w:t>
+      </w:r>
+    </w:p>
+    <w:p>
+      <w:pPr>
+        <w:rPr>
+          <w:rFonts w:ascii="Times New Roman" w:hAnsi="Times New Roman" w:cs="Times New Roman"/>
+          <w:sz w:val="26"/>
+          <w:szCs w:val="26"/>
+        </w:rPr>
+      </w:pPr>
+      <w:r>
+        <w:rPr>
+          <w:rFonts w:ascii="Times New Roman" w:hAnsi="Times New Roman" w:cs="Times New Roman"/>
+          <w:sz w:val="26"/>
+          <w:szCs w:val="26"/>
+        </w:rPr>
+        <w:tab/>
+      </w:r>
+      <w:r>
+        <w:rPr>
+          <w:rFonts w:ascii="Times New Roman" w:hAnsi="Times New Roman" w:cs="Times New Roman"/>
+          <w:sz w:val="26"/>
+          <w:szCs w:val="26"/>
+        </w:rPr>
+        <w:t xml:space="preserve">B2: </w:t>
+      </w:r>
+      <w:proofErr w:type="spellStart"/>
+      <w:r>
+        <w:rPr>
+          <w:rFonts w:ascii="Times New Roman" w:hAnsi="Times New Roman" w:cs="Times New Roman"/>
+          <w:sz w:val="26"/>
+          <w:szCs w:val="26"/>
+        </w:rPr>
+        <w:t>Nhập</w:t>
+      </w:r>
+      <w:proofErr w:type="spellEnd"/>
+      <w:r>
+        <w:rPr>
+          <w:rFonts w:ascii="Times New Roman" w:hAnsi="Times New Roman" w:cs="Times New Roman"/>
+          <w:sz w:val="26"/>
+          <w:szCs w:val="26"/>
+        </w:rPr>
+        <w:t xml:space="preserve"> </w:t>
+      </w:r>
+      <w:proofErr w:type="spellStart"/>
+      <w:r>
+        <w:rPr>
+          <w:rFonts w:ascii="Times New Roman" w:hAnsi="Times New Roman" w:cs="Times New Roman"/>
+          <w:sz w:val="26"/>
+          <w:szCs w:val="26"/>
         </w:rPr>
         <w:t>thông</w:t>
       </w:r>
       <w:proofErr w:type="spellEnd"/>
       <w:r>
         <w:rPr>
-          <w:color w:val="auto"/>
+          <w:rFonts w:ascii="Times New Roman" w:hAnsi="Times New Roman" w:cs="Times New Roman"/>
+          <w:sz w:val="26"/>
+          <w:szCs w:val="26"/>
         </w:rPr>
         <w:t xml:space="preserve"> tin </w:t>
       </w:r>
       <w:proofErr w:type="spellStart"/>
       <w:r>
         <w:rPr>
-          <w:color w:val="auto"/>
+          <w:rFonts w:ascii="Times New Roman" w:hAnsi="Times New Roman" w:cs="Times New Roman"/>
+          <w:sz w:val="26"/>
+          <w:szCs w:val="26"/>
         </w:rPr>
         <w:t>tài</w:t>
       </w:r>
       <w:proofErr w:type="spellEnd"/>
       <w:r>
         <w:rPr>
-          <w:color w:val="auto"/>
-        </w:rPr>
-        <w:t xml:space="preserve"> </w:t>
-      </w:r>
-      <w:proofErr w:type="spellStart"/>
-      <w:r>
-        <w:rPr>
-          <w:color w:val="auto"/>
+          <w:rFonts w:ascii="Times New Roman" w:hAnsi="Times New Roman" w:cs="Times New Roman"/>
+          <w:sz w:val="26"/>
+          <w:szCs w:val="26"/>
+        </w:rPr>
+        <w:t xml:space="preserve"> </w:t>
+      </w:r>
+      <w:proofErr w:type="spellStart"/>
+      <w:r>
+        <w:rPr>
+          <w:rFonts w:ascii="Times New Roman" w:hAnsi="Times New Roman" w:cs="Times New Roman"/>
+          <w:sz w:val="26"/>
+          <w:szCs w:val="26"/>
         </w:rPr>
         <w:t>khoản</w:t>
       </w:r>
       <w:proofErr w:type="spellEnd"/>
       <w:r>
         <w:rPr>
-          <w:color w:val="auto"/>
-        </w:rPr>
-        <w:t xml:space="preserve"> </w:t>
-      </w:r>
+          <w:rFonts w:ascii="Times New Roman" w:hAnsi="Times New Roman" w:cs="Times New Roman"/>
+          <w:sz w:val="26"/>
+          <w:szCs w:val="26"/>
+        </w:rPr>
+        <w:t xml:space="preserve"> </w:t>
+      </w:r>
+      <w:r>
+        <w:rPr>
+          <w:rFonts w:ascii="Times New Roman" w:hAnsi="Times New Roman" w:cs="Times New Roman"/>
+          <w:sz w:val="26"/>
+          <w:szCs w:val="26"/>
+        </w:rPr>
+        <w:t xml:space="preserve">(Email, </w:t>
+      </w:r>
+      <w:proofErr w:type="gramStart"/>
+      <w:r>
+        <w:rPr>
+          <w:rFonts w:ascii="Times New Roman" w:hAnsi="Times New Roman" w:cs="Times New Roman"/>
+          <w:sz w:val="26"/>
+          <w:szCs w:val="26"/>
+        </w:rPr>
+        <w:t>password, ….)</w:t>
+      </w:r>
+      <w:proofErr w:type="gramEnd"/>
+      <w:r>
+        <w:rPr>
+          <w:rFonts w:ascii="Times New Roman" w:hAnsi="Times New Roman" w:cs="Times New Roman"/>
+          <w:sz w:val="26"/>
+          <w:szCs w:val="26"/>
+        </w:rPr>
+        <w:t xml:space="preserve"> </w:t>
+      </w:r>
+      <w:proofErr w:type="spellStart"/>
+      <w:r>
+        <w:rPr>
+          <w:rFonts w:ascii="Times New Roman" w:hAnsi="Times New Roman" w:cs="Times New Roman"/>
+          <w:sz w:val="26"/>
+          <w:szCs w:val="26"/>
+        </w:rPr>
+        <w:t>cần</w:t>
+      </w:r>
+      <w:proofErr w:type="spellEnd"/>
+      <w:r>
+        <w:rPr>
+          <w:rFonts w:ascii="Times New Roman" w:hAnsi="Times New Roman" w:cs="Times New Roman"/>
+          <w:sz w:val="26"/>
+          <w:szCs w:val="26"/>
+        </w:rPr>
+        <w:t xml:space="preserve"> </w:t>
+      </w:r>
+      <w:proofErr w:type="spellStart"/>
+      <w:r>
+        <w:rPr>
+          <w:rFonts w:ascii="Times New Roman" w:hAnsi="Times New Roman" w:cs="Times New Roman"/>
+          <w:sz w:val="26"/>
+          <w:szCs w:val="26"/>
+        </w:rPr>
+        <w:t>đăng</w:t>
+      </w:r>
+      <w:proofErr w:type="spellEnd"/>
+      <w:r>
+        <w:rPr>
+          <w:rFonts w:ascii="Times New Roman" w:hAnsi="Times New Roman" w:cs="Times New Roman"/>
+          <w:sz w:val="26"/>
+          <w:szCs w:val="26"/>
+        </w:rPr>
+        <w:t xml:space="preserve"> </w:t>
+      </w:r>
+      <w:proofErr w:type="spellStart"/>
+      <w:r>
+        <w:rPr>
+          <w:rFonts w:ascii="Times New Roman" w:hAnsi="Times New Roman" w:cs="Times New Roman"/>
+          <w:sz w:val="26"/>
+          <w:szCs w:val="26"/>
+        </w:rPr>
+        <w:t>nhập</w:t>
+      </w:r>
+      <w:proofErr w:type="spellEnd"/>
+    </w:p>
+    <w:p>
+      <w:pPr>
+        <w:rPr>
+          <w:rFonts w:ascii="Times New Roman" w:hAnsi="Times New Roman" w:cs="Times New Roman"/>
+          <w:sz w:val="26"/>
+          <w:szCs w:val="26"/>
+        </w:rPr>
+      </w:pPr>
+      <w:r>
+        <w:rPr>
+          <w:rFonts w:ascii="Times New Roman" w:hAnsi="Times New Roman" w:cs="Times New Roman"/>
+          <w:sz w:val="26"/>
+          <w:szCs w:val="26"/>
+        </w:rPr>
+        <w:tab/>
+      </w:r>
+      <w:r>
+        <w:rPr>
+          <w:rFonts w:ascii="Times New Roman" w:hAnsi="Times New Roman" w:cs="Times New Roman"/>
+          <w:sz w:val="26"/>
+          <w:szCs w:val="26"/>
+        </w:rPr>
+        <w:t xml:space="preserve">B3: </w:t>
+      </w:r>
+      <w:proofErr w:type="spellStart"/>
+      <w:r>
+        <w:rPr>
+          <w:rFonts w:ascii="Times New Roman" w:hAnsi="Times New Roman" w:cs="Times New Roman"/>
+          <w:sz w:val="26"/>
+          <w:szCs w:val="26"/>
+        </w:rPr>
+        <w:t>kiểm</w:t>
+      </w:r>
+      <w:proofErr w:type="spellEnd"/>
+      <w:r>
+        <w:rPr>
+          <w:rFonts w:ascii="Times New Roman" w:hAnsi="Times New Roman" w:cs="Times New Roman"/>
+          <w:sz w:val="26"/>
+          <w:szCs w:val="26"/>
+        </w:rPr>
+        <w:t xml:space="preserve"> </w:t>
+      </w:r>
+      <w:proofErr w:type="spellStart"/>
+      <w:r>
+        <w:rPr>
+          <w:rFonts w:ascii="Times New Roman" w:hAnsi="Times New Roman" w:cs="Times New Roman"/>
+          <w:sz w:val="26"/>
+          <w:szCs w:val="26"/>
+        </w:rPr>
+        <w:t>tra</w:t>
+      </w:r>
+      <w:proofErr w:type="spellEnd"/>
+      <w:r>
+        <w:rPr>
+          <w:rFonts w:ascii="Times New Roman" w:hAnsi="Times New Roman" w:cs="Times New Roman"/>
+          <w:sz w:val="26"/>
+          <w:szCs w:val="26"/>
+        </w:rPr>
+        <w:t xml:space="preserve"> </w:t>
+      </w:r>
+      <w:proofErr w:type="spellStart"/>
+      <w:r>
+        <w:rPr>
+          <w:rFonts w:ascii="Times New Roman" w:hAnsi="Times New Roman" w:cs="Times New Roman"/>
+          <w:sz w:val="26"/>
+          <w:szCs w:val="26"/>
+        </w:rPr>
+        <w:t>thông</w:t>
+      </w:r>
+      <w:proofErr w:type="spellEnd"/>
+      <w:r>
+        <w:rPr>
+          <w:rFonts w:ascii="Times New Roman" w:hAnsi="Times New Roman" w:cs="Times New Roman"/>
+          <w:sz w:val="26"/>
+          <w:szCs w:val="26"/>
+        </w:rPr>
+        <w:t xml:space="preserve"> tin </w:t>
+      </w:r>
+      <w:proofErr w:type="spellStart"/>
+      <w:r>
+        <w:rPr>
+          <w:rFonts w:ascii="Times New Roman" w:hAnsi="Times New Roman" w:cs="Times New Roman"/>
+          <w:sz w:val="26"/>
+          <w:szCs w:val="26"/>
+        </w:rPr>
+        <w:t>đăng</w:t>
+      </w:r>
+      <w:proofErr w:type="spellEnd"/>
+      <w:r>
+        <w:rPr>
+          <w:rFonts w:ascii="Times New Roman" w:hAnsi="Times New Roman" w:cs="Times New Roman"/>
+          <w:sz w:val="26"/>
+          <w:szCs w:val="26"/>
+        </w:rPr>
+        <w:t xml:space="preserve"> </w:t>
+      </w:r>
+      <w:proofErr w:type="spellStart"/>
+      <w:r>
+        <w:rPr>
+          <w:rFonts w:ascii="Times New Roman" w:hAnsi="Times New Roman" w:cs="Times New Roman"/>
+          <w:sz w:val="26"/>
+          <w:szCs w:val="26"/>
+        </w:rPr>
+        <w:t>nhập</w:t>
+      </w:r>
+      <w:proofErr w:type="spellEnd"/>
+      <w:r>
+        <w:rPr>
+          <w:rFonts w:ascii="Times New Roman" w:hAnsi="Times New Roman" w:cs="Times New Roman"/>
+          <w:sz w:val="26"/>
+          <w:szCs w:val="26"/>
+        </w:rPr>
+        <w:t xml:space="preserve"> </w:t>
+      </w:r>
+      <w:proofErr w:type="spellStart"/>
+      <w:r>
+        <w:rPr>
+          <w:rFonts w:ascii="Times New Roman" w:hAnsi="Times New Roman" w:cs="Times New Roman"/>
+          <w:sz w:val="26"/>
+          <w:szCs w:val="26"/>
+        </w:rPr>
+        <w:t>người</w:t>
+      </w:r>
+      <w:proofErr w:type="spellEnd"/>
+      <w:r>
+        <w:rPr>
+          <w:rFonts w:ascii="Times New Roman" w:hAnsi="Times New Roman" w:cs="Times New Roman"/>
+          <w:sz w:val="26"/>
+          <w:szCs w:val="26"/>
+        </w:rPr>
+        <w:t xml:space="preserve"> </w:t>
+      </w:r>
+      <w:proofErr w:type="spellStart"/>
+      <w:r>
+        <w:rPr>
+          <w:rFonts w:ascii="Times New Roman" w:hAnsi="Times New Roman" w:cs="Times New Roman"/>
+          <w:sz w:val="26"/>
+          <w:szCs w:val="26"/>
+        </w:rPr>
+        <w:t>dùng</w:t>
+      </w:r>
+      <w:proofErr w:type="spellEnd"/>
+      <w:r>
+        <w:rPr>
+          <w:rFonts w:ascii="Times New Roman" w:hAnsi="Times New Roman" w:cs="Times New Roman"/>
+          <w:sz w:val="26"/>
+          <w:szCs w:val="26"/>
+        </w:rPr>
+        <w:t xml:space="preserve"> </w:t>
+      </w:r>
+      <w:proofErr w:type="spellStart"/>
+      <w:r>
+        <w:rPr>
+          <w:rFonts w:ascii="Times New Roman" w:hAnsi="Times New Roman" w:cs="Times New Roman"/>
+          <w:sz w:val="26"/>
+          <w:szCs w:val="26"/>
+        </w:rPr>
+        <w:t>nhập</w:t>
+      </w:r>
+      <w:proofErr w:type="spellEnd"/>
+    </w:p>
+    <w:p>
+      <w:pPr>
+        <w:pStyle w:val="ListParagraph"/>
+        <w:ind w:left="1080"/>
+        <w:rPr>
+          <w:rFonts w:ascii="Times New Roman" w:hAnsi="Times New Roman" w:cs="Times New Roman"/>
+          <w:sz w:val="26"/>
+          <w:szCs w:val="26"/>
+        </w:rPr>
+      </w:pPr>
+      <w:r>
+        <w:rPr>
+          <w:rFonts w:ascii="Times New Roman" w:hAnsi="Times New Roman" w:cs="Times New Roman"/>
+          <w:sz w:val="26"/>
+          <w:szCs w:val="26"/>
+        </w:rPr>
+        <w:tab/>
+      </w:r>
+      <w:r>
+        <w:rPr>
+          <w:rFonts w:ascii="Times New Roman" w:hAnsi="Times New Roman" w:cs="Times New Roman"/>
+          <w:sz w:val="26"/>
+          <w:szCs w:val="26"/>
+        </w:rPr>
+        <w:t>-</w:t>
+      </w:r>
+      <w:proofErr w:type="spellStart"/>
+      <w:r>
+        <w:rPr>
+          <w:rFonts w:ascii="Times New Roman" w:hAnsi="Times New Roman" w:cs="Times New Roman"/>
+          <w:sz w:val="26"/>
+          <w:szCs w:val="26"/>
+        </w:rPr>
+        <w:t>Nếu</w:t>
+      </w:r>
+      <w:proofErr w:type="spellEnd"/>
+      <w:r>
+        <w:rPr>
+          <w:rFonts w:ascii="Times New Roman" w:hAnsi="Times New Roman" w:cs="Times New Roman"/>
+          <w:sz w:val="26"/>
+          <w:szCs w:val="26"/>
+        </w:rPr>
+        <w:t xml:space="preserve"> </w:t>
+      </w:r>
+      <w:proofErr w:type="spellStart"/>
+      <w:r>
+        <w:rPr>
+          <w:rFonts w:ascii="Times New Roman" w:hAnsi="Times New Roman" w:cs="Times New Roman"/>
+          <w:sz w:val="26"/>
+          <w:szCs w:val="26"/>
+        </w:rPr>
+        <w:t>báo</w:t>
+      </w:r>
+      <w:proofErr w:type="spellEnd"/>
+      <w:r>
+        <w:rPr>
+          <w:rFonts w:ascii="Times New Roman" w:hAnsi="Times New Roman" w:cs="Times New Roman"/>
+          <w:sz w:val="26"/>
+          <w:szCs w:val="26"/>
+        </w:rPr>
+        <w:t xml:space="preserve"> </w:t>
+      </w:r>
+      <w:proofErr w:type="spellStart"/>
+      <w:r>
+        <w:rPr>
+          <w:rFonts w:ascii="Times New Roman" w:hAnsi="Times New Roman" w:cs="Times New Roman"/>
+          <w:sz w:val="26"/>
+          <w:szCs w:val="26"/>
+        </w:rPr>
+        <w:t>lỗi</w:t>
+      </w:r>
+      <w:proofErr w:type="spellEnd"/>
+      <w:r>
+        <w:rPr>
+          <w:rFonts w:ascii="Times New Roman" w:hAnsi="Times New Roman" w:cs="Times New Roman"/>
+          <w:sz w:val="26"/>
+          <w:szCs w:val="26"/>
+        </w:rPr>
+        <w:t xml:space="preserve">. </w:t>
+      </w:r>
+      <w:proofErr w:type="spellStart"/>
+      <w:proofErr w:type="gramStart"/>
+      <w:r>
+        <w:rPr>
+          <w:rFonts w:ascii="Times New Roman" w:hAnsi="Times New Roman" w:cs="Times New Roman"/>
+          <w:sz w:val="26"/>
+          <w:szCs w:val="26"/>
+        </w:rPr>
+        <w:t>Mời</w:t>
+      </w:r>
+      <w:proofErr w:type="spellEnd"/>
+      <w:r>
+        <w:rPr>
+          <w:rFonts w:ascii="Times New Roman" w:hAnsi="Times New Roman" w:cs="Times New Roman"/>
+          <w:sz w:val="26"/>
+          <w:szCs w:val="26"/>
+        </w:rPr>
+        <w:t xml:space="preserve"> </w:t>
+      </w:r>
+      <w:proofErr w:type="spellStart"/>
+      <w:r>
+        <w:rPr>
+          <w:rFonts w:ascii="Times New Roman" w:hAnsi="Times New Roman" w:cs="Times New Roman"/>
+          <w:sz w:val="26"/>
+          <w:szCs w:val="26"/>
+        </w:rPr>
+        <w:t>nhập</w:t>
+      </w:r>
+      <w:proofErr w:type="spellEnd"/>
+      <w:r>
+        <w:rPr>
+          <w:rFonts w:ascii="Times New Roman" w:hAnsi="Times New Roman" w:cs="Times New Roman"/>
+          <w:sz w:val="26"/>
+          <w:szCs w:val="26"/>
+        </w:rPr>
+        <w:t xml:space="preserve"> </w:t>
+      </w:r>
+      <w:proofErr w:type="spellStart"/>
+      <w:r>
+        <w:rPr>
+          <w:rFonts w:ascii="Times New Roman" w:hAnsi="Times New Roman" w:cs="Times New Roman"/>
+          <w:sz w:val="26"/>
+          <w:szCs w:val="26"/>
+        </w:rPr>
+        <w:t>lại</w:t>
+      </w:r>
+      <w:proofErr w:type="spellEnd"/>
+      <w:r>
+        <w:rPr>
+          <w:rFonts w:ascii="Times New Roman" w:hAnsi="Times New Roman" w:cs="Times New Roman"/>
+          <w:sz w:val="26"/>
+          <w:szCs w:val="26"/>
+        </w:rPr>
+        <w:t>.</w:t>
+      </w:r>
+      <w:proofErr w:type="gramEnd"/>
+    </w:p>
+    <w:p>
+      <w:pPr>
+        <w:pStyle w:val="ListParagraph"/>
+        <w:ind w:left="1080"/>
+        <w:rPr>
+          <w:rFonts w:ascii="Times New Roman" w:hAnsi="Times New Roman" w:cs="Times New Roman"/>
+          <w:sz w:val="26"/>
+          <w:szCs w:val="26"/>
+        </w:rPr>
+      </w:pPr>
+      <w:r>
+        <w:rPr>
+          <w:rFonts w:ascii="Times New Roman" w:hAnsi="Times New Roman" w:cs="Times New Roman"/>
+          <w:sz w:val="26"/>
+          <w:szCs w:val="26"/>
+        </w:rPr>
+        <w:tab/>
+      </w:r>
+      <w:r>
+        <w:rPr>
+          <w:rFonts w:ascii="Times New Roman" w:hAnsi="Times New Roman" w:cs="Times New Roman"/>
+          <w:sz w:val="26"/>
+          <w:szCs w:val="26"/>
+        </w:rPr>
+        <w:t>-</w:t>
+      </w:r>
+      <w:proofErr w:type="spellStart"/>
+      <w:r>
+        <w:rPr>
+          <w:rFonts w:ascii="Times New Roman" w:hAnsi="Times New Roman" w:cs="Times New Roman"/>
+          <w:sz w:val="26"/>
+          <w:szCs w:val="26"/>
+        </w:rPr>
+        <w:t>Nếu</w:t>
+      </w:r>
+      <w:proofErr w:type="spellEnd"/>
+      <w:r>
+        <w:rPr>
+          <w:rFonts w:ascii="Times New Roman" w:hAnsi="Times New Roman" w:cs="Times New Roman"/>
+          <w:sz w:val="26"/>
+          <w:szCs w:val="26"/>
+        </w:rPr>
+        <w:t xml:space="preserve"> </w:t>
+      </w:r>
+      <w:proofErr w:type="spellStart"/>
+      <w:r>
+        <w:rPr>
+          <w:rFonts w:ascii="Times New Roman" w:hAnsi="Times New Roman" w:cs="Times New Roman"/>
+          <w:sz w:val="26"/>
+          <w:szCs w:val="26"/>
+        </w:rPr>
+        <w:t>không</w:t>
+      </w:r>
+      <w:proofErr w:type="spellEnd"/>
+      <w:r>
+        <w:rPr>
+          <w:rFonts w:ascii="Times New Roman" w:hAnsi="Times New Roman" w:cs="Times New Roman"/>
+          <w:sz w:val="26"/>
+          <w:szCs w:val="26"/>
+        </w:rPr>
+        <w:t xml:space="preserve"> </w:t>
+      </w:r>
+      <w:proofErr w:type="spellStart"/>
+      <w:r>
+        <w:rPr>
+          <w:rFonts w:ascii="Times New Roman" w:hAnsi="Times New Roman" w:cs="Times New Roman"/>
+          <w:sz w:val="26"/>
+          <w:szCs w:val="26"/>
+        </w:rPr>
+        <w:t>báo</w:t>
+      </w:r>
+      <w:proofErr w:type="spellEnd"/>
+      <w:r>
+        <w:rPr>
+          <w:rFonts w:ascii="Times New Roman" w:hAnsi="Times New Roman" w:cs="Times New Roman"/>
+          <w:sz w:val="26"/>
+          <w:szCs w:val="26"/>
+        </w:rPr>
+        <w:t xml:space="preserve"> </w:t>
+      </w:r>
+      <w:proofErr w:type="spellStart"/>
+      <w:r>
+        <w:rPr>
+          <w:rFonts w:ascii="Times New Roman" w:hAnsi="Times New Roman" w:cs="Times New Roman"/>
+          <w:sz w:val="26"/>
+          <w:szCs w:val="26"/>
+        </w:rPr>
+        <w:t>lỗi</w:t>
+      </w:r>
+      <w:proofErr w:type="spellEnd"/>
+      <w:r>
+        <w:rPr>
+          <w:rFonts w:ascii="Times New Roman" w:hAnsi="Times New Roman" w:cs="Times New Roman"/>
+          <w:sz w:val="26"/>
+          <w:szCs w:val="26"/>
+        </w:rPr>
+        <w:t xml:space="preserve">. </w:t>
+      </w:r>
+      <w:proofErr w:type="spellStart"/>
+      <w:proofErr w:type="gramStart"/>
+      <w:r>
+        <w:rPr>
+          <w:rFonts w:ascii="Times New Roman" w:hAnsi="Times New Roman" w:cs="Times New Roman"/>
+          <w:sz w:val="26"/>
+          <w:szCs w:val="26"/>
+        </w:rPr>
+        <w:t>Mời</w:t>
+      </w:r>
+      <w:proofErr w:type="spellEnd"/>
+      <w:r>
+        <w:rPr>
+          <w:rFonts w:ascii="Times New Roman" w:hAnsi="Times New Roman" w:cs="Times New Roman"/>
+          <w:sz w:val="26"/>
+          <w:szCs w:val="26"/>
+        </w:rPr>
+        <w:t xml:space="preserve"> </w:t>
+      </w:r>
+      <w:proofErr w:type="spellStart"/>
+      <w:r>
+        <w:rPr>
+          <w:rFonts w:ascii="Times New Roman" w:hAnsi="Times New Roman" w:cs="Times New Roman"/>
+          <w:sz w:val="26"/>
+          <w:szCs w:val="26"/>
+        </w:rPr>
+        <w:t>thực</w:t>
+      </w:r>
+      <w:proofErr w:type="spellEnd"/>
+      <w:r>
+        <w:rPr>
+          <w:rFonts w:ascii="Times New Roman" w:hAnsi="Times New Roman" w:cs="Times New Roman"/>
+          <w:sz w:val="26"/>
+          <w:szCs w:val="26"/>
+        </w:rPr>
+        <w:t xml:space="preserve"> </w:t>
+      </w:r>
+      <w:proofErr w:type="spellStart"/>
+      <w:r>
+        <w:rPr>
+          <w:rFonts w:ascii="Times New Roman" w:hAnsi="Times New Roman" w:cs="Times New Roman"/>
+          <w:sz w:val="26"/>
+          <w:szCs w:val="26"/>
+        </w:rPr>
+        <w:t>hiện</w:t>
+      </w:r>
+      <w:proofErr w:type="spellEnd"/>
+      <w:r>
+        <w:rPr>
+          <w:rFonts w:ascii="Times New Roman" w:hAnsi="Times New Roman" w:cs="Times New Roman"/>
+          <w:sz w:val="26"/>
+          <w:szCs w:val="26"/>
+        </w:rPr>
+        <w:t xml:space="preserve"> </w:t>
+      </w:r>
+      <w:proofErr w:type="spellStart"/>
+      <w:r>
+        <w:rPr>
+          <w:rFonts w:ascii="Times New Roman" w:hAnsi="Times New Roman" w:cs="Times New Roman"/>
+          <w:sz w:val="26"/>
+          <w:szCs w:val="26"/>
+        </w:rPr>
+        <w:t>tiếp</w:t>
+      </w:r>
+      <w:proofErr w:type="spellEnd"/>
+      <w:r>
+        <w:rPr>
+          <w:rFonts w:ascii="Times New Roman" w:hAnsi="Times New Roman" w:cs="Times New Roman"/>
+          <w:sz w:val="26"/>
+          <w:szCs w:val="26"/>
+        </w:rPr>
+        <w:t xml:space="preserve"> B4.</w:t>
+      </w:r>
+      <w:proofErr w:type="gramEnd"/>
+    </w:p>
+    <w:p>
+      <w:pPr>
+        <w:rPr>
+          <w:rFonts w:ascii="Times New Roman" w:hAnsi="Times New Roman" w:cs="Times New Roman"/>
+          <w:sz w:val="26"/>
+          <w:szCs w:val="26"/>
+        </w:rPr>
+      </w:pPr>
+      <w:r>
+        <w:rPr>
+          <w:rFonts w:ascii="Times New Roman" w:hAnsi="Times New Roman" w:cs="Times New Roman"/>
+          <w:sz w:val="26"/>
+          <w:szCs w:val="26"/>
+        </w:rPr>
+        <w:tab/>
+      </w:r>
+      <w:r>
+        <w:rPr>
+          <w:rFonts w:ascii="Times New Roman" w:hAnsi="Times New Roman" w:cs="Times New Roman"/>
+          <w:sz w:val="26"/>
+          <w:szCs w:val="26"/>
+        </w:rPr>
+        <w:t xml:space="preserve">B4: </w:t>
+      </w:r>
+      <w:r>
+        <w:rPr>
+          <w:rFonts w:ascii="Times New Roman" w:hAnsi="Times New Roman" w:cs="Times New Roman"/>
+          <w:sz w:val="26"/>
+          <w:szCs w:val="26"/>
+        </w:rPr>
+        <w:t xml:space="preserve">Client </w:t>
+      </w:r>
+      <w:proofErr w:type="spellStart"/>
+      <w:r>
+        <w:rPr>
+          <w:rFonts w:ascii="Times New Roman" w:hAnsi="Times New Roman" w:cs="Times New Roman"/>
+          <w:sz w:val="26"/>
+          <w:szCs w:val="26"/>
+        </w:rPr>
+        <w:t>tạo</w:t>
+      </w:r>
+      <w:proofErr w:type="spellEnd"/>
+      <w:r>
+        <w:rPr>
+          <w:rFonts w:ascii="Times New Roman" w:hAnsi="Times New Roman" w:cs="Times New Roman"/>
+          <w:sz w:val="26"/>
+          <w:szCs w:val="26"/>
+        </w:rPr>
+        <w:t xml:space="preserve"> request </w:t>
+      </w:r>
+      <w:proofErr w:type="spellStart"/>
+      <w:r>
+        <w:rPr>
+          <w:rFonts w:ascii="Times New Roman" w:hAnsi="Times New Roman" w:cs="Times New Roman"/>
+          <w:sz w:val="26"/>
+          <w:szCs w:val="26"/>
+        </w:rPr>
+        <w:t>với</w:t>
+      </w:r>
+      <w:proofErr w:type="spellEnd"/>
+      <w:r>
+        <w:rPr>
+          <w:rFonts w:ascii="Times New Roman" w:hAnsi="Times New Roman" w:cs="Times New Roman"/>
+          <w:sz w:val="26"/>
+          <w:szCs w:val="26"/>
+        </w:rPr>
+        <w:t xml:space="preserve"> method </w:t>
+      </w:r>
+      <w:r>
+        <w:rPr>
+          <w:rFonts w:ascii="Times New Roman" w:hAnsi="Times New Roman" w:cs="Times New Roman"/>
+          <w:sz w:val="26"/>
+          <w:szCs w:val="26"/>
+        </w:rPr>
+        <w:t>post</w:t>
+      </w:r>
+      <w:r>
+        <w:rPr>
+          <w:rFonts w:ascii="Times New Roman" w:hAnsi="Times New Roman" w:cs="Times New Roman"/>
+          <w:sz w:val="26"/>
+          <w:szCs w:val="26"/>
+        </w:rPr>
+        <w:t xml:space="preserve"> </w:t>
+      </w:r>
+      <w:proofErr w:type="spellStart"/>
+      <w:r>
+        <w:rPr>
+          <w:rFonts w:ascii="Times New Roman" w:hAnsi="Times New Roman" w:cs="Times New Roman"/>
+          <w:sz w:val="26"/>
+          <w:szCs w:val="26"/>
+        </w:rPr>
+        <w:t>đến</w:t>
+      </w:r>
+      <w:proofErr w:type="spellEnd"/>
+      <w:r>
+        <w:rPr>
+          <w:rFonts w:ascii="Times New Roman" w:hAnsi="Times New Roman" w:cs="Times New Roman"/>
+          <w:sz w:val="26"/>
+          <w:szCs w:val="26"/>
+        </w:rPr>
+        <w:t xml:space="preserve"> server.</w:t>
+      </w:r>
+    </w:p>
+    <w:p>
+      <w:pPr>
+        <w:rPr>
+          <w:rFonts w:ascii="Times New Roman" w:hAnsi="Times New Roman" w:cs="Times New Roman"/>
+          <w:sz w:val="26"/>
+          <w:szCs w:val="26"/>
+        </w:rPr>
+      </w:pPr>
+      <w:r>
+        <w:rPr>
+          <w:rFonts w:ascii="Times New Roman" w:hAnsi="Times New Roman" w:cs="Times New Roman"/>
+          <w:sz w:val="26"/>
+          <w:szCs w:val="26"/>
+        </w:rPr>
+        <w:lastRenderedPageBreak/>
+        <w:tab/>
+      </w:r>
+      <w:r>
+        <w:rPr>
+          <w:rFonts w:ascii="Times New Roman" w:hAnsi="Times New Roman" w:cs="Times New Roman"/>
+          <w:sz w:val="26"/>
+          <w:szCs w:val="26"/>
+        </w:rPr>
+        <w:t xml:space="preserve">B5: </w:t>
+      </w:r>
+      <w:proofErr w:type="spellStart"/>
+      <w:r>
+        <w:rPr>
+          <w:rFonts w:ascii="Times New Roman" w:hAnsi="Times New Roman" w:cs="Times New Roman"/>
+          <w:sz w:val="26"/>
+          <w:szCs w:val="26"/>
+        </w:rPr>
+        <w:t>Kiểm</w:t>
+      </w:r>
+      <w:proofErr w:type="spellEnd"/>
+      <w:r>
+        <w:rPr>
+          <w:rFonts w:ascii="Times New Roman" w:hAnsi="Times New Roman" w:cs="Times New Roman"/>
+          <w:sz w:val="26"/>
+          <w:szCs w:val="26"/>
+        </w:rPr>
+        <w:t xml:space="preserve"> </w:t>
+      </w:r>
+      <w:proofErr w:type="spellStart"/>
+      <w:r>
+        <w:rPr>
+          <w:rFonts w:ascii="Times New Roman" w:hAnsi="Times New Roman" w:cs="Times New Roman"/>
+          <w:sz w:val="26"/>
+          <w:szCs w:val="26"/>
+        </w:rPr>
+        <w:t>tra</w:t>
+      </w:r>
+      <w:proofErr w:type="spellEnd"/>
+      <w:r>
+        <w:rPr>
+          <w:rFonts w:ascii="Times New Roman" w:hAnsi="Times New Roman" w:cs="Times New Roman"/>
+          <w:sz w:val="26"/>
+          <w:szCs w:val="26"/>
+        </w:rPr>
+        <w:t xml:space="preserve"> </w:t>
+      </w:r>
+      <w:proofErr w:type="spellStart"/>
+      <w:r>
+        <w:rPr>
+          <w:rFonts w:ascii="Times New Roman" w:hAnsi="Times New Roman" w:cs="Times New Roman"/>
+          <w:sz w:val="26"/>
+          <w:szCs w:val="26"/>
+        </w:rPr>
+        <w:t>thông</w:t>
+      </w:r>
+      <w:proofErr w:type="spellEnd"/>
+      <w:r>
+        <w:rPr>
+          <w:rFonts w:ascii="Times New Roman" w:hAnsi="Times New Roman" w:cs="Times New Roman"/>
+          <w:sz w:val="26"/>
+          <w:szCs w:val="26"/>
+        </w:rPr>
+        <w:t xml:space="preserve"> tin </w:t>
+      </w:r>
+      <w:proofErr w:type="spellStart"/>
+      <w:r>
+        <w:rPr>
+          <w:rFonts w:ascii="Times New Roman" w:hAnsi="Times New Roman" w:cs="Times New Roman"/>
+          <w:sz w:val="26"/>
+          <w:szCs w:val="26"/>
+        </w:rPr>
+        <w:t>đăng</w:t>
+      </w:r>
+      <w:proofErr w:type="spellEnd"/>
+      <w:r>
+        <w:rPr>
+          <w:rFonts w:ascii="Times New Roman" w:hAnsi="Times New Roman" w:cs="Times New Roman"/>
+          <w:sz w:val="26"/>
+          <w:szCs w:val="26"/>
+        </w:rPr>
+        <w:t xml:space="preserve"> </w:t>
+      </w:r>
+      <w:proofErr w:type="spellStart"/>
+      <w:r>
+        <w:rPr>
+          <w:rFonts w:ascii="Times New Roman" w:hAnsi="Times New Roman" w:cs="Times New Roman"/>
+          <w:sz w:val="26"/>
+          <w:szCs w:val="26"/>
+        </w:rPr>
+        <w:t>nhập</w:t>
+      </w:r>
+      <w:proofErr w:type="spellEnd"/>
+      <w:r>
+        <w:rPr>
+          <w:rFonts w:ascii="Times New Roman" w:hAnsi="Times New Roman" w:cs="Times New Roman"/>
+          <w:sz w:val="26"/>
+          <w:szCs w:val="26"/>
+        </w:rPr>
+        <w:t xml:space="preserve"> </w:t>
+      </w:r>
+      <w:proofErr w:type="spellStart"/>
+      <w:r>
+        <w:rPr>
+          <w:rFonts w:ascii="Times New Roman" w:hAnsi="Times New Roman" w:cs="Times New Roman"/>
+          <w:sz w:val="26"/>
+          <w:szCs w:val="26"/>
+        </w:rPr>
+        <w:t>trong</w:t>
+      </w:r>
+      <w:proofErr w:type="spellEnd"/>
+      <w:r>
+        <w:rPr>
+          <w:rFonts w:ascii="Times New Roman" w:hAnsi="Times New Roman" w:cs="Times New Roman"/>
+          <w:sz w:val="26"/>
+          <w:szCs w:val="26"/>
+        </w:rPr>
+        <w:t xml:space="preserve"> </w:t>
+      </w:r>
+      <w:proofErr w:type="spellStart"/>
+      <w:r>
+        <w:rPr>
+          <w:rFonts w:ascii="Times New Roman" w:hAnsi="Times New Roman" w:cs="Times New Roman"/>
+          <w:sz w:val="26"/>
+          <w:szCs w:val="26"/>
+        </w:rPr>
+        <w:t>cơ</w:t>
+      </w:r>
+      <w:proofErr w:type="spellEnd"/>
+      <w:r>
+        <w:rPr>
+          <w:rFonts w:ascii="Times New Roman" w:hAnsi="Times New Roman" w:cs="Times New Roman"/>
+          <w:sz w:val="26"/>
+          <w:szCs w:val="26"/>
+        </w:rPr>
+        <w:t xml:space="preserve"> </w:t>
+      </w:r>
+      <w:proofErr w:type="spellStart"/>
+      <w:r>
+        <w:rPr>
+          <w:rFonts w:ascii="Times New Roman" w:hAnsi="Times New Roman" w:cs="Times New Roman"/>
+          <w:sz w:val="26"/>
+          <w:szCs w:val="26"/>
+        </w:rPr>
+        <w:t>sở</w:t>
+      </w:r>
+      <w:proofErr w:type="spellEnd"/>
+      <w:r>
+        <w:rPr>
+          <w:rFonts w:ascii="Times New Roman" w:hAnsi="Times New Roman" w:cs="Times New Roman"/>
+          <w:sz w:val="26"/>
+          <w:szCs w:val="26"/>
+        </w:rPr>
+        <w:t xml:space="preserve"> </w:t>
+      </w:r>
+      <w:proofErr w:type="spellStart"/>
+      <w:r>
+        <w:rPr>
+          <w:rFonts w:ascii="Times New Roman" w:hAnsi="Times New Roman" w:cs="Times New Roman"/>
+          <w:sz w:val="26"/>
+          <w:szCs w:val="26"/>
+        </w:rPr>
+        <w:t>dữ</w:t>
+      </w:r>
+      <w:proofErr w:type="spellEnd"/>
+      <w:r>
+        <w:rPr>
+          <w:rFonts w:ascii="Times New Roman" w:hAnsi="Times New Roman" w:cs="Times New Roman"/>
+          <w:sz w:val="26"/>
+          <w:szCs w:val="26"/>
+        </w:rPr>
+        <w:t xml:space="preserve"> </w:t>
+      </w:r>
+      <w:proofErr w:type="spellStart"/>
+      <w:r>
+        <w:rPr>
+          <w:rFonts w:ascii="Times New Roman" w:hAnsi="Times New Roman" w:cs="Times New Roman"/>
+          <w:sz w:val="26"/>
+          <w:szCs w:val="26"/>
+        </w:rPr>
+        <w:t>liệu</w:t>
+      </w:r>
+      <w:proofErr w:type="spellEnd"/>
+      <w:r>
+        <w:rPr>
+          <w:rFonts w:ascii="Times New Roman" w:hAnsi="Times New Roman" w:cs="Times New Roman"/>
+          <w:sz w:val="26"/>
+          <w:szCs w:val="26"/>
+        </w:rPr>
+        <w:t xml:space="preserve"> </w:t>
+      </w:r>
+    </w:p>
+    <w:p>
+      <w:pPr>
+        <w:rPr>
+          <w:rFonts w:ascii="Times New Roman" w:hAnsi="Times New Roman" w:cs="Times New Roman"/>
+          <w:sz w:val="26"/>
+          <w:szCs w:val="26"/>
+        </w:rPr>
+      </w:pPr>
+      <w:r>
+        <w:rPr>
+          <w:rFonts w:ascii="Times New Roman" w:hAnsi="Times New Roman" w:cs="Times New Roman"/>
+          <w:sz w:val="26"/>
+          <w:szCs w:val="26"/>
+        </w:rPr>
+        <w:tab/>
+      </w:r>
+      <w:r>
+        <w:rPr>
+          <w:rFonts w:ascii="Times New Roman" w:hAnsi="Times New Roman" w:cs="Times New Roman"/>
+          <w:sz w:val="26"/>
+          <w:szCs w:val="26"/>
+        </w:rPr>
+        <w:tab/>
+      </w:r>
+      <w:r>
+        <w:rPr>
+          <w:rFonts w:ascii="Times New Roman" w:hAnsi="Times New Roman" w:cs="Times New Roman"/>
+          <w:sz w:val="26"/>
+          <w:szCs w:val="26"/>
+        </w:rPr>
+        <w:t>-</w:t>
+      </w:r>
+      <w:proofErr w:type="spellStart"/>
+      <w:r>
+        <w:rPr>
+          <w:rFonts w:ascii="Times New Roman" w:hAnsi="Times New Roman" w:cs="Times New Roman"/>
+          <w:sz w:val="26"/>
+          <w:szCs w:val="26"/>
+        </w:rPr>
+        <w:t>Nếu</w:t>
+      </w:r>
+      <w:proofErr w:type="spellEnd"/>
+      <w:r>
+        <w:rPr>
+          <w:rFonts w:ascii="Times New Roman" w:hAnsi="Times New Roman" w:cs="Times New Roman"/>
+          <w:sz w:val="26"/>
+          <w:szCs w:val="26"/>
+        </w:rPr>
+        <w:t xml:space="preserve"> </w:t>
+      </w:r>
+      <w:proofErr w:type="spellStart"/>
+      <w:r>
+        <w:rPr>
+          <w:rFonts w:ascii="Times New Roman" w:hAnsi="Times New Roman" w:cs="Times New Roman"/>
+          <w:sz w:val="26"/>
+          <w:szCs w:val="26"/>
+        </w:rPr>
+        <w:t>thông</w:t>
+      </w:r>
+      <w:proofErr w:type="spellEnd"/>
+      <w:r>
+        <w:rPr>
+          <w:rFonts w:ascii="Times New Roman" w:hAnsi="Times New Roman" w:cs="Times New Roman"/>
+          <w:sz w:val="26"/>
+          <w:szCs w:val="26"/>
+        </w:rPr>
+        <w:t xml:space="preserve"> tin </w:t>
+      </w:r>
+      <w:proofErr w:type="spellStart"/>
+      <w:r>
+        <w:rPr>
+          <w:rFonts w:ascii="Times New Roman" w:hAnsi="Times New Roman" w:cs="Times New Roman"/>
+          <w:sz w:val="26"/>
+          <w:szCs w:val="26"/>
+        </w:rPr>
+        <w:t>không</w:t>
+      </w:r>
+      <w:proofErr w:type="spellEnd"/>
+      <w:r>
+        <w:rPr>
+          <w:rFonts w:ascii="Times New Roman" w:hAnsi="Times New Roman" w:cs="Times New Roman"/>
+          <w:sz w:val="26"/>
+          <w:szCs w:val="26"/>
+        </w:rPr>
+        <w:t xml:space="preserve"> </w:t>
+      </w:r>
+      <w:proofErr w:type="spellStart"/>
+      <w:r>
+        <w:rPr>
+          <w:rFonts w:ascii="Times New Roman" w:hAnsi="Times New Roman" w:cs="Times New Roman"/>
+          <w:sz w:val="26"/>
+          <w:szCs w:val="26"/>
+        </w:rPr>
+        <w:t>đúng</w:t>
+      </w:r>
+      <w:proofErr w:type="spellEnd"/>
+      <w:r>
+        <w:rPr>
+          <w:rFonts w:ascii="Times New Roman" w:hAnsi="Times New Roman" w:cs="Times New Roman"/>
+          <w:sz w:val="26"/>
+          <w:szCs w:val="26"/>
+        </w:rPr>
+        <w:t xml:space="preserve"> .</w:t>
+      </w:r>
+      <w:proofErr w:type="spellStart"/>
+      <w:r>
+        <w:rPr>
+          <w:rFonts w:ascii="Times New Roman" w:hAnsi="Times New Roman" w:cs="Times New Roman"/>
+          <w:sz w:val="26"/>
+          <w:szCs w:val="26"/>
+        </w:rPr>
+        <w:t>Mời</w:t>
+      </w:r>
+      <w:proofErr w:type="spellEnd"/>
+      <w:r>
+        <w:rPr>
+          <w:rFonts w:ascii="Times New Roman" w:hAnsi="Times New Roman" w:cs="Times New Roman"/>
+          <w:sz w:val="26"/>
+          <w:szCs w:val="26"/>
+        </w:rPr>
+        <w:t xml:space="preserve"> </w:t>
+      </w:r>
+      <w:proofErr w:type="spellStart"/>
+      <w:r>
+        <w:rPr>
+          <w:rFonts w:ascii="Times New Roman" w:hAnsi="Times New Roman" w:cs="Times New Roman"/>
+          <w:sz w:val="26"/>
+          <w:szCs w:val="26"/>
+        </w:rPr>
+        <w:t>nhập</w:t>
+      </w:r>
+      <w:proofErr w:type="spellEnd"/>
+      <w:r>
+        <w:rPr>
+          <w:rFonts w:ascii="Times New Roman" w:hAnsi="Times New Roman" w:cs="Times New Roman"/>
+          <w:sz w:val="26"/>
+          <w:szCs w:val="26"/>
+        </w:rPr>
+        <w:t xml:space="preserve"> </w:t>
+      </w:r>
+      <w:proofErr w:type="spellStart"/>
+      <w:r>
+        <w:rPr>
+          <w:rFonts w:ascii="Times New Roman" w:hAnsi="Times New Roman" w:cs="Times New Roman"/>
+          <w:sz w:val="26"/>
+          <w:szCs w:val="26"/>
+        </w:rPr>
+        <w:t>lại</w:t>
+      </w:r>
+      <w:proofErr w:type="spellEnd"/>
+      <w:r>
+        <w:rPr>
+          <w:rFonts w:ascii="Times New Roman" w:hAnsi="Times New Roman" w:cs="Times New Roman"/>
+          <w:sz w:val="26"/>
+          <w:szCs w:val="26"/>
+        </w:rPr>
+        <w:t>.</w:t>
+      </w:r>
+    </w:p>
+    <w:p>
+      <w:pPr>
+        <w:rPr>
+          <w:rFonts w:ascii="Times New Roman" w:hAnsi="Times New Roman" w:cs="Times New Roman"/>
+          <w:sz w:val="26"/>
+          <w:szCs w:val="26"/>
+        </w:rPr>
+      </w:pPr>
+      <w:r>
+        <w:rPr>
+          <w:rFonts w:ascii="Times New Roman" w:hAnsi="Times New Roman" w:cs="Times New Roman"/>
+          <w:sz w:val="26"/>
+          <w:szCs w:val="26"/>
+        </w:rPr>
+        <w:tab/>
+      </w:r>
+      <w:r>
+        <w:rPr>
+          <w:rFonts w:ascii="Times New Roman" w:hAnsi="Times New Roman" w:cs="Times New Roman"/>
+          <w:sz w:val="26"/>
+          <w:szCs w:val="26"/>
+        </w:rPr>
+        <w:tab/>
+      </w:r>
+      <w:r>
+        <w:rPr>
+          <w:rFonts w:ascii="Times New Roman" w:hAnsi="Times New Roman" w:cs="Times New Roman"/>
+          <w:sz w:val="26"/>
+          <w:szCs w:val="26"/>
+        </w:rPr>
+        <w:t>-</w:t>
+      </w:r>
+      <w:proofErr w:type="spellStart"/>
+      <w:r>
+        <w:rPr>
+          <w:rFonts w:ascii="Times New Roman" w:hAnsi="Times New Roman" w:cs="Times New Roman"/>
+          <w:sz w:val="26"/>
+          <w:szCs w:val="26"/>
+        </w:rPr>
+        <w:t>Nếu</w:t>
+      </w:r>
+      <w:proofErr w:type="spellEnd"/>
+      <w:r>
+        <w:rPr>
+          <w:rFonts w:ascii="Times New Roman" w:hAnsi="Times New Roman" w:cs="Times New Roman"/>
+          <w:sz w:val="26"/>
+          <w:szCs w:val="26"/>
+        </w:rPr>
+        <w:t xml:space="preserve"> </w:t>
+      </w:r>
+      <w:proofErr w:type="spellStart"/>
+      <w:r>
+        <w:rPr>
+          <w:rFonts w:ascii="Times New Roman" w:hAnsi="Times New Roman" w:cs="Times New Roman"/>
+          <w:sz w:val="26"/>
+          <w:szCs w:val="26"/>
+        </w:rPr>
+        <w:t>thông</w:t>
+      </w:r>
+      <w:proofErr w:type="spellEnd"/>
+      <w:r>
+        <w:rPr>
+          <w:rFonts w:ascii="Times New Roman" w:hAnsi="Times New Roman" w:cs="Times New Roman"/>
+          <w:sz w:val="26"/>
+          <w:szCs w:val="26"/>
+        </w:rPr>
+        <w:t xml:space="preserve"> tin </w:t>
+      </w:r>
+      <w:proofErr w:type="spellStart"/>
+      <w:r>
+        <w:rPr>
+          <w:rFonts w:ascii="Times New Roman" w:hAnsi="Times New Roman" w:cs="Times New Roman"/>
+          <w:sz w:val="26"/>
+          <w:szCs w:val="26"/>
+        </w:rPr>
+        <w:t>đúng</w:t>
+      </w:r>
+      <w:proofErr w:type="spellEnd"/>
+      <w:r>
+        <w:rPr>
+          <w:rFonts w:ascii="Times New Roman" w:hAnsi="Times New Roman" w:cs="Times New Roman"/>
+          <w:sz w:val="26"/>
+          <w:szCs w:val="26"/>
+        </w:rPr>
+        <w:t xml:space="preserve">. </w:t>
+      </w:r>
+      <w:proofErr w:type="spellStart"/>
+      <w:r>
+        <w:rPr>
+          <w:rFonts w:ascii="Times New Roman" w:hAnsi="Times New Roman" w:cs="Times New Roman"/>
+          <w:sz w:val="26"/>
+          <w:szCs w:val="26"/>
+        </w:rPr>
+        <w:t>Tiếp</w:t>
+      </w:r>
+      <w:proofErr w:type="spellEnd"/>
+      <w:r>
+        <w:rPr>
+          <w:rFonts w:ascii="Times New Roman" w:hAnsi="Times New Roman" w:cs="Times New Roman"/>
+          <w:sz w:val="26"/>
+          <w:szCs w:val="26"/>
+        </w:rPr>
+        <w:t xml:space="preserve"> </w:t>
+      </w:r>
+      <w:proofErr w:type="spellStart"/>
+      <w:r>
+        <w:rPr>
+          <w:rFonts w:ascii="Times New Roman" w:hAnsi="Times New Roman" w:cs="Times New Roman"/>
+          <w:sz w:val="26"/>
+          <w:szCs w:val="26"/>
+        </w:rPr>
+        <w:t>tục</w:t>
+      </w:r>
+      <w:proofErr w:type="spellEnd"/>
+      <w:r>
+        <w:rPr>
+          <w:rFonts w:ascii="Times New Roman" w:hAnsi="Times New Roman" w:cs="Times New Roman"/>
+          <w:sz w:val="26"/>
+          <w:szCs w:val="26"/>
+        </w:rPr>
+        <w:t xml:space="preserve"> B</w:t>
+      </w:r>
+      <w:r>
+        <w:rPr>
+          <w:rFonts w:ascii="Times New Roman" w:hAnsi="Times New Roman" w:cs="Times New Roman"/>
+          <w:sz w:val="26"/>
+          <w:szCs w:val="26"/>
+        </w:rPr>
+        <w:t>6</w:t>
+      </w:r>
+    </w:p>
+    <w:p>
+      <w:pPr>
+        <w:rPr>
+          <w:rFonts w:ascii="Times New Roman" w:hAnsi="Times New Roman" w:cs="Times New Roman"/>
+          <w:sz w:val="26"/>
+          <w:szCs w:val="26"/>
+          <w:lang w:val="vi-VN"/>
+        </w:rPr>
+      </w:pPr>
+      <w:r>
+        <w:rPr>
+          <w:rFonts w:ascii="Times New Roman" w:hAnsi="Times New Roman" w:cs="Times New Roman"/>
+          <w:sz w:val="26"/>
+          <w:szCs w:val="26"/>
+        </w:rPr>
+        <w:tab/>
+      </w:r>
+      <w:r>
+        <w:rPr>
+          <w:rFonts w:ascii="Times New Roman" w:hAnsi="Times New Roman" w:cs="Times New Roman"/>
+          <w:sz w:val="26"/>
+          <w:szCs w:val="26"/>
+        </w:rPr>
+        <w:t>B</w:t>
+      </w:r>
+      <w:r>
+        <w:rPr>
+          <w:rFonts w:ascii="Times New Roman" w:hAnsi="Times New Roman" w:cs="Times New Roman"/>
+          <w:sz w:val="26"/>
+          <w:szCs w:val="26"/>
+        </w:rPr>
+        <w:t>6</w:t>
+      </w:r>
+      <w:r>
+        <w:rPr>
+          <w:rFonts w:ascii="Times New Roman" w:hAnsi="Times New Roman" w:cs="Times New Roman"/>
+          <w:sz w:val="26"/>
+          <w:szCs w:val="26"/>
+        </w:rPr>
+        <w:t xml:space="preserve">: </w:t>
+      </w:r>
+      <w:proofErr w:type="spellStart"/>
+      <w:r>
+        <w:rPr>
+          <w:rFonts w:ascii="Times New Roman" w:hAnsi="Times New Roman" w:cs="Times New Roman"/>
+          <w:sz w:val="26"/>
+          <w:szCs w:val="26"/>
+        </w:rPr>
+        <w:t>Thông</w:t>
+      </w:r>
+      <w:proofErr w:type="spellEnd"/>
+      <w:r>
+        <w:rPr>
+          <w:rFonts w:ascii="Times New Roman" w:hAnsi="Times New Roman" w:cs="Times New Roman"/>
+          <w:sz w:val="26"/>
+          <w:szCs w:val="26"/>
+        </w:rPr>
+        <w:t xml:space="preserve"> </w:t>
+      </w:r>
+      <w:proofErr w:type="spellStart"/>
+      <w:r>
+        <w:rPr>
+          <w:rFonts w:ascii="Times New Roman" w:hAnsi="Times New Roman" w:cs="Times New Roman"/>
+          <w:sz w:val="26"/>
+          <w:szCs w:val="26"/>
+        </w:rPr>
+        <w:t>báo</w:t>
+      </w:r>
+      <w:proofErr w:type="spellEnd"/>
+      <w:r>
+        <w:rPr>
+          <w:rFonts w:ascii="Times New Roman" w:hAnsi="Times New Roman" w:cs="Times New Roman"/>
+          <w:sz w:val="26"/>
+          <w:szCs w:val="26"/>
+        </w:rPr>
+        <w:t xml:space="preserve"> </w:t>
+      </w:r>
+      <w:proofErr w:type="spellStart"/>
+      <w:r>
+        <w:rPr>
+          <w:rFonts w:ascii="Times New Roman" w:hAnsi="Times New Roman" w:cs="Times New Roman"/>
+          <w:sz w:val="26"/>
+          <w:szCs w:val="26"/>
+        </w:rPr>
+        <w:t>đăng</w:t>
+      </w:r>
+      <w:proofErr w:type="spellEnd"/>
+      <w:r>
+        <w:rPr>
+          <w:rFonts w:ascii="Times New Roman" w:hAnsi="Times New Roman" w:cs="Times New Roman"/>
+          <w:sz w:val="26"/>
+          <w:szCs w:val="26"/>
+        </w:rPr>
+        <w:t xml:space="preserve"> </w:t>
+      </w:r>
+      <w:proofErr w:type="spellStart"/>
+      <w:r>
+        <w:rPr>
+          <w:rFonts w:ascii="Times New Roman" w:hAnsi="Times New Roman" w:cs="Times New Roman"/>
+          <w:sz w:val="26"/>
+          <w:szCs w:val="26"/>
+        </w:rPr>
+        <w:t>nhập</w:t>
+      </w:r>
+      <w:proofErr w:type="spellEnd"/>
+      <w:r>
+        <w:rPr>
+          <w:rFonts w:ascii="Times New Roman" w:hAnsi="Times New Roman" w:cs="Times New Roman"/>
+          <w:sz w:val="26"/>
+          <w:szCs w:val="26"/>
+        </w:rPr>
+        <w:t xml:space="preserve"> </w:t>
+      </w:r>
+      <w:proofErr w:type="spellStart"/>
+      <w:r>
+        <w:rPr>
+          <w:rFonts w:ascii="Times New Roman" w:hAnsi="Times New Roman" w:cs="Times New Roman"/>
+          <w:sz w:val="26"/>
+          <w:szCs w:val="26"/>
+        </w:rPr>
+        <w:t>thành</w:t>
+      </w:r>
+      <w:proofErr w:type="spellEnd"/>
+      <w:r>
+        <w:rPr>
+          <w:rFonts w:ascii="Times New Roman" w:hAnsi="Times New Roman" w:cs="Times New Roman"/>
+          <w:sz w:val="26"/>
+          <w:szCs w:val="26"/>
+        </w:rPr>
+        <w:t xml:space="preserve"> </w:t>
+      </w:r>
+      <w:proofErr w:type="spellStart"/>
+      <w:r>
+        <w:rPr>
+          <w:rFonts w:ascii="Times New Roman" w:hAnsi="Times New Roman" w:cs="Times New Roman"/>
+          <w:sz w:val="26"/>
+          <w:szCs w:val="26"/>
+        </w:rPr>
+        <w:t>công</w:t>
+      </w:r>
+      <w:proofErr w:type="spellEnd"/>
+    </w:p>
+    <w:p>
+      <w:pPr>
+        <w:rPr>
+          <w:rFonts w:ascii="Times New Roman" w:hAnsi="Times New Roman" w:cs="Times New Roman"/>
+          <w:sz w:val="26"/>
+          <w:szCs w:val="26"/>
+        </w:rPr>
+      </w:pPr>
+    </w:p>
+    <w:p>
+      <w:pPr>
+        <w:rPr>
+          <w:rFonts w:ascii="Times New Roman" w:hAnsi="Times New Roman" w:cs="Times New Roman"/>
+          <w:sz w:val="26"/>
+          <w:szCs w:val="26"/>
+        </w:rPr>
+      </w:pPr>
+    </w:p>
+    <w:p>
+      <w:pPr>
+        <w:jc w:val="center"/>
+        <w:rPr>
+          <w:rFonts w:ascii="Times New Roman" w:hAnsi="Times New Roman" w:cs="Times New Roman"/>
+          <w:sz w:val="26"/>
+          <w:szCs w:val="26"/>
+        </w:rPr>
+      </w:pPr>
+      <w:r>
+        <w:rPr>
+          <w:noProof/>
+          <w:sz w:val="26"/>
+          <w:szCs w:val="26"/>
+        </w:rPr>
+        <w:drawing>
+          <wp:inline distT="0" distB="0" distL="0" distR="0" wp14:anchorId="54D9607A" wp14:editId="3256F8F2">
+            <wp:extent cx="4962525" cy="3438525"/>
+            <wp:effectExtent l="0" t="0" r="9525" b="9525"/>
+            <wp:docPr id="106" name="Picture 106"/>
+            <wp:cNvGraphicFramePr>
+              <a:graphicFrameLocks xmlns:a="http://schemas.openxmlformats.org/drawingml/2006/main" noChangeAspect="1"/>
+            </wp:cNvGraphicFramePr>
+            <a:graphic xmlns:a="http://schemas.openxmlformats.org/drawingml/2006/main">
+              <a:graphicData uri="http://schemas.openxmlformats.org/drawingml/2006/picture">
+                <pic:pic xmlns:pic="http://schemas.openxmlformats.org/drawingml/2006/picture">
+                  <pic:nvPicPr>
+                    <pic:cNvPr id="0" name="DFD_ĐN+ĐK+QLTTTK-Page-10 (1).png"/>
+                    <pic:cNvPicPr/>
+                  </pic:nvPicPr>
+                  <pic:blipFill>
+                    <a:blip r:embed="rId8">
+                      <a:extLst>
+                        <a:ext uri="{28A0092B-C50C-407E-A947-70E740481C1C}">
+                          <a14:useLocalDpi xmlns:a14="http://schemas.microsoft.com/office/drawing/2010/main" val="0"/>
+                        </a:ext>
+                      </a:extLst>
+                    </a:blip>
+                    <a:stretch>
+                      <a:fillRect/>
+                    </a:stretch>
+                  </pic:blipFill>
+                  <pic:spPr>
+                    <a:xfrm>
+                      <a:off x="0" y="0"/>
+                      <a:ext cx="4962525" cy="3438525"/>
+                    </a:xfrm>
+                    <a:prstGeom prst="rect">
+                      <a:avLst/>
+                    </a:prstGeom>
+                  </pic:spPr>
+                </pic:pic>
+              </a:graphicData>
+            </a:graphic>
+          </wp:inline>
+        </w:drawing>
+      </w:r>
+    </w:p>
+    <w:p>
+      <w:pPr>
+        <w:rPr>
+          <w:rFonts w:ascii="Times New Roman" w:hAnsi="Times New Roman" w:cs="Times New Roman"/>
+          <w:b/>
+          <w:sz w:val="26"/>
+          <w:szCs w:val="26"/>
+        </w:rPr>
+      </w:pPr>
+      <w:r>
+        <w:rPr>
+          <w:rFonts w:ascii="Times New Roman" w:hAnsi="Times New Roman" w:cs="Times New Roman"/>
+          <w:b/>
+          <w:sz w:val="26"/>
+          <w:szCs w:val="26"/>
+        </w:rPr>
+        <w:tab/>
+      </w:r>
+      <w:r>
+        <w:rPr>
+          <w:rFonts w:ascii="Times New Roman" w:hAnsi="Times New Roman" w:cs="Times New Roman"/>
+          <w:b/>
+          <w:sz w:val="26"/>
+          <w:szCs w:val="26"/>
+        </w:rPr>
+        <w:t xml:space="preserve">*Ý </w:t>
+      </w:r>
+      <w:proofErr w:type="spellStart"/>
+      <w:r>
+        <w:rPr>
+          <w:rFonts w:ascii="Times New Roman" w:hAnsi="Times New Roman" w:cs="Times New Roman"/>
+          <w:b/>
+          <w:sz w:val="26"/>
+          <w:szCs w:val="26"/>
+        </w:rPr>
+        <w:t>nghĩa</w:t>
+      </w:r>
+      <w:proofErr w:type="spellEnd"/>
+      <w:r>
+        <w:rPr>
+          <w:rFonts w:ascii="Times New Roman" w:hAnsi="Times New Roman" w:cs="Times New Roman"/>
+          <w:b/>
+          <w:sz w:val="26"/>
+          <w:szCs w:val="26"/>
+        </w:rPr>
+        <w:t xml:space="preserve"> </w:t>
+      </w:r>
+      <w:proofErr w:type="spellStart"/>
+      <w:r>
+        <w:rPr>
+          <w:rFonts w:ascii="Times New Roman" w:hAnsi="Times New Roman" w:cs="Times New Roman"/>
+          <w:b/>
+          <w:sz w:val="26"/>
+          <w:szCs w:val="26"/>
+        </w:rPr>
+        <w:t>từng</w:t>
+      </w:r>
+      <w:proofErr w:type="spellEnd"/>
+      <w:r>
+        <w:rPr>
+          <w:rFonts w:ascii="Times New Roman" w:hAnsi="Times New Roman" w:cs="Times New Roman"/>
+          <w:b/>
+          <w:sz w:val="26"/>
+          <w:szCs w:val="26"/>
+        </w:rPr>
+        <w:t xml:space="preserve"> </w:t>
+      </w:r>
+      <w:proofErr w:type="spellStart"/>
+      <w:r>
+        <w:rPr>
+          <w:rFonts w:ascii="Times New Roman" w:hAnsi="Times New Roman" w:cs="Times New Roman"/>
+          <w:b/>
+          <w:sz w:val="26"/>
+          <w:szCs w:val="26"/>
+        </w:rPr>
+        <w:t>dòng</w:t>
+      </w:r>
+      <w:proofErr w:type="spellEnd"/>
+      <w:r>
+        <w:rPr>
+          <w:rFonts w:ascii="Times New Roman" w:hAnsi="Times New Roman" w:cs="Times New Roman"/>
+          <w:b/>
+          <w:sz w:val="26"/>
+          <w:szCs w:val="26"/>
+        </w:rPr>
+        <w:t xml:space="preserve"> </w:t>
+      </w:r>
+      <w:proofErr w:type="spellStart"/>
+      <w:r>
+        <w:rPr>
+          <w:rFonts w:ascii="Times New Roman" w:hAnsi="Times New Roman" w:cs="Times New Roman"/>
+          <w:b/>
+          <w:sz w:val="26"/>
+          <w:szCs w:val="26"/>
+        </w:rPr>
+        <w:t>dữ</w:t>
+      </w:r>
+      <w:proofErr w:type="spellEnd"/>
+      <w:r>
+        <w:rPr>
+          <w:rFonts w:ascii="Times New Roman" w:hAnsi="Times New Roman" w:cs="Times New Roman"/>
+          <w:b/>
+          <w:sz w:val="26"/>
+          <w:szCs w:val="26"/>
+        </w:rPr>
+        <w:t xml:space="preserve"> </w:t>
+      </w:r>
+      <w:proofErr w:type="spellStart"/>
+      <w:r>
+        <w:rPr>
+          <w:rFonts w:ascii="Times New Roman" w:hAnsi="Times New Roman" w:cs="Times New Roman"/>
+          <w:b/>
+          <w:sz w:val="26"/>
+          <w:szCs w:val="26"/>
+        </w:rPr>
+        <w:t>liệu</w:t>
+      </w:r>
+      <w:proofErr w:type="spellEnd"/>
+      <w:r>
+        <w:rPr>
+          <w:rFonts w:ascii="Times New Roman" w:hAnsi="Times New Roman" w:cs="Times New Roman"/>
+          <w:b/>
+          <w:sz w:val="26"/>
+          <w:szCs w:val="26"/>
+        </w:rPr>
+        <w:t>:</w:t>
+      </w:r>
+    </w:p>
+    <w:p>
+      <w:pPr>
+        <w:rPr>
+          <w:rFonts w:ascii="Times New Roman" w:hAnsi="Times New Roman" w:cs="Times New Roman"/>
+          <w:sz w:val="26"/>
+          <w:szCs w:val="26"/>
+        </w:rPr>
+      </w:pPr>
+      <w:r>
+        <w:rPr>
+          <w:rFonts w:ascii="Times New Roman" w:hAnsi="Times New Roman" w:cs="Times New Roman"/>
+          <w:sz w:val="26"/>
+          <w:szCs w:val="26"/>
+        </w:rPr>
+        <w:tab/>
+      </w:r>
+      <w:r>
+        <w:rPr>
+          <w:rFonts w:ascii="Times New Roman" w:hAnsi="Times New Roman" w:cs="Times New Roman"/>
+          <w:sz w:val="26"/>
+          <w:szCs w:val="26"/>
+        </w:rPr>
+        <w:t>D1</w:t>
+      </w:r>
+      <w:proofErr w:type="gramStart"/>
+      <w:r>
+        <w:rPr>
+          <w:rFonts w:ascii="Times New Roman" w:hAnsi="Times New Roman" w:cs="Times New Roman"/>
+          <w:sz w:val="26"/>
+          <w:szCs w:val="26"/>
+        </w:rPr>
+        <w:t>:thông</w:t>
+      </w:r>
+      <w:proofErr w:type="gramEnd"/>
+      <w:r>
+        <w:rPr>
+          <w:rFonts w:ascii="Times New Roman" w:hAnsi="Times New Roman" w:cs="Times New Roman"/>
+          <w:sz w:val="26"/>
+          <w:szCs w:val="26"/>
+        </w:rPr>
+        <w:t xml:space="preserve"> tin </w:t>
+      </w:r>
+      <w:proofErr w:type="spellStart"/>
+      <w:r>
+        <w:rPr>
+          <w:rFonts w:ascii="Times New Roman" w:hAnsi="Times New Roman" w:cs="Times New Roman"/>
+          <w:sz w:val="26"/>
+          <w:szCs w:val="26"/>
+        </w:rPr>
+        <w:t>tài</w:t>
+      </w:r>
+      <w:proofErr w:type="spellEnd"/>
+      <w:r>
+        <w:rPr>
+          <w:rFonts w:ascii="Times New Roman" w:hAnsi="Times New Roman" w:cs="Times New Roman"/>
+          <w:sz w:val="26"/>
+          <w:szCs w:val="26"/>
+        </w:rPr>
+        <w:t xml:space="preserve"> </w:t>
+      </w:r>
+      <w:proofErr w:type="spellStart"/>
+      <w:r>
+        <w:rPr>
+          <w:rFonts w:ascii="Times New Roman" w:hAnsi="Times New Roman" w:cs="Times New Roman"/>
+          <w:sz w:val="26"/>
+          <w:szCs w:val="26"/>
+        </w:rPr>
+        <w:t>khoản</w:t>
+      </w:r>
+      <w:proofErr w:type="spellEnd"/>
+      <w:r>
+        <w:rPr>
+          <w:rFonts w:ascii="Times New Roman" w:hAnsi="Times New Roman" w:cs="Times New Roman"/>
+          <w:sz w:val="26"/>
+          <w:szCs w:val="26"/>
+        </w:rPr>
+        <w:t xml:space="preserve"> </w:t>
+      </w:r>
+      <w:proofErr w:type="spellStart"/>
+      <w:r>
+        <w:rPr>
+          <w:rFonts w:ascii="Times New Roman" w:hAnsi="Times New Roman" w:cs="Times New Roman"/>
+          <w:sz w:val="26"/>
+          <w:szCs w:val="26"/>
+        </w:rPr>
+        <w:t>cần</w:t>
+      </w:r>
+      <w:proofErr w:type="spellEnd"/>
+      <w:r>
+        <w:rPr>
+          <w:rFonts w:ascii="Times New Roman" w:hAnsi="Times New Roman" w:cs="Times New Roman"/>
+          <w:sz w:val="26"/>
+          <w:szCs w:val="26"/>
+        </w:rPr>
+        <w:t xml:space="preserve"> </w:t>
+      </w:r>
+      <w:proofErr w:type="spellStart"/>
+      <w:r>
+        <w:rPr>
+          <w:rFonts w:ascii="Times New Roman" w:hAnsi="Times New Roman" w:cs="Times New Roman"/>
+          <w:sz w:val="26"/>
+          <w:szCs w:val="26"/>
+        </w:rPr>
+        <w:t>chỉnh</w:t>
+      </w:r>
+      <w:proofErr w:type="spellEnd"/>
+      <w:r>
+        <w:rPr>
+          <w:rFonts w:ascii="Times New Roman" w:hAnsi="Times New Roman" w:cs="Times New Roman"/>
+          <w:sz w:val="26"/>
+          <w:szCs w:val="26"/>
+        </w:rPr>
+        <w:t xml:space="preserve"> </w:t>
+      </w:r>
+      <w:proofErr w:type="spellStart"/>
+      <w:r>
+        <w:rPr>
+          <w:rFonts w:ascii="Times New Roman" w:hAnsi="Times New Roman" w:cs="Times New Roman"/>
+          <w:sz w:val="26"/>
+          <w:szCs w:val="26"/>
+        </w:rPr>
+        <w:t>sửa</w:t>
+      </w:r>
+      <w:proofErr w:type="spellEnd"/>
+      <w:r>
+        <w:rPr>
+          <w:rFonts w:ascii="Times New Roman" w:hAnsi="Times New Roman" w:cs="Times New Roman"/>
+          <w:sz w:val="26"/>
+          <w:szCs w:val="26"/>
+        </w:rPr>
+        <w:t xml:space="preserve"> </w:t>
+      </w:r>
+      <w:proofErr w:type="spellStart"/>
+      <w:r>
+        <w:rPr>
+          <w:rFonts w:ascii="Times New Roman" w:hAnsi="Times New Roman" w:cs="Times New Roman"/>
+          <w:sz w:val="26"/>
+          <w:szCs w:val="26"/>
+        </w:rPr>
+        <w:t>và</w:t>
+      </w:r>
+      <w:proofErr w:type="spellEnd"/>
+      <w:r>
+        <w:rPr>
+          <w:rFonts w:ascii="Times New Roman" w:hAnsi="Times New Roman" w:cs="Times New Roman"/>
+          <w:sz w:val="26"/>
+          <w:szCs w:val="26"/>
+        </w:rPr>
+        <w:t xml:space="preserve"> </w:t>
+      </w:r>
+      <w:proofErr w:type="spellStart"/>
+      <w:r>
+        <w:rPr>
+          <w:rFonts w:ascii="Times New Roman" w:hAnsi="Times New Roman" w:cs="Times New Roman"/>
+          <w:sz w:val="26"/>
+          <w:szCs w:val="26"/>
+        </w:rPr>
+        <w:t>nội</w:t>
+      </w:r>
+      <w:proofErr w:type="spellEnd"/>
+      <w:r>
+        <w:rPr>
+          <w:rFonts w:ascii="Times New Roman" w:hAnsi="Times New Roman" w:cs="Times New Roman"/>
+          <w:sz w:val="26"/>
+          <w:szCs w:val="26"/>
+        </w:rPr>
+        <w:t xml:space="preserve"> dung </w:t>
+      </w:r>
+      <w:proofErr w:type="spellStart"/>
+      <w:r>
+        <w:rPr>
+          <w:rFonts w:ascii="Times New Roman" w:hAnsi="Times New Roman" w:cs="Times New Roman"/>
+          <w:sz w:val="26"/>
+          <w:szCs w:val="26"/>
+        </w:rPr>
+        <w:t>sửa</w:t>
+      </w:r>
+      <w:proofErr w:type="spellEnd"/>
+    </w:p>
+    <w:p>
+      <w:pPr>
+        <w:rPr>
+          <w:rFonts w:ascii="Times New Roman" w:hAnsi="Times New Roman" w:cs="Times New Roman"/>
+          <w:sz w:val="26"/>
+          <w:szCs w:val="26"/>
+        </w:rPr>
+      </w:pPr>
+      <w:r>
+        <w:rPr>
+          <w:rFonts w:ascii="Times New Roman" w:hAnsi="Times New Roman" w:cs="Times New Roman"/>
+          <w:sz w:val="26"/>
+          <w:szCs w:val="26"/>
+        </w:rPr>
+        <w:tab/>
+      </w:r>
+      <w:r>
+        <w:rPr>
+          <w:rFonts w:ascii="Times New Roman" w:hAnsi="Times New Roman" w:cs="Times New Roman"/>
+          <w:sz w:val="26"/>
+          <w:szCs w:val="26"/>
+        </w:rPr>
+        <w:t xml:space="preserve">D2: </w:t>
+      </w:r>
+      <w:proofErr w:type="spellStart"/>
+      <w:r>
+        <w:rPr>
+          <w:rFonts w:ascii="Times New Roman" w:hAnsi="Times New Roman" w:cs="Times New Roman"/>
+          <w:sz w:val="26"/>
+          <w:szCs w:val="26"/>
+        </w:rPr>
+        <w:t>thông</w:t>
+      </w:r>
+      <w:proofErr w:type="spellEnd"/>
+      <w:r>
+        <w:rPr>
+          <w:rFonts w:ascii="Times New Roman" w:hAnsi="Times New Roman" w:cs="Times New Roman"/>
+          <w:sz w:val="26"/>
+          <w:szCs w:val="26"/>
+        </w:rPr>
+        <w:t xml:space="preserve"> tin </w:t>
+      </w:r>
+      <w:proofErr w:type="spellStart"/>
+      <w:r>
+        <w:rPr>
+          <w:rFonts w:ascii="Times New Roman" w:hAnsi="Times New Roman" w:cs="Times New Roman"/>
+          <w:sz w:val="26"/>
+          <w:szCs w:val="26"/>
+        </w:rPr>
+        <w:t>trước</w:t>
+      </w:r>
+      <w:proofErr w:type="spellEnd"/>
+      <w:r>
+        <w:rPr>
+          <w:rFonts w:ascii="Times New Roman" w:hAnsi="Times New Roman" w:cs="Times New Roman"/>
+          <w:sz w:val="26"/>
+          <w:szCs w:val="26"/>
+        </w:rPr>
+        <w:t xml:space="preserve"> </w:t>
+      </w:r>
+      <w:proofErr w:type="spellStart"/>
+      <w:r>
+        <w:rPr>
+          <w:rFonts w:ascii="Times New Roman" w:hAnsi="Times New Roman" w:cs="Times New Roman"/>
+          <w:sz w:val="26"/>
+          <w:szCs w:val="26"/>
+        </w:rPr>
+        <w:t>khi</w:t>
+      </w:r>
+      <w:proofErr w:type="spellEnd"/>
+      <w:r>
+        <w:rPr>
+          <w:rFonts w:ascii="Times New Roman" w:hAnsi="Times New Roman" w:cs="Times New Roman"/>
+          <w:sz w:val="26"/>
+          <w:szCs w:val="26"/>
+        </w:rPr>
+        <w:t xml:space="preserve"> </w:t>
+      </w:r>
+      <w:proofErr w:type="spellStart"/>
+      <w:r>
+        <w:rPr>
+          <w:rFonts w:ascii="Times New Roman" w:hAnsi="Times New Roman" w:cs="Times New Roman"/>
+          <w:sz w:val="26"/>
+          <w:szCs w:val="26"/>
+        </w:rPr>
+        <w:t>chỉnh</w:t>
+      </w:r>
+      <w:proofErr w:type="spellEnd"/>
+      <w:r>
+        <w:rPr>
+          <w:rFonts w:ascii="Times New Roman" w:hAnsi="Times New Roman" w:cs="Times New Roman"/>
+          <w:sz w:val="26"/>
+          <w:szCs w:val="26"/>
+        </w:rPr>
+        <w:t xml:space="preserve"> </w:t>
+      </w:r>
+      <w:proofErr w:type="spellStart"/>
+      <w:proofErr w:type="gramStart"/>
+      <w:r>
+        <w:rPr>
+          <w:rFonts w:ascii="Times New Roman" w:hAnsi="Times New Roman" w:cs="Times New Roman"/>
+          <w:sz w:val="26"/>
+          <w:szCs w:val="26"/>
+        </w:rPr>
+        <w:t>sửa</w:t>
+      </w:r>
+      <w:proofErr w:type="spellEnd"/>
+      <w:r>
+        <w:rPr>
+          <w:rFonts w:ascii="Times New Roman" w:hAnsi="Times New Roman" w:cs="Times New Roman"/>
+          <w:sz w:val="26"/>
+          <w:szCs w:val="26"/>
+        </w:rPr>
+        <w:t xml:space="preserve"> ,</w:t>
+      </w:r>
+      <w:proofErr w:type="spellStart"/>
+      <w:r>
+        <w:rPr>
+          <w:rFonts w:ascii="Times New Roman" w:hAnsi="Times New Roman" w:cs="Times New Roman"/>
+          <w:sz w:val="26"/>
+          <w:szCs w:val="26"/>
+        </w:rPr>
+        <w:t>thông</w:t>
+      </w:r>
+      <w:proofErr w:type="spellEnd"/>
+      <w:proofErr w:type="gramEnd"/>
+      <w:r>
+        <w:rPr>
+          <w:rFonts w:ascii="Times New Roman" w:hAnsi="Times New Roman" w:cs="Times New Roman"/>
+          <w:sz w:val="26"/>
+          <w:szCs w:val="26"/>
+        </w:rPr>
+        <w:t xml:space="preserve"> </w:t>
+      </w:r>
+      <w:proofErr w:type="spellStart"/>
+      <w:r>
+        <w:rPr>
+          <w:rFonts w:ascii="Times New Roman" w:hAnsi="Times New Roman" w:cs="Times New Roman"/>
+          <w:sz w:val="26"/>
+          <w:szCs w:val="26"/>
+        </w:rPr>
+        <w:t>báo</w:t>
+      </w:r>
+      <w:proofErr w:type="spellEnd"/>
+      <w:r>
+        <w:rPr>
+          <w:rFonts w:ascii="Times New Roman" w:hAnsi="Times New Roman" w:cs="Times New Roman"/>
+          <w:sz w:val="26"/>
+          <w:szCs w:val="26"/>
+        </w:rPr>
+        <w:t xml:space="preserve"> </w:t>
+      </w:r>
+      <w:proofErr w:type="spellStart"/>
+      <w:r>
+        <w:rPr>
+          <w:rFonts w:ascii="Times New Roman" w:hAnsi="Times New Roman" w:cs="Times New Roman"/>
+          <w:sz w:val="26"/>
+          <w:szCs w:val="26"/>
+        </w:rPr>
+        <w:t>chỉnh</w:t>
+      </w:r>
+      <w:proofErr w:type="spellEnd"/>
+      <w:r>
+        <w:rPr>
+          <w:rFonts w:ascii="Times New Roman" w:hAnsi="Times New Roman" w:cs="Times New Roman"/>
+          <w:sz w:val="26"/>
+          <w:szCs w:val="26"/>
+        </w:rPr>
+        <w:t xml:space="preserve"> </w:t>
+      </w:r>
+      <w:proofErr w:type="spellStart"/>
+      <w:r>
+        <w:rPr>
+          <w:rFonts w:ascii="Times New Roman" w:hAnsi="Times New Roman" w:cs="Times New Roman"/>
+          <w:sz w:val="26"/>
+          <w:szCs w:val="26"/>
+        </w:rPr>
+        <w:t>sửa</w:t>
+      </w:r>
+      <w:proofErr w:type="spellEnd"/>
+      <w:r>
+        <w:rPr>
+          <w:rFonts w:ascii="Times New Roman" w:hAnsi="Times New Roman" w:cs="Times New Roman"/>
+          <w:sz w:val="26"/>
+          <w:szCs w:val="26"/>
+        </w:rPr>
+        <w:t xml:space="preserve"> </w:t>
+      </w:r>
+      <w:proofErr w:type="spellStart"/>
+      <w:r>
+        <w:rPr>
+          <w:rFonts w:ascii="Times New Roman" w:hAnsi="Times New Roman" w:cs="Times New Roman"/>
+          <w:sz w:val="26"/>
+          <w:szCs w:val="26"/>
+        </w:rPr>
+        <w:t>thông</w:t>
+      </w:r>
+      <w:proofErr w:type="spellEnd"/>
+      <w:r>
+        <w:rPr>
+          <w:rFonts w:ascii="Times New Roman" w:hAnsi="Times New Roman" w:cs="Times New Roman"/>
+          <w:sz w:val="26"/>
+          <w:szCs w:val="26"/>
+        </w:rPr>
+        <w:t xml:space="preserve"> tin </w:t>
+      </w:r>
+      <w:proofErr w:type="spellStart"/>
+      <w:r>
+        <w:rPr>
+          <w:rFonts w:ascii="Times New Roman" w:hAnsi="Times New Roman" w:cs="Times New Roman"/>
+          <w:sz w:val="26"/>
+          <w:szCs w:val="26"/>
+        </w:rPr>
+        <w:t>thành</w:t>
+      </w:r>
+      <w:proofErr w:type="spellEnd"/>
+      <w:r>
+        <w:rPr>
+          <w:rFonts w:ascii="Times New Roman" w:hAnsi="Times New Roman" w:cs="Times New Roman"/>
+          <w:sz w:val="26"/>
+          <w:szCs w:val="26"/>
+        </w:rPr>
+        <w:t xml:space="preserve"> </w:t>
+      </w:r>
+      <w:proofErr w:type="spellStart"/>
+      <w:r>
+        <w:rPr>
+          <w:rFonts w:ascii="Times New Roman" w:hAnsi="Times New Roman" w:cs="Times New Roman"/>
+          <w:sz w:val="26"/>
+          <w:szCs w:val="26"/>
+        </w:rPr>
+        <w:t>công</w:t>
+      </w:r>
+      <w:proofErr w:type="spellEnd"/>
+    </w:p>
+    <w:p>
+      <w:pPr>
+        <w:rPr>
+          <w:rFonts w:ascii="Times New Roman" w:hAnsi="Times New Roman" w:cs="Times New Roman"/>
+          <w:sz w:val="26"/>
+          <w:szCs w:val="26"/>
+        </w:rPr>
+      </w:pPr>
+      <w:r>
+        <w:rPr>
+          <w:rFonts w:ascii="Times New Roman" w:hAnsi="Times New Roman" w:cs="Times New Roman"/>
+          <w:sz w:val="26"/>
+          <w:szCs w:val="26"/>
+        </w:rPr>
+        <w:tab/>
+      </w:r>
+      <w:r>
+        <w:rPr>
+          <w:rFonts w:ascii="Times New Roman" w:hAnsi="Times New Roman" w:cs="Times New Roman"/>
+          <w:sz w:val="26"/>
+          <w:szCs w:val="26"/>
+        </w:rPr>
+        <w:t xml:space="preserve">D3: </w:t>
+      </w:r>
+      <w:proofErr w:type="spellStart"/>
+      <w:r>
+        <w:rPr>
+          <w:rFonts w:ascii="Times New Roman" w:hAnsi="Times New Roman" w:cs="Times New Roman"/>
+          <w:sz w:val="26"/>
+          <w:szCs w:val="26"/>
+        </w:rPr>
+        <w:t>Thông</w:t>
+      </w:r>
+      <w:proofErr w:type="spellEnd"/>
+      <w:r>
+        <w:rPr>
+          <w:rFonts w:ascii="Times New Roman" w:hAnsi="Times New Roman" w:cs="Times New Roman"/>
+          <w:sz w:val="26"/>
+          <w:szCs w:val="26"/>
+        </w:rPr>
+        <w:t xml:space="preserve"> tin </w:t>
+      </w:r>
+      <w:proofErr w:type="spellStart"/>
+      <w:r>
+        <w:rPr>
+          <w:rFonts w:ascii="Times New Roman" w:hAnsi="Times New Roman" w:cs="Times New Roman"/>
+          <w:sz w:val="26"/>
+          <w:szCs w:val="26"/>
+        </w:rPr>
+        <w:t>trước</w:t>
+      </w:r>
+      <w:proofErr w:type="spellEnd"/>
+      <w:r>
+        <w:rPr>
+          <w:rFonts w:ascii="Times New Roman" w:hAnsi="Times New Roman" w:cs="Times New Roman"/>
+          <w:sz w:val="26"/>
+          <w:szCs w:val="26"/>
+        </w:rPr>
+        <w:t xml:space="preserve"> </w:t>
+      </w:r>
+      <w:proofErr w:type="spellStart"/>
+      <w:r>
+        <w:rPr>
+          <w:rFonts w:ascii="Times New Roman" w:hAnsi="Times New Roman" w:cs="Times New Roman"/>
+          <w:sz w:val="26"/>
+          <w:szCs w:val="26"/>
+        </w:rPr>
+        <w:t>khi</w:t>
+      </w:r>
+      <w:proofErr w:type="spellEnd"/>
+      <w:r>
+        <w:rPr>
+          <w:rFonts w:ascii="Times New Roman" w:hAnsi="Times New Roman" w:cs="Times New Roman"/>
+          <w:sz w:val="26"/>
+          <w:szCs w:val="26"/>
+        </w:rPr>
+        <w:t xml:space="preserve"> </w:t>
+      </w:r>
+      <w:proofErr w:type="spellStart"/>
+      <w:r>
+        <w:rPr>
+          <w:rFonts w:ascii="Times New Roman" w:hAnsi="Times New Roman" w:cs="Times New Roman"/>
+          <w:sz w:val="26"/>
+          <w:szCs w:val="26"/>
+        </w:rPr>
+        <w:t>chỉnh</w:t>
+      </w:r>
+      <w:proofErr w:type="spellEnd"/>
+      <w:r>
+        <w:rPr>
+          <w:rFonts w:ascii="Times New Roman" w:hAnsi="Times New Roman" w:cs="Times New Roman"/>
+          <w:sz w:val="26"/>
+          <w:szCs w:val="26"/>
+        </w:rPr>
+        <w:t xml:space="preserve"> </w:t>
+      </w:r>
+      <w:proofErr w:type="spellStart"/>
+      <w:r>
+        <w:rPr>
+          <w:rFonts w:ascii="Times New Roman" w:hAnsi="Times New Roman" w:cs="Times New Roman"/>
+          <w:sz w:val="26"/>
+          <w:szCs w:val="26"/>
+        </w:rPr>
+        <w:t>sửa</w:t>
+      </w:r>
+      <w:proofErr w:type="spellEnd"/>
+      <w:r>
+        <w:rPr>
+          <w:rFonts w:ascii="Times New Roman" w:hAnsi="Times New Roman" w:cs="Times New Roman"/>
+          <w:sz w:val="26"/>
+          <w:szCs w:val="26"/>
+        </w:rPr>
+        <w:t xml:space="preserve"> </w:t>
+      </w:r>
+    </w:p>
+    <w:p>
+      <w:pPr>
+        <w:rPr>
+          <w:rFonts w:ascii="Times New Roman" w:hAnsi="Times New Roman" w:cs="Times New Roman"/>
+          <w:sz w:val="26"/>
+          <w:szCs w:val="26"/>
+        </w:rPr>
+      </w:pPr>
+      <w:r>
+        <w:rPr>
+          <w:rFonts w:ascii="Times New Roman" w:hAnsi="Times New Roman" w:cs="Times New Roman"/>
+          <w:sz w:val="26"/>
+          <w:szCs w:val="26"/>
+        </w:rPr>
+        <w:tab/>
+      </w:r>
+      <w:r>
+        <w:rPr>
+          <w:rFonts w:ascii="Times New Roman" w:hAnsi="Times New Roman" w:cs="Times New Roman"/>
+          <w:sz w:val="26"/>
+          <w:szCs w:val="26"/>
+        </w:rPr>
+        <w:t>D4</w:t>
+      </w:r>
+      <w:proofErr w:type="gramStart"/>
+      <w:r>
+        <w:rPr>
+          <w:rFonts w:ascii="Times New Roman" w:hAnsi="Times New Roman" w:cs="Times New Roman"/>
+          <w:sz w:val="26"/>
+          <w:szCs w:val="26"/>
+        </w:rPr>
+        <w:t>:</w:t>
+      </w:r>
+      <w:r>
+        <w:rPr>
+          <w:rFonts w:ascii="Times New Roman" w:hAnsi="Times New Roman" w:cs="Times New Roman"/>
+          <w:sz w:val="26"/>
+          <w:szCs w:val="26"/>
+        </w:rPr>
+        <w:t>Thông</w:t>
+      </w:r>
+      <w:proofErr w:type="gramEnd"/>
+      <w:r>
+        <w:rPr>
+          <w:rFonts w:ascii="Times New Roman" w:hAnsi="Times New Roman" w:cs="Times New Roman"/>
+          <w:sz w:val="26"/>
+          <w:szCs w:val="26"/>
+        </w:rPr>
+        <w:t xml:space="preserve"> tin </w:t>
+      </w:r>
+      <w:proofErr w:type="spellStart"/>
+      <w:r>
+        <w:rPr>
+          <w:rFonts w:ascii="Times New Roman" w:hAnsi="Times New Roman" w:cs="Times New Roman"/>
+          <w:sz w:val="26"/>
+          <w:szCs w:val="26"/>
+        </w:rPr>
+        <w:t>mới</w:t>
+      </w:r>
+      <w:proofErr w:type="spellEnd"/>
+      <w:r>
+        <w:rPr>
+          <w:rFonts w:ascii="Times New Roman" w:hAnsi="Times New Roman" w:cs="Times New Roman"/>
+          <w:sz w:val="26"/>
+          <w:szCs w:val="26"/>
+        </w:rPr>
+        <w:t xml:space="preserve"> </w:t>
+      </w:r>
+      <w:proofErr w:type="spellStart"/>
+      <w:r>
+        <w:rPr>
+          <w:rFonts w:ascii="Times New Roman" w:hAnsi="Times New Roman" w:cs="Times New Roman"/>
+          <w:sz w:val="26"/>
+          <w:szCs w:val="26"/>
+        </w:rPr>
+        <w:t>được</w:t>
+      </w:r>
+      <w:proofErr w:type="spellEnd"/>
+      <w:r>
+        <w:rPr>
+          <w:rFonts w:ascii="Times New Roman" w:hAnsi="Times New Roman" w:cs="Times New Roman"/>
+          <w:sz w:val="26"/>
+          <w:szCs w:val="26"/>
+        </w:rPr>
+        <w:t xml:space="preserve"> </w:t>
+      </w:r>
+      <w:proofErr w:type="spellStart"/>
+      <w:r>
+        <w:rPr>
+          <w:rFonts w:ascii="Times New Roman" w:hAnsi="Times New Roman" w:cs="Times New Roman"/>
+          <w:sz w:val="26"/>
+          <w:szCs w:val="26"/>
+        </w:rPr>
+        <w:t>chỉnh</w:t>
+      </w:r>
+      <w:proofErr w:type="spellEnd"/>
+      <w:r>
+        <w:rPr>
+          <w:rFonts w:ascii="Times New Roman" w:hAnsi="Times New Roman" w:cs="Times New Roman"/>
+          <w:sz w:val="26"/>
+          <w:szCs w:val="26"/>
+        </w:rPr>
+        <w:t xml:space="preserve"> </w:t>
+      </w:r>
+      <w:proofErr w:type="spellStart"/>
+      <w:r>
+        <w:rPr>
+          <w:rFonts w:ascii="Times New Roman" w:hAnsi="Times New Roman" w:cs="Times New Roman"/>
+          <w:sz w:val="26"/>
+          <w:szCs w:val="26"/>
+        </w:rPr>
+        <w:t>sửa</w:t>
+      </w:r>
+      <w:proofErr w:type="spellEnd"/>
+    </w:p>
+    <w:p>
+      <w:pPr>
+        <w:rPr>
+          <w:rFonts w:ascii="Times New Roman" w:hAnsi="Times New Roman" w:cs="Times New Roman"/>
+          <w:sz w:val="26"/>
+          <w:szCs w:val="26"/>
+        </w:rPr>
+      </w:pPr>
+      <w:r>
+        <w:rPr>
+          <w:rFonts w:ascii="Times New Roman" w:hAnsi="Times New Roman" w:cs="Times New Roman"/>
+          <w:sz w:val="26"/>
+          <w:szCs w:val="26"/>
+        </w:rPr>
+        <w:tab/>
+      </w:r>
+      <w:r>
+        <w:rPr>
+          <w:rFonts w:ascii="Times New Roman" w:hAnsi="Times New Roman" w:cs="Times New Roman"/>
+          <w:sz w:val="26"/>
+          <w:szCs w:val="26"/>
+        </w:rPr>
+        <w:t>D5</w:t>
+      </w:r>
+      <w:proofErr w:type="gramStart"/>
+      <w:r>
+        <w:rPr>
+          <w:rFonts w:ascii="Times New Roman" w:hAnsi="Times New Roman" w:cs="Times New Roman"/>
+          <w:sz w:val="26"/>
+          <w:szCs w:val="26"/>
+        </w:rPr>
+        <w:t>:không</w:t>
+      </w:r>
+      <w:proofErr w:type="gramEnd"/>
+      <w:r>
+        <w:rPr>
+          <w:rFonts w:ascii="Times New Roman" w:hAnsi="Times New Roman" w:cs="Times New Roman"/>
+          <w:sz w:val="26"/>
+          <w:szCs w:val="26"/>
+        </w:rPr>
+        <w:t xml:space="preserve"> </w:t>
+      </w:r>
+      <w:proofErr w:type="spellStart"/>
+      <w:r>
+        <w:rPr>
+          <w:rFonts w:ascii="Times New Roman" w:hAnsi="Times New Roman" w:cs="Times New Roman"/>
+          <w:sz w:val="26"/>
+          <w:szCs w:val="26"/>
+        </w:rPr>
+        <w:t>có</w:t>
+      </w:r>
+      <w:proofErr w:type="spellEnd"/>
+    </w:p>
+    <w:p>
+      <w:pPr>
+        <w:rPr>
+          <w:rFonts w:ascii="Times New Roman" w:hAnsi="Times New Roman" w:cs="Times New Roman"/>
+          <w:sz w:val="26"/>
+          <w:szCs w:val="26"/>
+        </w:rPr>
+      </w:pPr>
+      <w:r>
+        <w:rPr>
+          <w:rFonts w:ascii="Times New Roman" w:hAnsi="Times New Roman" w:cs="Times New Roman"/>
+          <w:sz w:val="26"/>
+          <w:szCs w:val="26"/>
+        </w:rPr>
+        <w:tab/>
+      </w:r>
+      <w:r>
+        <w:rPr>
+          <w:rFonts w:ascii="Times New Roman" w:hAnsi="Times New Roman" w:cs="Times New Roman"/>
+          <w:sz w:val="26"/>
+          <w:szCs w:val="26"/>
+        </w:rPr>
+        <w:t>D6</w:t>
+      </w:r>
+      <w:proofErr w:type="gramStart"/>
+      <w:r>
+        <w:rPr>
+          <w:rFonts w:ascii="Times New Roman" w:hAnsi="Times New Roman" w:cs="Times New Roman"/>
+          <w:sz w:val="26"/>
+          <w:szCs w:val="26"/>
+        </w:rPr>
+        <w:t>:không</w:t>
+      </w:r>
+      <w:proofErr w:type="gramEnd"/>
+      <w:r>
+        <w:rPr>
+          <w:rFonts w:ascii="Times New Roman" w:hAnsi="Times New Roman" w:cs="Times New Roman"/>
+          <w:sz w:val="26"/>
+          <w:szCs w:val="26"/>
+        </w:rPr>
+        <w:t xml:space="preserve"> </w:t>
+      </w:r>
+      <w:proofErr w:type="spellStart"/>
+      <w:r>
+        <w:rPr>
+          <w:rFonts w:ascii="Times New Roman" w:hAnsi="Times New Roman" w:cs="Times New Roman"/>
+          <w:sz w:val="26"/>
+          <w:szCs w:val="26"/>
+        </w:rPr>
+        <w:t>có</w:t>
+      </w:r>
+      <w:proofErr w:type="spellEnd"/>
+    </w:p>
+    <w:p>
+      <w:pPr>
+        <w:rPr>
+          <w:rFonts w:ascii="Times New Roman" w:hAnsi="Times New Roman" w:cs="Times New Roman"/>
+          <w:b/>
+          <w:sz w:val="26"/>
+          <w:szCs w:val="26"/>
+        </w:rPr>
+      </w:pPr>
+      <w:r>
+        <w:rPr>
+          <w:rFonts w:ascii="Times New Roman" w:hAnsi="Times New Roman" w:cs="Times New Roman"/>
+          <w:b/>
+          <w:sz w:val="26"/>
+          <w:szCs w:val="26"/>
+        </w:rPr>
+        <w:lastRenderedPageBreak/>
+        <w:tab/>
+      </w:r>
+      <w:r>
+        <w:rPr>
+          <w:rFonts w:ascii="Times New Roman" w:hAnsi="Times New Roman" w:cs="Times New Roman"/>
+          <w:b/>
+          <w:sz w:val="26"/>
+          <w:szCs w:val="26"/>
+        </w:rPr>
+        <w:t>*</w:t>
+      </w:r>
+      <w:proofErr w:type="spellStart"/>
+      <w:r>
+        <w:rPr>
+          <w:rFonts w:ascii="Times New Roman" w:hAnsi="Times New Roman" w:cs="Times New Roman"/>
+          <w:b/>
+          <w:sz w:val="26"/>
+          <w:szCs w:val="26"/>
+        </w:rPr>
+        <w:t>Thuận</w:t>
+      </w:r>
+      <w:proofErr w:type="spellEnd"/>
+      <w:r>
+        <w:rPr>
+          <w:rFonts w:ascii="Times New Roman" w:hAnsi="Times New Roman" w:cs="Times New Roman"/>
+          <w:b/>
+          <w:sz w:val="26"/>
+          <w:szCs w:val="26"/>
+        </w:rPr>
+        <w:t xml:space="preserve"> </w:t>
+      </w:r>
+      <w:proofErr w:type="spellStart"/>
+      <w:r>
+        <w:rPr>
+          <w:rFonts w:ascii="Times New Roman" w:hAnsi="Times New Roman" w:cs="Times New Roman"/>
+          <w:b/>
+          <w:sz w:val="26"/>
+          <w:szCs w:val="26"/>
+        </w:rPr>
+        <w:t>toán</w:t>
+      </w:r>
+      <w:proofErr w:type="spellEnd"/>
+      <w:r>
+        <w:rPr>
+          <w:rFonts w:ascii="Times New Roman" w:hAnsi="Times New Roman" w:cs="Times New Roman"/>
+          <w:b/>
+          <w:sz w:val="26"/>
+          <w:szCs w:val="26"/>
+        </w:rPr>
+        <w:t xml:space="preserve"> </w:t>
+      </w:r>
+      <w:proofErr w:type="spellStart"/>
+      <w:r>
+        <w:rPr>
+          <w:rFonts w:ascii="Times New Roman" w:hAnsi="Times New Roman" w:cs="Times New Roman"/>
+          <w:b/>
+          <w:sz w:val="26"/>
+          <w:szCs w:val="26"/>
+        </w:rPr>
+        <w:t>xử</w:t>
+      </w:r>
+      <w:proofErr w:type="spellEnd"/>
+      <w:r>
+        <w:rPr>
+          <w:rFonts w:ascii="Times New Roman" w:hAnsi="Times New Roman" w:cs="Times New Roman"/>
+          <w:b/>
+          <w:sz w:val="26"/>
+          <w:szCs w:val="26"/>
+        </w:rPr>
+        <w:t xml:space="preserve"> </w:t>
+      </w:r>
+      <w:proofErr w:type="spellStart"/>
+      <w:r>
+        <w:rPr>
+          <w:rFonts w:ascii="Times New Roman" w:hAnsi="Times New Roman" w:cs="Times New Roman"/>
+          <w:b/>
+          <w:sz w:val="26"/>
+          <w:szCs w:val="26"/>
+        </w:rPr>
+        <w:t>lý</w:t>
+      </w:r>
+      <w:proofErr w:type="spellEnd"/>
+      <w:r>
+        <w:rPr>
+          <w:rFonts w:ascii="Times New Roman" w:hAnsi="Times New Roman" w:cs="Times New Roman"/>
+          <w:b/>
+          <w:sz w:val="26"/>
+          <w:szCs w:val="26"/>
+        </w:rPr>
+        <w:t>:</w:t>
+      </w:r>
+    </w:p>
+    <w:p>
+      <w:pPr>
+        <w:rPr>
+          <w:rFonts w:ascii="Times New Roman" w:hAnsi="Times New Roman" w:cs="Times New Roman"/>
+          <w:sz w:val="26"/>
+          <w:szCs w:val="26"/>
+        </w:rPr>
+      </w:pPr>
+      <w:r>
+        <w:rPr>
+          <w:rFonts w:ascii="Times New Roman" w:hAnsi="Times New Roman" w:cs="Times New Roman"/>
+          <w:sz w:val="26"/>
+          <w:szCs w:val="26"/>
+        </w:rPr>
+        <w:tab/>
+      </w:r>
+      <w:r>
+        <w:rPr>
+          <w:rFonts w:ascii="Times New Roman" w:hAnsi="Times New Roman" w:cs="Times New Roman"/>
+          <w:sz w:val="26"/>
+          <w:szCs w:val="26"/>
+        </w:rPr>
+        <w:t xml:space="preserve">B1: </w:t>
+      </w:r>
+      <w:proofErr w:type="spellStart"/>
+      <w:r>
+        <w:rPr>
+          <w:rFonts w:ascii="Times New Roman" w:hAnsi="Times New Roman" w:cs="Times New Roman"/>
+          <w:sz w:val="26"/>
+          <w:szCs w:val="26"/>
+        </w:rPr>
+        <w:t>tạo</w:t>
+      </w:r>
+      <w:proofErr w:type="spellEnd"/>
+      <w:r>
+        <w:rPr>
+          <w:rFonts w:ascii="Times New Roman" w:hAnsi="Times New Roman" w:cs="Times New Roman"/>
+          <w:sz w:val="26"/>
+          <w:szCs w:val="26"/>
+        </w:rPr>
+        <w:t xml:space="preserve"> </w:t>
+      </w:r>
+      <w:proofErr w:type="spellStart"/>
+      <w:proofErr w:type="gramStart"/>
+      <w:r>
+        <w:rPr>
+          <w:rFonts w:ascii="Times New Roman" w:hAnsi="Times New Roman" w:cs="Times New Roman"/>
+          <w:sz w:val="26"/>
+          <w:szCs w:val="26"/>
+        </w:rPr>
+        <w:t>url</w:t>
+      </w:r>
+      <w:proofErr w:type="spellEnd"/>
+      <w:proofErr w:type="gramEnd"/>
+      <w:r>
+        <w:rPr>
+          <w:rFonts w:ascii="Times New Roman" w:hAnsi="Times New Roman" w:cs="Times New Roman"/>
+          <w:sz w:val="26"/>
+          <w:szCs w:val="26"/>
+        </w:rPr>
+        <w:t xml:space="preserve"> </w:t>
+      </w:r>
+      <w:proofErr w:type="spellStart"/>
+      <w:r>
+        <w:rPr>
+          <w:rFonts w:ascii="Times New Roman" w:hAnsi="Times New Roman" w:cs="Times New Roman"/>
+          <w:sz w:val="26"/>
+          <w:szCs w:val="26"/>
+        </w:rPr>
+        <w:t>dẫn</w:t>
+      </w:r>
+      <w:proofErr w:type="spellEnd"/>
+      <w:r>
+        <w:rPr>
+          <w:rFonts w:ascii="Times New Roman" w:hAnsi="Times New Roman" w:cs="Times New Roman"/>
+          <w:sz w:val="26"/>
+          <w:szCs w:val="26"/>
+        </w:rPr>
+        <w:t xml:space="preserve"> </w:t>
+      </w:r>
+      <w:proofErr w:type="spellStart"/>
+      <w:r>
+        <w:rPr>
+          <w:rFonts w:ascii="Times New Roman" w:hAnsi="Times New Roman" w:cs="Times New Roman"/>
+          <w:sz w:val="26"/>
+          <w:szCs w:val="26"/>
+        </w:rPr>
+        <w:t>đến</w:t>
+      </w:r>
+      <w:proofErr w:type="spellEnd"/>
+      <w:r>
+        <w:rPr>
+          <w:rFonts w:ascii="Times New Roman" w:hAnsi="Times New Roman" w:cs="Times New Roman"/>
+          <w:sz w:val="26"/>
+          <w:szCs w:val="26"/>
+        </w:rPr>
+        <w:t xml:space="preserve"> </w:t>
+      </w:r>
+      <w:proofErr w:type="spellStart"/>
+      <w:r>
+        <w:rPr>
+          <w:rFonts w:ascii="Times New Roman" w:hAnsi="Times New Roman" w:cs="Times New Roman"/>
+          <w:sz w:val="26"/>
+          <w:szCs w:val="26"/>
+        </w:rPr>
+        <w:t>trang</w:t>
+      </w:r>
+      <w:proofErr w:type="spellEnd"/>
+      <w:r>
+        <w:rPr>
+          <w:rFonts w:ascii="Times New Roman" w:hAnsi="Times New Roman" w:cs="Times New Roman"/>
+          <w:sz w:val="26"/>
+          <w:szCs w:val="26"/>
+        </w:rPr>
+        <w:t xml:space="preserve"> </w:t>
+      </w:r>
+      <w:proofErr w:type="spellStart"/>
+      <w:r>
+        <w:rPr>
+          <w:rFonts w:ascii="Times New Roman" w:hAnsi="Times New Roman" w:cs="Times New Roman"/>
+          <w:sz w:val="26"/>
+          <w:szCs w:val="26"/>
+        </w:rPr>
+        <w:t>chỉnh</w:t>
+      </w:r>
+      <w:proofErr w:type="spellEnd"/>
+      <w:r>
+        <w:rPr>
+          <w:rFonts w:ascii="Times New Roman" w:hAnsi="Times New Roman" w:cs="Times New Roman"/>
+          <w:sz w:val="26"/>
+          <w:szCs w:val="26"/>
+        </w:rPr>
+        <w:t xml:space="preserve"> </w:t>
+      </w:r>
+      <w:proofErr w:type="spellStart"/>
+      <w:r>
+        <w:rPr>
+          <w:rFonts w:ascii="Times New Roman" w:hAnsi="Times New Roman" w:cs="Times New Roman"/>
+          <w:sz w:val="26"/>
+          <w:szCs w:val="26"/>
+        </w:rPr>
+        <w:t>sửa</w:t>
+      </w:r>
+      <w:proofErr w:type="spellEnd"/>
+      <w:r>
+        <w:rPr>
+          <w:rFonts w:ascii="Times New Roman" w:hAnsi="Times New Roman" w:cs="Times New Roman"/>
+          <w:sz w:val="26"/>
+          <w:szCs w:val="26"/>
+        </w:rPr>
+        <w:t xml:space="preserve"> </w:t>
+      </w:r>
+      <w:proofErr w:type="spellStart"/>
+      <w:r>
+        <w:rPr>
+          <w:rFonts w:ascii="Times New Roman" w:hAnsi="Times New Roman" w:cs="Times New Roman"/>
+          <w:sz w:val="26"/>
+          <w:szCs w:val="26"/>
+        </w:rPr>
+        <w:t>thông</w:t>
+      </w:r>
+      <w:proofErr w:type="spellEnd"/>
+      <w:r>
+        <w:rPr>
+          <w:rFonts w:ascii="Times New Roman" w:hAnsi="Times New Roman" w:cs="Times New Roman"/>
+          <w:sz w:val="26"/>
+          <w:szCs w:val="26"/>
+        </w:rPr>
+        <w:t xml:space="preserve"> tin </w:t>
+      </w:r>
+      <w:proofErr w:type="spellStart"/>
+      <w:r>
+        <w:rPr>
+          <w:rFonts w:ascii="Times New Roman" w:hAnsi="Times New Roman" w:cs="Times New Roman"/>
+          <w:sz w:val="26"/>
+          <w:szCs w:val="26"/>
+        </w:rPr>
+        <w:t>tài</w:t>
+      </w:r>
+      <w:proofErr w:type="spellEnd"/>
+      <w:r>
+        <w:rPr>
+          <w:rFonts w:ascii="Times New Roman" w:hAnsi="Times New Roman" w:cs="Times New Roman"/>
+          <w:sz w:val="26"/>
+          <w:szCs w:val="26"/>
+        </w:rPr>
+        <w:t xml:space="preserve"> </w:t>
+      </w:r>
+      <w:proofErr w:type="spellStart"/>
+      <w:r>
+        <w:rPr>
+          <w:rFonts w:ascii="Times New Roman" w:hAnsi="Times New Roman" w:cs="Times New Roman"/>
+          <w:sz w:val="26"/>
+          <w:szCs w:val="26"/>
+        </w:rPr>
+        <w:t>khoản</w:t>
+      </w:r>
+      <w:proofErr w:type="spellEnd"/>
+      <w:r>
+        <w:rPr>
+          <w:rFonts w:ascii="Times New Roman" w:hAnsi="Times New Roman" w:cs="Times New Roman"/>
+          <w:sz w:val="26"/>
+          <w:szCs w:val="26"/>
+        </w:rPr>
+        <w:t xml:space="preserve"> </w:t>
+      </w:r>
+    </w:p>
+    <w:p>
+      <w:pPr>
+        <w:rPr>
+          <w:rFonts w:ascii="Times New Roman" w:hAnsi="Times New Roman" w:cs="Times New Roman"/>
+          <w:sz w:val="26"/>
+          <w:szCs w:val="26"/>
+        </w:rPr>
+      </w:pPr>
+      <w:r>
+        <w:rPr>
+          <w:rFonts w:ascii="Times New Roman" w:hAnsi="Times New Roman" w:cs="Times New Roman"/>
+          <w:sz w:val="26"/>
+          <w:szCs w:val="26"/>
+        </w:rPr>
+        <w:tab/>
+      </w:r>
+      <w:r>
+        <w:rPr>
+          <w:rFonts w:ascii="Times New Roman" w:hAnsi="Times New Roman" w:cs="Times New Roman"/>
+          <w:sz w:val="26"/>
+          <w:szCs w:val="26"/>
+        </w:rPr>
+        <w:t xml:space="preserve">B2: </w:t>
+      </w:r>
+      <w:proofErr w:type="spellStart"/>
+      <w:r>
+        <w:rPr>
+          <w:rFonts w:ascii="Times New Roman" w:hAnsi="Times New Roman" w:cs="Times New Roman"/>
+          <w:sz w:val="26"/>
+          <w:szCs w:val="26"/>
+        </w:rPr>
+        <w:t>Hiển</w:t>
+      </w:r>
+      <w:proofErr w:type="spellEnd"/>
+      <w:r>
+        <w:rPr>
+          <w:rFonts w:ascii="Times New Roman" w:hAnsi="Times New Roman" w:cs="Times New Roman"/>
+          <w:sz w:val="26"/>
+          <w:szCs w:val="26"/>
+        </w:rPr>
+        <w:t xml:space="preserve"> </w:t>
+      </w:r>
+      <w:proofErr w:type="spellStart"/>
+      <w:r>
+        <w:rPr>
+          <w:rFonts w:ascii="Times New Roman" w:hAnsi="Times New Roman" w:cs="Times New Roman"/>
+          <w:sz w:val="26"/>
+          <w:szCs w:val="26"/>
+        </w:rPr>
+        <w:t>thị</w:t>
+      </w:r>
+      <w:proofErr w:type="spellEnd"/>
+      <w:r>
+        <w:rPr>
+          <w:rFonts w:ascii="Times New Roman" w:hAnsi="Times New Roman" w:cs="Times New Roman"/>
+          <w:sz w:val="26"/>
+          <w:szCs w:val="26"/>
+        </w:rPr>
+        <w:t xml:space="preserve"> </w:t>
+      </w:r>
+      <w:proofErr w:type="spellStart"/>
+      <w:r>
+        <w:rPr>
+          <w:rFonts w:ascii="Times New Roman" w:hAnsi="Times New Roman" w:cs="Times New Roman"/>
+          <w:sz w:val="26"/>
+          <w:szCs w:val="26"/>
+        </w:rPr>
+        <w:t>thông</w:t>
+      </w:r>
+      <w:proofErr w:type="spellEnd"/>
+      <w:r>
+        <w:rPr>
+          <w:rFonts w:ascii="Times New Roman" w:hAnsi="Times New Roman" w:cs="Times New Roman"/>
+          <w:sz w:val="26"/>
+          <w:szCs w:val="26"/>
+        </w:rPr>
+        <w:t xml:space="preserve"> tin </w:t>
+      </w:r>
+      <w:proofErr w:type="spellStart"/>
+      <w:r>
+        <w:rPr>
+          <w:rFonts w:ascii="Times New Roman" w:hAnsi="Times New Roman" w:cs="Times New Roman"/>
+          <w:sz w:val="26"/>
+          <w:szCs w:val="26"/>
+        </w:rPr>
+        <w:t>sản</w:t>
+      </w:r>
+      <w:proofErr w:type="spellEnd"/>
+      <w:r>
+        <w:rPr>
+          <w:rFonts w:ascii="Times New Roman" w:hAnsi="Times New Roman" w:cs="Times New Roman"/>
+          <w:sz w:val="26"/>
+          <w:szCs w:val="26"/>
+        </w:rPr>
+        <w:t xml:space="preserve"> </w:t>
+      </w:r>
+      <w:proofErr w:type="spellStart"/>
+      <w:r>
+        <w:rPr>
+          <w:rFonts w:ascii="Times New Roman" w:hAnsi="Times New Roman" w:cs="Times New Roman"/>
+          <w:sz w:val="26"/>
+          <w:szCs w:val="26"/>
+        </w:rPr>
+        <w:t>phẩm</w:t>
+      </w:r>
+      <w:proofErr w:type="spellEnd"/>
+      <w:r>
+        <w:rPr>
+          <w:rFonts w:ascii="Times New Roman" w:hAnsi="Times New Roman" w:cs="Times New Roman"/>
+          <w:sz w:val="26"/>
+          <w:szCs w:val="26"/>
+        </w:rPr>
+        <w:t xml:space="preserve"> </w:t>
+      </w:r>
+      <w:proofErr w:type="spellStart"/>
+      <w:r>
+        <w:rPr>
+          <w:rFonts w:ascii="Times New Roman" w:hAnsi="Times New Roman" w:cs="Times New Roman"/>
+          <w:sz w:val="26"/>
+          <w:szCs w:val="26"/>
+        </w:rPr>
+        <w:t>cho</w:t>
+      </w:r>
+      <w:proofErr w:type="spellEnd"/>
+      <w:r>
+        <w:rPr>
+          <w:rFonts w:ascii="Times New Roman" w:hAnsi="Times New Roman" w:cs="Times New Roman"/>
+          <w:sz w:val="26"/>
+          <w:szCs w:val="26"/>
+        </w:rPr>
+        <w:t xml:space="preserve"> </w:t>
+      </w:r>
+      <w:proofErr w:type="spellStart"/>
+      <w:r>
+        <w:rPr>
+          <w:rFonts w:ascii="Times New Roman" w:hAnsi="Times New Roman" w:cs="Times New Roman"/>
+          <w:sz w:val="26"/>
+          <w:szCs w:val="26"/>
+        </w:rPr>
+        <w:t>phép</w:t>
+      </w:r>
+      <w:proofErr w:type="spellEnd"/>
+      <w:r>
+        <w:rPr>
+          <w:rFonts w:ascii="Times New Roman" w:hAnsi="Times New Roman" w:cs="Times New Roman"/>
+          <w:sz w:val="26"/>
+          <w:szCs w:val="26"/>
+        </w:rPr>
+        <w:t xml:space="preserve"> </w:t>
+      </w:r>
+      <w:proofErr w:type="spellStart"/>
+      <w:r>
+        <w:rPr>
+          <w:rFonts w:ascii="Times New Roman" w:hAnsi="Times New Roman" w:cs="Times New Roman"/>
+          <w:sz w:val="26"/>
+          <w:szCs w:val="26"/>
+        </w:rPr>
+        <w:t>người</w:t>
+      </w:r>
+      <w:proofErr w:type="spellEnd"/>
+      <w:r>
+        <w:rPr>
+          <w:rFonts w:ascii="Times New Roman" w:hAnsi="Times New Roman" w:cs="Times New Roman"/>
+          <w:sz w:val="26"/>
+          <w:szCs w:val="26"/>
+        </w:rPr>
+        <w:t xml:space="preserve"> </w:t>
+      </w:r>
+      <w:proofErr w:type="spellStart"/>
+      <w:r>
+        <w:rPr>
+          <w:rFonts w:ascii="Times New Roman" w:hAnsi="Times New Roman" w:cs="Times New Roman"/>
+          <w:sz w:val="26"/>
+          <w:szCs w:val="26"/>
+        </w:rPr>
+        <w:t>dùng</w:t>
+      </w:r>
+      <w:proofErr w:type="spellEnd"/>
+      <w:r>
+        <w:rPr>
+          <w:rFonts w:ascii="Times New Roman" w:hAnsi="Times New Roman" w:cs="Times New Roman"/>
+          <w:sz w:val="26"/>
+          <w:szCs w:val="26"/>
+        </w:rPr>
+        <w:t xml:space="preserve"> </w:t>
+      </w:r>
+      <w:proofErr w:type="spellStart"/>
+      <w:r>
+        <w:rPr>
+          <w:rFonts w:ascii="Times New Roman" w:hAnsi="Times New Roman" w:cs="Times New Roman"/>
+          <w:sz w:val="26"/>
+          <w:szCs w:val="26"/>
+        </w:rPr>
+        <w:t>chỉnh</w:t>
+      </w:r>
+      <w:proofErr w:type="spellEnd"/>
+      <w:r>
+        <w:rPr>
+          <w:rFonts w:ascii="Times New Roman" w:hAnsi="Times New Roman" w:cs="Times New Roman"/>
+          <w:sz w:val="26"/>
+          <w:szCs w:val="26"/>
+        </w:rPr>
+        <w:t xml:space="preserve"> </w:t>
+      </w:r>
+      <w:proofErr w:type="spellStart"/>
+      <w:r>
+        <w:rPr>
+          <w:rFonts w:ascii="Times New Roman" w:hAnsi="Times New Roman" w:cs="Times New Roman"/>
+          <w:sz w:val="26"/>
+          <w:szCs w:val="26"/>
+        </w:rPr>
+        <w:t>sử</w:t>
+      </w:r>
+      <w:r>
+        <w:rPr>
+          <w:rFonts w:ascii="Times New Roman" w:hAnsi="Times New Roman" w:cs="Times New Roman"/>
+          <w:sz w:val="26"/>
+          <w:szCs w:val="26"/>
+        </w:rPr>
+        <w:t>a</w:t>
+      </w:r>
+      <w:proofErr w:type="spellEnd"/>
+      <w:r>
+        <w:rPr>
+          <w:rFonts w:ascii="Times New Roman" w:hAnsi="Times New Roman" w:cs="Times New Roman"/>
+          <w:sz w:val="26"/>
+          <w:szCs w:val="26"/>
+        </w:rPr>
+        <w:t>.</w:t>
+      </w:r>
+    </w:p>
+    <w:p>
+      <w:pPr>
+        <w:rPr>
+          <w:rFonts w:ascii="Times New Roman" w:hAnsi="Times New Roman" w:cs="Times New Roman"/>
+          <w:sz w:val="26"/>
+          <w:szCs w:val="26"/>
+        </w:rPr>
+      </w:pPr>
+      <w:r>
+        <w:rPr>
+          <w:rFonts w:ascii="Times New Roman" w:hAnsi="Times New Roman" w:cs="Times New Roman"/>
+          <w:sz w:val="26"/>
+          <w:szCs w:val="26"/>
+        </w:rPr>
+        <w:tab/>
+      </w:r>
+      <w:r>
+        <w:rPr>
+          <w:rFonts w:ascii="Times New Roman" w:hAnsi="Times New Roman" w:cs="Times New Roman"/>
+          <w:sz w:val="26"/>
+          <w:szCs w:val="26"/>
+        </w:rPr>
+        <w:t>B3:</w:t>
+      </w:r>
+      <w:r>
+        <w:rPr>
+          <w:rFonts w:ascii="Times New Roman" w:hAnsi="Times New Roman" w:cs="Times New Roman"/>
+          <w:sz w:val="26"/>
+          <w:szCs w:val="26"/>
+        </w:rPr>
+        <w:t xml:space="preserve"> </w:t>
+      </w:r>
+      <w:proofErr w:type="spellStart"/>
+      <w:r>
+        <w:rPr>
+          <w:rFonts w:ascii="Times New Roman" w:hAnsi="Times New Roman" w:cs="Times New Roman"/>
+          <w:sz w:val="26"/>
+          <w:szCs w:val="26"/>
+        </w:rPr>
+        <w:t>Nhập</w:t>
+      </w:r>
+      <w:proofErr w:type="spellEnd"/>
+      <w:r>
+        <w:rPr>
+          <w:rFonts w:ascii="Times New Roman" w:hAnsi="Times New Roman" w:cs="Times New Roman"/>
+          <w:sz w:val="26"/>
+          <w:szCs w:val="26"/>
+        </w:rPr>
+        <w:t xml:space="preserve"> </w:t>
+      </w:r>
+      <w:proofErr w:type="spellStart"/>
+      <w:r>
+        <w:rPr>
+          <w:rFonts w:ascii="Times New Roman" w:hAnsi="Times New Roman" w:cs="Times New Roman"/>
+          <w:sz w:val="26"/>
+          <w:szCs w:val="26"/>
+        </w:rPr>
+        <w:t>và</w:t>
+      </w:r>
+      <w:proofErr w:type="spellEnd"/>
+      <w:r>
+        <w:rPr>
+          <w:rFonts w:ascii="Times New Roman" w:hAnsi="Times New Roman" w:cs="Times New Roman"/>
+          <w:sz w:val="26"/>
+          <w:szCs w:val="26"/>
+        </w:rPr>
+        <w:t xml:space="preserve"> </w:t>
+      </w:r>
+      <w:proofErr w:type="spellStart"/>
+      <w:r>
+        <w:rPr>
+          <w:rFonts w:ascii="Times New Roman" w:hAnsi="Times New Roman" w:cs="Times New Roman"/>
+          <w:sz w:val="26"/>
+          <w:szCs w:val="26"/>
+        </w:rPr>
+        <w:t>kiểm</w:t>
+      </w:r>
+      <w:proofErr w:type="spellEnd"/>
+      <w:r>
+        <w:rPr>
+          <w:rFonts w:ascii="Times New Roman" w:hAnsi="Times New Roman" w:cs="Times New Roman"/>
+          <w:sz w:val="26"/>
+          <w:szCs w:val="26"/>
+        </w:rPr>
+        <w:t xml:space="preserve"> </w:t>
+      </w:r>
+      <w:proofErr w:type="spellStart"/>
+      <w:r>
+        <w:rPr>
+          <w:rFonts w:ascii="Times New Roman" w:hAnsi="Times New Roman" w:cs="Times New Roman"/>
+          <w:sz w:val="26"/>
+          <w:szCs w:val="26"/>
+        </w:rPr>
+        <w:t>tra</w:t>
+      </w:r>
+      <w:proofErr w:type="spellEnd"/>
+      <w:r>
+        <w:rPr>
+          <w:rFonts w:ascii="Times New Roman" w:hAnsi="Times New Roman" w:cs="Times New Roman"/>
+          <w:sz w:val="26"/>
+          <w:szCs w:val="26"/>
+        </w:rPr>
+        <w:t xml:space="preserve"> </w:t>
+      </w:r>
+      <w:proofErr w:type="spellStart"/>
+      <w:r>
+        <w:rPr>
+          <w:rFonts w:ascii="Times New Roman" w:hAnsi="Times New Roman" w:cs="Times New Roman"/>
+          <w:sz w:val="26"/>
+          <w:szCs w:val="26"/>
+        </w:rPr>
+        <w:t>thông</w:t>
+      </w:r>
+      <w:proofErr w:type="spellEnd"/>
+      <w:r>
+        <w:rPr>
+          <w:rFonts w:ascii="Times New Roman" w:hAnsi="Times New Roman" w:cs="Times New Roman"/>
+          <w:sz w:val="26"/>
+          <w:szCs w:val="26"/>
+        </w:rPr>
+        <w:t xml:space="preserve"> tin </w:t>
+      </w:r>
+      <w:proofErr w:type="spellStart"/>
+      <w:r>
+        <w:rPr>
+          <w:rFonts w:ascii="Times New Roman" w:hAnsi="Times New Roman" w:cs="Times New Roman"/>
+          <w:sz w:val="26"/>
+          <w:szCs w:val="26"/>
+        </w:rPr>
+        <w:t>người</w:t>
+      </w:r>
+      <w:proofErr w:type="spellEnd"/>
+      <w:r>
+        <w:rPr>
+          <w:rFonts w:ascii="Times New Roman" w:hAnsi="Times New Roman" w:cs="Times New Roman"/>
+          <w:sz w:val="26"/>
+          <w:szCs w:val="26"/>
+        </w:rPr>
+        <w:t xml:space="preserve"> </w:t>
+      </w:r>
+      <w:proofErr w:type="spellStart"/>
+      <w:r>
+        <w:rPr>
+          <w:rFonts w:ascii="Times New Roman" w:hAnsi="Times New Roman" w:cs="Times New Roman"/>
+          <w:sz w:val="26"/>
+          <w:szCs w:val="26"/>
+        </w:rPr>
+        <w:t>dùng</w:t>
+      </w:r>
+      <w:proofErr w:type="spellEnd"/>
+      <w:r>
+        <w:rPr>
+          <w:rFonts w:ascii="Times New Roman" w:hAnsi="Times New Roman" w:cs="Times New Roman"/>
+          <w:sz w:val="26"/>
+          <w:szCs w:val="26"/>
+        </w:rPr>
+        <w:t xml:space="preserve"> </w:t>
+      </w:r>
+      <w:proofErr w:type="spellStart"/>
+      <w:r>
+        <w:rPr>
+          <w:rFonts w:ascii="Times New Roman" w:hAnsi="Times New Roman" w:cs="Times New Roman"/>
+          <w:sz w:val="26"/>
+          <w:szCs w:val="26"/>
+        </w:rPr>
+        <w:t>vừa</w:t>
+      </w:r>
+      <w:proofErr w:type="spellEnd"/>
+      <w:r>
+        <w:rPr>
+          <w:rFonts w:ascii="Times New Roman" w:hAnsi="Times New Roman" w:cs="Times New Roman"/>
+          <w:sz w:val="26"/>
+          <w:szCs w:val="26"/>
+        </w:rPr>
+        <w:t xml:space="preserve"> </w:t>
+      </w:r>
+      <w:proofErr w:type="spellStart"/>
+      <w:r>
+        <w:rPr>
+          <w:rFonts w:ascii="Times New Roman" w:hAnsi="Times New Roman" w:cs="Times New Roman"/>
+          <w:sz w:val="26"/>
+          <w:szCs w:val="26"/>
+        </w:rPr>
+        <w:t>chỉnh</w:t>
+      </w:r>
+      <w:proofErr w:type="spellEnd"/>
+      <w:r>
+        <w:rPr>
+          <w:rFonts w:ascii="Times New Roman" w:hAnsi="Times New Roman" w:cs="Times New Roman"/>
+          <w:sz w:val="26"/>
+          <w:szCs w:val="26"/>
+        </w:rPr>
+        <w:t xml:space="preserve"> </w:t>
+      </w:r>
+      <w:proofErr w:type="spellStart"/>
+      <w:r>
+        <w:rPr>
+          <w:rFonts w:ascii="Times New Roman" w:hAnsi="Times New Roman" w:cs="Times New Roman"/>
+          <w:sz w:val="26"/>
+          <w:szCs w:val="26"/>
+        </w:rPr>
+        <w:t>sửa</w:t>
+      </w:r>
+      <w:proofErr w:type="spellEnd"/>
+    </w:p>
+    <w:p>
+      <w:pPr>
+        <w:rPr>
+          <w:rFonts w:ascii="Times New Roman" w:hAnsi="Times New Roman" w:cs="Times New Roman"/>
+          <w:sz w:val="26"/>
+          <w:szCs w:val="26"/>
+        </w:rPr>
+      </w:pPr>
+      <w:r>
+        <w:rPr>
+          <w:rFonts w:ascii="Times New Roman" w:hAnsi="Times New Roman" w:cs="Times New Roman"/>
+          <w:sz w:val="26"/>
+          <w:szCs w:val="26"/>
+        </w:rPr>
+        <w:t xml:space="preserve"> </w:t>
+      </w:r>
+      <w:r>
+        <w:rPr>
+          <w:rFonts w:ascii="Times New Roman" w:hAnsi="Times New Roman" w:cs="Times New Roman"/>
+          <w:sz w:val="26"/>
+          <w:szCs w:val="26"/>
+        </w:rPr>
+        <w:tab/>
+      </w:r>
+      <w:r>
+        <w:rPr>
+          <w:rFonts w:ascii="Times New Roman" w:hAnsi="Times New Roman" w:cs="Times New Roman"/>
+          <w:sz w:val="26"/>
+          <w:szCs w:val="26"/>
+        </w:rPr>
+        <w:t xml:space="preserve">B4: Client </w:t>
+      </w:r>
+      <w:proofErr w:type="spellStart"/>
+      <w:r>
+        <w:rPr>
+          <w:rFonts w:ascii="Times New Roman" w:hAnsi="Times New Roman" w:cs="Times New Roman"/>
+          <w:sz w:val="26"/>
+          <w:szCs w:val="26"/>
+        </w:rPr>
+        <w:t>tạo</w:t>
+      </w:r>
+      <w:proofErr w:type="spellEnd"/>
+      <w:r>
+        <w:rPr>
+          <w:rFonts w:ascii="Times New Roman" w:hAnsi="Times New Roman" w:cs="Times New Roman"/>
+          <w:sz w:val="26"/>
+          <w:szCs w:val="26"/>
+        </w:rPr>
+        <w:t xml:space="preserve"> request </w:t>
+      </w:r>
+      <w:proofErr w:type="spellStart"/>
+      <w:r>
+        <w:rPr>
+          <w:rFonts w:ascii="Times New Roman" w:hAnsi="Times New Roman" w:cs="Times New Roman"/>
+          <w:sz w:val="26"/>
+          <w:szCs w:val="26"/>
+        </w:rPr>
+        <w:t>với</w:t>
+      </w:r>
+      <w:proofErr w:type="spellEnd"/>
+      <w:r>
+        <w:rPr>
+          <w:rFonts w:ascii="Times New Roman" w:hAnsi="Times New Roman" w:cs="Times New Roman"/>
+          <w:sz w:val="26"/>
+          <w:szCs w:val="26"/>
+        </w:rPr>
+        <w:t xml:space="preserve"> method post </w:t>
+      </w:r>
+      <w:proofErr w:type="spellStart"/>
+      <w:r>
+        <w:rPr>
+          <w:rFonts w:ascii="Times New Roman" w:hAnsi="Times New Roman" w:cs="Times New Roman"/>
+          <w:sz w:val="26"/>
+          <w:szCs w:val="26"/>
+        </w:rPr>
+        <w:t>đế</w:t>
+      </w:r>
+      <w:r>
+        <w:rPr>
+          <w:rFonts w:ascii="Times New Roman" w:hAnsi="Times New Roman" w:cs="Times New Roman"/>
+          <w:sz w:val="26"/>
+          <w:szCs w:val="26"/>
+        </w:rPr>
+        <w:t>n</w:t>
+      </w:r>
+      <w:proofErr w:type="spellEnd"/>
+      <w:r>
+        <w:rPr>
+          <w:rFonts w:ascii="Times New Roman" w:hAnsi="Times New Roman" w:cs="Times New Roman"/>
+          <w:sz w:val="26"/>
+          <w:szCs w:val="26"/>
+        </w:rPr>
+        <w:t xml:space="preserve"> server.</w:t>
+      </w:r>
+    </w:p>
+    <w:p>
+      <w:pPr>
+        <w:rPr>
+          <w:rFonts w:ascii="Times New Roman" w:hAnsi="Times New Roman" w:cs="Times New Roman"/>
+          <w:sz w:val="26"/>
+          <w:szCs w:val="26"/>
+        </w:rPr>
+      </w:pPr>
+      <w:r>
+        <w:rPr>
+          <w:rFonts w:ascii="Times New Roman" w:hAnsi="Times New Roman" w:cs="Times New Roman"/>
+          <w:sz w:val="26"/>
+          <w:szCs w:val="26"/>
+        </w:rPr>
+        <w:tab/>
+      </w:r>
+      <w:r>
+        <w:rPr>
+          <w:rFonts w:ascii="Times New Roman" w:hAnsi="Times New Roman" w:cs="Times New Roman"/>
+          <w:sz w:val="26"/>
+          <w:szCs w:val="26"/>
+        </w:rPr>
+        <w:t xml:space="preserve">B5: </w:t>
+      </w:r>
+      <w:proofErr w:type="spellStart"/>
+      <w:r>
+        <w:rPr>
+          <w:rFonts w:ascii="Times New Roman" w:hAnsi="Times New Roman" w:cs="Times New Roman"/>
+          <w:sz w:val="26"/>
+          <w:szCs w:val="26"/>
+        </w:rPr>
+        <w:t>Kiểm</w:t>
+      </w:r>
+      <w:proofErr w:type="spellEnd"/>
+      <w:r>
+        <w:rPr>
+          <w:rFonts w:ascii="Times New Roman" w:hAnsi="Times New Roman" w:cs="Times New Roman"/>
+          <w:sz w:val="26"/>
+          <w:szCs w:val="26"/>
+        </w:rPr>
+        <w:t xml:space="preserve"> </w:t>
+      </w:r>
+      <w:proofErr w:type="spellStart"/>
+      <w:r>
+        <w:rPr>
+          <w:rFonts w:ascii="Times New Roman" w:hAnsi="Times New Roman" w:cs="Times New Roman"/>
+          <w:sz w:val="26"/>
+          <w:szCs w:val="26"/>
+        </w:rPr>
+        <w:t>tra</w:t>
+      </w:r>
+      <w:proofErr w:type="spellEnd"/>
+      <w:r>
+        <w:rPr>
+          <w:rFonts w:ascii="Times New Roman" w:hAnsi="Times New Roman" w:cs="Times New Roman"/>
+          <w:sz w:val="26"/>
+          <w:szCs w:val="26"/>
+        </w:rPr>
+        <w:t xml:space="preserve"> </w:t>
+      </w:r>
+      <w:proofErr w:type="spellStart"/>
+      <w:r>
+        <w:rPr>
+          <w:rFonts w:ascii="Times New Roman" w:hAnsi="Times New Roman" w:cs="Times New Roman"/>
+          <w:sz w:val="26"/>
+          <w:szCs w:val="26"/>
+        </w:rPr>
+        <w:t>thông</w:t>
+      </w:r>
+      <w:proofErr w:type="spellEnd"/>
+      <w:r>
+        <w:rPr>
+          <w:rFonts w:ascii="Times New Roman" w:hAnsi="Times New Roman" w:cs="Times New Roman"/>
+          <w:sz w:val="26"/>
+          <w:szCs w:val="26"/>
+        </w:rPr>
+        <w:t xml:space="preserve"> tin </w:t>
+      </w:r>
+      <w:proofErr w:type="spellStart"/>
+      <w:r>
+        <w:rPr>
+          <w:rFonts w:ascii="Times New Roman" w:hAnsi="Times New Roman" w:cs="Times New Roman"/>
+          <w:sz w:val="26"/>
+          <w:szCs w:val="26"/>
+        </w:rPr>
+        <w:t>vừa</w:t>
+      </w:r>
+      <w:proofErr w:type="spellEnd"/>
+      <w:r>
+        <w:rPr>
+          <w:rFonts w:ascii="Times New Roman" w:hAnsi="Times New Roman" w:cs="Times New Roman"/>
+          <w:sz w:val="26"/>
+          <w:szCs w:val="26"/>
+        </w:rPr>
+        <w:t xml:space="preserve"> </w:t>
+      </w:r>
+      <w:proofErr w:type="spellStart"/>
+      <w:r>
+        <w:rPr>
+          <w:rFonts w:ascii="Times New Roman" w:hAnsi="Times New Roman" w:cs="Times New Roman"/>
+          <w:sz w:val="26"/>
+          <w:szCs w:val="26"/>
+        </w:rPr>
+        <w:t>chỉnh</w:t>
+      </w:r>
+      <w:proofErr w:type="spellEnd"/>
+      <w:r>
+        <w:rPr>
+          <w:rFonts w:ascii="Times New Roman" w:hAnsi="Times New Roman" w:cs="Times New Roman"/>
+          <w:sz w:val="26"/>
+          <w:szCs w:val="26"/>
+        </w:rPr>
+        <w:t xml:space="preserve"> </w:t>
+      </w:r>
+      <w:proofErr w:type="spellStart"/>
+      <w:r>
+        <w:rPr>
+          <w:rFonts w:ascii="Times New Roman" w:hAnsi="Times New Roman" w:cs="Times New Roman"/>
+          <w:sz w:val="26"/>
+          <w:szCs w:val="26"/>
+        </w:rPr>
+        <w:t>sửa</w:t>
+      </w:r>
+      <w:proofErr w:type="spellEnd"/>
+      <w:r>
+        <w:rPr>
+          <w:rFonts w:ascii="Times New Roman" w:hAnsi="Times New Roman" w:cs="Times New Roman"/>
+          <w:sz w:val="26"/>
+          <w:szCs w:val="26"/>
+        </w:rPr>
+        <w:t xml:space="preserve"> </w:t>
+      </w:r>
+      <w:proofErr w:type="spellStart"/>
+      <w:r>
+        <w:rPr>
+          <w:rFonts w:ascii="Times New Roman" w:hAnsi="Times New Roman" w:cs="Times New Roman"/>
+          <w:sz w:val="26"/>
+          <w:szCs w:val="26"/>
+        </w:rPr>
+        <w:t>trong</w:t>
+      </w:r>
+      <w:proofErr w:type="spellEnd"/>
+      <w:r>
+        <w:rPr>
+          <w:rFonts w:ascii="Times New Roman" w:hAnsi="Times New Roman" w:cs="Times New Roman"/>
+          <w:sz w:val="26"/>
+          <w:szCs w:val="26"/>
+        </w:rPr>
+        <w:t xml:space="preserve"> </w:t>
+      </w:r>
+      <w:proofErr w:type="spellStart"/>
+      <w:r>
+        <w:rPr>
+          <w:rFonts w:ascii="Times New Roman" w:hAnsi="Times New Roman" w:cs="Times New Roman"/>
+          <w:sz w:val="26"/>
+          <w:szCs w:val="26"/>
+        </w:rPr>
+        <w:t>cơ</w:t>
+      </w:r>
+      <w:proofErr w:type="spellEnd"/>
+      <w:r>
+        <w:rPr>
+          <w:rFonts w:ascii="Times New Roman" w:hAnsi="Times New Roman" w:cs="Times New Roman"/>
+          <w:sz w:val="26"/>
+          <w:szCs w:val="26"/>
+        </w:rPr>
+        <w:t xml:space="preserve"> </w:t>
+      </w:r>
+      <w:proofErr w:type="spellStart"/>
+      <w:r>
+        <w:rPr>
+          <w:rFonts w:ascii="Times New Roman" w:hAnsi="Times New Roman" w:cs="Times New Roman"/>
+          <w:sz w:val="26"/>
+          <w:szCs w:val="26"/>
+        </w:rPr>
+        <w:t>sở</w:t>
+      </w:r>
+      <w:proofErr w:type="spellEnd"/>
+      <w:r>
+        <w:rPr>
+          <w:rFonts w:ascii="Times New Roman" w:hAnsi="Times New Roman" w:cs="Times New Roman"/>
+          <w:sz w:val="26"/>
+          <w:szCs w:val="26"/>
+        </w:rPr>
+        <w:t xml:space="preserve"> </w:t>
+      </w:r>
+      <w:proofErr w:type="spellStart"/>
+      <w:r>
+        <w:rPr>
+          <w:rFonts w:ascii="Times New Roman" w:hAnsi="Times New Roman" w:cs="Times New Roman"/>
+          <w:sz w:val="26"/>
+          <w:szCs w:val="26"/>
+        </w:rPr>
+        <w:t>dữ</w:t>
+      </w:r>
+      <w:proofErr w:type="spellEnd"/>
+      <w:r>
+        <w:rPr>
+          <w:rFonts w:ascii="Times New Roman" w:hAnsi="Times New Roman" w:cs="Times New Roman"/>
+          <w:sz w:val="26"/>
+          <w:szCs w:val="26"/>
+        </w:rPr>
+        <w:t xml:space="preserve"> </w:t>
+      </w:r>
+      <w:proofErr w:type="spellStart"/>
+      <w:r>
+        <w:rPr>
+          <w:rFonts w:ascii="Times New Roman" w:hAnsi="Times New Roman" w:cs="Times New Roman"/>
+          <w:sz w:val="26"/>
+          <w:szCs w:val="26"/>
+        </w:rPr>
+        <w:t>liệu</w:t>
+      </w:r>
+      <w:proofErr w:type="spellEnd"/>
+      <w:r>
+        <w:rPr>
+          <w:rFonts w:ascii="Times New Roman" w:hAnsi="Times New Roman" w:cs="Times New Roman"/>
+          <w:sz w:val="26"/>
+          <w:szCs w:val="26"/>
+        </w:rPr>
+        <w:t xml:space="preserve"> </w:t>
+      </w:r>
+    </w:p>
+    <w:p>
+      <w:pPr>
+        <w:rPr>
+          <w:rFonts w:ascii="Times New Roman" w:hAnsi="Times New Roman" w:cs="Times New Roman"/>
+          <w:sz w:val="26"/>
+          <w:szCs w:val="26"/>
+        </w:rPr>
+      </w:pPr>
+      <w:r>
+        <w:rPr>
+          <w:rFonts w:ascii="Times New Roman" w:hAnsi="Times New Roman" w:cs="Times New Roman"/>
+          <w:sz w:val="26"/>
+          <w:szCs w:val="26"/>
+        </w:rPr>
+        <w:tab/>
+      </w:r>
+      <w:r>
+        <w:rPr>
+          <w:rFonts w:ascii="Times New Roman" w:hAnsi="Times New Roman" w:cs="Times New Roman"/>
+          <w:sz w:val="26"/>
+          <w:szCs w:val="26"/>
+        </w:rPr>
+        <w:tab/>
+      </w:r>
+      <w:r>
+        <w:rPr>
+          <w:rFonts w:ascii="Times New Roman" w:hAnsi="Times New Roman" w:cs="Times New Roman"/>
+          <w:sz w:val="26"/>
+          <w:szCs w:val="26"/>
+        </w:rPr>
+        <w:t>-</w:t>
+      </w:r>
+      <w:proofErr w:type="spellStart"/>
+      <w:r>
+        <w:rPr>
+          <w:rFonts w:ascii="Times New Roman" w:hAnsi="Times New Roman" w:cs="Times New Roman"/>
+          <w:sz w:val="26"/>
+          <w:szCs w:val="26"/>
+        </w:rPr>
+        <w:t>Nếu</w:t>
+      </w:r>
+      <w:proofErr w:type="spellEnd"/>
+      <w:r>
+        <w:rPr>
+          <w:rFonts w:ascii="Times New Roman" w:hAnsi="Times New Roman" w:cs="Times New Roman"/>
+          <w:sz w:val="26"/>
+          <w:szCs w:val="26"/>
+        </w:rPr>
+        <w:t xml:space="preserve"> </w:t>
+      </w:r>
+      <w:proofErr w:type="spellStart"/>
+      <w:r>
+        <w:rPr>
+          <w:rFonts w:ascii="Times New Roman" w:hAnsi="Times New Roman" w:cs="Times New Roman"/>
+          <w:sz w:val="26"/>
+          <w:szCs w:val="26"/>
+        </w:rPr>
+        <w:t>thông</w:t>
+      </w:r>
+      <w:proofErr w:type="spellEnd"/>
+      <w:r>
+        <w:rPr>
+          <w:rFonts w:ascii="Times New Roman" w:hAnsi="Times New Roman" w:cs="Times New Roman"/>
+          <w:sz w:val="26"/>
+          <w:szCs w:val="26"/>
+        </w:rPr>
+        <w:t xml:space="preserve"> tin </w:t>
+      </w:r>
+      <w:proofErr w:type="spellStart"/>
+      <w:r>
+        <w:rPr>
+          <w:rFonts w:ascii="Times New Roman" w:hAnsi="Times New Roman" w:cs="Times New Roman"/>
+          <w:sz w:val="26"/>
+          <w:szCs w:val="26"/>
+        </w:rPr>
+        <w:t>bị</w:t>
+      </w:r>
+      <w:proofErr w:type="spellEnd"/>
+      <w:r>
+        <w:rPr>
+          <w:rFonts w:ascii="Times New Roman" w:hAnsi="Times New Roman" w:cs="Times New Roman"/>
+          <w:sz w:val="26"/>
+          <w:szCs w:val="26"/>
+        </w:rPr>
+        <w:t xml:space="preserve"> </w:t>
+      </w:r>
+      <w:proofErr w:type="spellStart"/>
+      <w:r>
+        <w:rPr>
+          <w:rFonts w:ascii="Times New Roman" w:hAnsi="Times New Roman" w:cs="Times New Roman"/>
+          <w:sz w:val="26"/>
+          <w:szCs w:val="26"/>
+        </w:rPr>
+        <w:t>trùng</w:t>
+      </w:r>
+      <w:proofErr w:type="spellEnd"/>
+      <w:r>
+        <w:rPr>
+          <w:rFonts w:ascii="Times New Roman" w:hAnsi="Times New Roman" w:cs="Times New Roman"/>
+          <w:sz w:val="26"/>
+          <w:szCs w:val="26"/>
+        </w:rPr>
+        <w:t xml:space="preserve"> .</w:t>
+      </w:r>
+      <w:proofErr w:type="spellStart"/>
+      <w:r>
+        <w:rPr>
+          <w:rFonts w:ascii="Times New Roman" w:hAnsi="Times New Roman" w:cs="Times New Roman"/>
+          <w:sz w:val="26"/>
+          <w:szCs w:val="26"/>
+        </w:rPr>
+        <w:t>Mời</w:t>
+      </w:r>
+      <w:proofErr w:type="spellEnd"/>
+      <w:r>
+        <w:rPr>
+          <w:rFonts w:ascii="Times New Roman" w:hAnsi="Times New Roman" w:cs="Times New Roman"/>
+          <w:sz w:val="26"/>
+          <w:szCs w:val="26"/>
+        </w:rPr>
+        <w:t xml:space="preserve"> </w:t>
+      </w:r>
+      <w:proofErr w:type="spellStart"/>
+      <w:r>
+        <w:rPr>
+          <w:rFonts w:ascii="Times New Roman" w:hAnsi="Times New Roman" w:cs="Times New Roman"/>
+          <w:sz w:val="26"/>
+          <w:szCs w:val="26"/>
+        </w:rPr>
+        <w:t>chỉnh</w:t>
+      </w:r>
+      <w:proofErr w:type="spellEnd"/>
+      <w:r>
+        <w:rPr>
+          <w:rFonts w:ascii="Times New Roman" w:hAnsi="Times New Roman" w:cs="Times New Roman"/>
+          <w:sz w:val="26"/>
+          <w:szCs w:val="26"/>
+        </w:rPr>
+        <w:t xml:space="preserve"> </w:t>
+      </w:r>
+      <w:proofErr w:type="spellStart"/>
+      <w:r>
+        <w:rPr>
+          <w:rFonts w:ascii="Times New Roman" w:hAnsi="Times New Roman" w:cs="Times New Roman"/>
+          <w:sz w:val="26"/>
+          <w:szCs w:val="26"/>
+        </w:rPr>
+        <w:t>sửa</w:t>
+      </w:r>
+      <w:proofErr w:type="spellEnd"/>
+      <w:r>
+        <w:rPr>
+          <w:rFonts w:ascii="Times New Roman" w:hAnsi="Times New Roman" w:cs="Times New Roman"/>
+          <w:sz w:val="26"/>
+          <w:szCs w:val="26"/>
+        </w:rPr>
+        <w:t xml:space="preserve"> </w:t>
+      </w:r>
+      <w:proofErr w:type="spellStart"/>
+      <w:r>
+        <w:rPr>
+          <w:rFonts w:ascii="Times New Roman" w:hAnsi="Times New Roman" w:cs="Times New Roman"/>
+          <w:sz w:val="26"/>
+          <w:szCs w:val="26"/>
+        </w:rPr>
+        <w:t>lại</w:t>
+      </w:r>
+      <w:proofErr w:type="spellEnd"/>
+      <w:r>
+        <w:rPr>
+          <w:rFonts w:ascii="Times New Roman" w:hAnsi="Times New Roman" w:cs="Times New Roman"/>
+          <w:sz w:val="26"/>
+          <w:szCs w:val="26"/>
+        </w:rPr>
+        <w:t>.</w:t>
+      </w:r>
+    </w:p>
+    <w:p>
+      <w:pPr>
+        <w:rPr>
+          <w:rFonts w:ascii="Times New Roman" w:hAnsi="Times New Roman" w:cs="Times New Roman"/>
+          <w:sz w:val="26"/>
+          <w:szCs w:val="26"/>
+        </w:rPr>
+      </w:pPr>
+      <w:r>
+        <w:rPr>
+          <w:rFonts w:ascii="Times New Roman" w:hAnsi="Times New Roman" w:cs="Times New Roman"/>
+          <w:sz w:val="26"/>
+          <w:szCs w:val="26"/>
+        </w:rPr>
+        <w:tab/>
+      </w:r>
+      <w:r>
+        <w:rPr>
+          <w:rFonts w:ascii="Times New Roman" w:hAnsi="Times New Roman" w:cs="Times New Roman"/>
+          <w:sz w:val="26"/>
+          <w:szCs w:val="26"/>
+        </w:rPr>
+        <w:tab/>
+      </w:r>
+      <w:r>
+        <w:rPr>
+          <w:rFonts w:ascii="Times New Roman" w:hAnsi="Times New Roman" w:cs="Times New Roman"/>
+          <w:sz w:val="26"/>
+          <w:szCs w:val="26"/>
+        </w:rPr>
+        <w:t>-</w:t>
+      </w:r>
+      <w:proofErr w:type="spellStart"/>
+      <w:r>
+        <w:rPr>
+          <w:rFonts w:ascii="Times New Roman" w:hAnsi="Times New Roman" w:cs="Times New Roman"/>
+          <w:sz w:val="26"/>
+          <w:szCs w:val="26"/>
+        </w:rPr>
+        <w:t>Nếu</w:t>
+      </w:r>
+      <w:proofErr w:type="spellEnd"/>
+      <w:r>
+        <w:rPr>
+          <w:rFonts w:ascii="Times New Roman" w:hAnsi="Times New Roman" w:cs="Times New Roman"/>
+          <w:sz w:val="26"/>
+          <w:szCs w:val="26"/>
+        </w:rPr>
+        <w:t xml:space="preserve"> </w:t>
+      </w:r>
+      <w:proofErr w:type="spellStart"/>
+      <w:r>
+        <w:rPr>
+          <w:rFonts w:ascii="Times New Roman" w:hAnsi="Times New Roman" w:cs="Times New Roman"/>
+          <w:sz w:val="26"/>
+          <w:szCs w:val="26"/>
+        </w:rPr>
+        <w:t>thông</w:t>
+      </w:r>
+      <w:proofErr w:type="spellEnd"/>
+      <w:r>
+        <w:rPr>
+          <w:rFonts w:ascii="Times New Roman" w:hAnsi="Times New Roman" w:cs="Times New Roman"/>
+          <w:sz w:val="26"/>
+          <w:szCs w:val="26"/>
+        </w:rPr>
+        <w:t xml:space="preserve"> tin </w:t>
+      </w:r>
+      <w:proofErr w:type="spellStart"/>
+      <w:r>
+        <w:rPr>
+          <w:rFonts w:ascii="Times New Roman" w:hAnsi="Times New Roman" w:cs="Times New Roman"/>
+          <w:sz w:val="26"/>
+          <w:szCs w:val="26"/>
+        </w:rPr>
+        <w:t>hợp</w:t>
+      </w:r>
+      <w:proofErr w:type="spellEnd"/>
+      <w:r>
+        <w:rPr>
+          <w:rFonts w:ascii="Times New Roman" w:hAnsi="Times New Roman" w:cs="Times New Roman"/>
+          <w:sz w:val="26"/>
+          <w:szCs w:val="26"/>
+        </w:rPr>
+        <w:t xml:space="preserve"> </w:t>
+      </w:r>
+      <w:proofErr w:type="spellStart"/>
+      <w:r>
+        <w:rPr>
+          <w:rFonts w:ascii="Times New Roman" w:hAnsi="Times New Roman" w:cs="Times New Roman"/>
+          <w:sz w:val="26"/>
+          <w:szCs w:val="26"/>
+        </w:rPr>
+        <w:t>lệ</w:t>
+      </w:r>
+      <w:proofErr w:type="spellEnd"/>
+      <w:r>
+        <w:rPr>
+          <w:rFonts w:ascii="Times New Roman" w:hAnsi="Times New Roman" w:cs="Times New Roman"/>
+          <w:sz w:val="26"/>
+          <w:szCs w:val="26"/>
+        </w:rPr>
+        <w:t xml:space="preserve">. </w:t>
+      </w:r>
+      <w:proofErr w:type="spellStart"/>
+      <w:r>
+        <w:rPr>
+          <w:rFonts w:ascii="Times New Roman" w:hAnsi="Times New Roman" w:cs="Times New Roman"/>
+          <w:sz w:val="26"/>
+          <w:szCs w:val="26"/>
+        </w:rPr>
+        <w:t>Thực</w:t>
+      </w:r>
+      <w:proofErr w:type="spellEnd"/>
+      <w:r>
+        <w:rPr>
+          <w:rFonts w:ascii="Times New Roman" w:hAnsi="Times New Roman" w:cs="Times New Roman"/>
+          <w:sz w:val="26"/>
+          <w:szCs w:val="26"/>
+        </w:rPr>
+        <w:t xml:space="preserve"> </w:t>
+      </w:r>
+      <w:proofErr w:type="spellStart"/>
+      <w:r>
+        <w:rPr>
+          <w:rFonts w:ascii="Times New Roman" w:hAnsi="Times New Roman" w:cs="Times New Roman"/>
+          <w:sz w:val="26"/>
+          <w:szCs w:val="26"/>
+        </w:rPr>
+        <w:t>hiện</w:t>
+      </w:r>
+      <w:proofErr w:type="spellEnd"/>
+      <w:r>
+        <w:rPr>
+          <w:rFonts w:ascii="Times New Roman" w:hAnsi="Times New Roman" w:cs="Times New Roman"/>
+          <w:sz w:val="26"/>
+          <w:szCs w:val="26"/>
+        </w:rPr>
+        <w:t xml:space="preserve"> B6</w:t>
+      </w:r>
+    </w:p>
+    <w:p>
+      <w:pPr>
+        <w:rPr>
+          <w:rFonts w:ascii="Times New Roman" w:hAnsi="Times New Roman" w:cs="Times New Roman"/>
+          <w:sz w:val="26"/>
+          <w:szCs w:val="26"/>
+        </w:rPr>
+      </w:pPr>
+      <w:r>
+        <w:rPr>
+          <w:rFonts w:ascii="Times New Roman" w:hAnsi="Times New Roman" w:cs="Times New Roman"/>
+          <w:sz w:val="26"/>
+          <w:szCs w:val="26"/>
+        </w:rPr>
+        <w:tab/>
+      </w:r>
+      <w:r>
+        <w:rPr>
+          <w:rFonts w:ascii="Times New Roman" w:hAnsi="Times New Roman" w:cs="Times New Roman"/>
+          <w:sz w:val="26"/>
+          <w:szCs w:val="26"/>
+        </w:rPr>
+        <w:t xml:space="preserve">B6: </w:t>
+      </w:r>
+      <w:proofErr w:type="spellStart"/>
+      <w:r>
+        <w:rPr>
+          <w:rFonts w:ascii="Times New Roman" w:hAnsi="Times New Roman" w:cs="Times New Roman"/>
+          <w:sz w:val="26"/>
+          <w:szCs w:val="26"/>
+        </w:rPr>
+        <w:t>Lưu</w:t>
+      </w:r>
+      <w:proofErr w:type="spellEnd"/>
+      <w:r>
+        <w:rPr>
+          <w:rFonts w:ascii="Times New Roman" w:hAnsi="Times New Roman" w:cs="Times New Roman"/>
+          <w:sz w:val="26"/>
+          <w:szCs w:val="26"/>
+        </w:rPr>
+        <w:t xml:space="preserve"> </w:t>
+      </w:r>
+      <w:proofErr w:type="spellStart"/>
+      <w:r>
+        <w:rPr>
+          <w:rFonts w:ascii="Times New Roman" w:hAnsi="Times New Roman" w:cs="Times New Roman"/>
+          <w:sz w:val="26"/>
+          <w:szCs w:val="26"/>
+        </w:rPr>
+        <w:t>thông</w:t>
+      </w:r>
+      <w:proofErr w:type="spellEnd"/>
+      <w:r>
+        <w:rPr>
+          <w:rFonts w:ascii="Times New Roman" w:hAnsi="Times New Roman" w:cs="Times New Roman"/>
+          <w:sz w:val="26"/>
+          <w:szCs w:val="26"/>
+        </w:rPr>
+        <w:t xml:space="preserve"> tin </w:t>
+      </w:r>
+      <w:proofErr w:type="spellStart"/>
+      <w:r>
+        <w:rPr>
+          <w:rFonts w:ascii="Times New Roman" w:hAnsi="Times New Roman" w:cs="Times New Roman"/>
+          <w:sz w:val="26"/>
+          <w:szCs w:val="26"/>
+        </w:rPr>
+        <w:t>tài</w:t>
+      </w:r>
+      <w:proofErr w:type="spellEnd"/>
+      <w:r>
+        <w:rPr>
+          <w:rFonts w:ascii="Times New Roman" w:hAnsi="Times New Roman" w:cs="Times New Roman"/>
+          <w:sz w:val="26"/>
+          <w:szCs w:val="26"/>
+        </w:rPr>
+        <w:t xml:space="preserve"> </w:t>
+      </w:r>
+      <w:proofErr w:type="spellStart"/>
+      <w:r>
+        <w:rPr>
+          <w:rFonts w:ascii="Times New Roman" w:hAnsi="Times New Roman" w:cs="Times New Roman"/>
+          <w:sz w:val="26"/>
+          <w:szCs w:val="26"/>
+        </w:rPr>
+        <w:t>khoản</w:t>
+      </w:r>
+      <w:proofErr w:type="spellEnd"/>
+      <w:r>
+        <w:rPr>
+          <w:rFonts w:ascii="Times New Roman" w:hAnsi="Times New Roman" w:cs="Times New Roman"/>
+          <w:sz w:val="26"/>
+          <w:szCs w:val="26"/>
+        </w:rPr>
+        <w:t xml:space="preserve"> </w:t>
+      </w:r>
+      <w:proofErr w:type="spellStart"/>
+      <w:r>
+        <w:rPr>
+          <w:rFonts w:ascii="Times New Roman" w:hAnsi="Times New Roman" w:cs="Times New Roman"/>
+          <w:sz w:val="26"/>
+          <w:szCs w:val="26"/>
+        </w:rPr>
+        <w:t>đã</w:t>
+      </w:r>
+      <w:proofErr w:type="spellEnd"/>
+      <w:r>
+        <w:rPr>
+          <w:rFonts w:ascii="Times New Roman" w:hAnsi="Times New Roman" w:cs="Times New Roman"/>
+          <w:sz w:val="26"/>
+          <w:szCs w:val="26"/>
+        </w:rPr>
+        <w:t xml:space="preserve"> </w:t>
+      </w:r>
+      <w:proofErr w:type="spellStart"/>
+      <w:r>
+        <w:rPr>
+          <w:rFonts w:ascii="Times New Roman" w:hAnsi="Times New Roman" w:cs="Times New Roman"/>
+          <w:sz w:val="26"/>
+          <w:szCs w:val="26"/>
+        </w:rPr>
+        <w:t>chỉnh</w:t>
+      </w:r>
+      <w:proofErr w:type="spellEnd"/>
+      <w:r>
+        <w:rPr>
+          <w:rFonts w:ascii="Times New Roman" w:hAnsi="Times New Roman" w:cs="Times New Roman"/>
+          <w:sz w:val="26"/>
+          <w:szCs w:val="26"/>
+        </w:rPr>
+        <w:t xml:space="preserve"> </w:t>
+      </w:r>
+      <w:proofErr w:type="spellStart"/>
+      <w:r>
+        <w:rPr>
+          <w:rFonts w:ascii="Times New Roman" w:hAnsi="Times New Roman" w:cs="Times New Roman"/>
+          <w:sz w:val="26"/>
+          <w:szCs w:val="26"/>
+        </w:rPr>
+        <w:t>sửa</w:t>
+      </w:r>
+      <w:proofErr w:type="spellEnd"/>
+      <w:r>
+        <w:rPr>
+          <w:rFonts w:ascii="Times New Roman" w:hAnsi="Times New Roman" w:cs="Times New Roman"/>
+          <w:sz w:val="26"/>
+          <w:szCs w:val="26"/>
+        </w:rPr>
+        <w:t xml:space="preserve"> </w:t>
+      </w:r>
+      <w:proofErr w:type="spellStart"/>
+      <w:r>
+        <w:rPr>
+          <w:rFonts w:ascii="Times New Roman" w:hAnsi="Times New Roman" w:cs="Times New Roman"/>
+          <w:sz w:val="26"/>
+          <w:szCs w:val="26"/>
+        </w:rPr>
+        <w:t>vào</w:t>
+      </w:r>
+      <w:proofErr w:type="spellEnd"/>
+      <w:r>
+        <w:rPr>
+          <w:rFonts w:ascii="Times New Roman" w:hAnsi="Times New Roman" w:cs="Times New Roman"/>
+          <w:sz w:val="26"/>
+          <w:szCs w:val="26"/>
+        </w:rPr>
+        <w:t xml:space="preserve"> </w:t>
+      </w:r>
+      <w:proofErr w:type="spellStart"/>
+      <w:r>
+        <w:rPr>
+          <w:rFonts w:ascii="Times New Roman" w:hAnsi="Times New Roman" w:cs="Times New Roman"/>
+          <w:sz w:val="26"/>
+          <w:szCs w:val="26"/>
+        </w:rPr>
+        <w:t>cơ</w:t>
+      </w:r>
+      <w:proofErr w:type="spellEnd"/>
+      <w:r>
+        <w:rPr>
+          <w:rFonts w:ascii="Times New Roman" w:hAnsi="Times New Roman" w:cs="Times New Roman"/>
+          <w:sz w:val="26"/>
+          <w:szCs w:val="26"/>
+        </w:rPr>
+        <w:t xml:space="preserve"> </w:t>
+      </w:r>
+      <w:proofErr w:type="spellStart"/>
+      <w:r>
+        <w:rPr>
+          <w:rFonts w:ascii="Times New Roman" w:hAnsi="Times New Roman" w:cs="Times New Roman"/>
+          <w:sz w:val="26"/>
+          <w:szCs w:val="26"/>
+        </w:rPr>
+        <w:t>sở</w:t>
+      </w:r>
+      <w:proofErr w:type="spellEnd"/>
+      <w:r>
+        <w:rPr>
+          <w:rFonts w:ascii="Times New Roman" w:hAnsi="Times New Roman" w:cs="Times New Roman"/>
+          <w:sz w:val="26"/>
+          <w:szCs w:val="26"/>
+        </w:rPr>
+        <w:t xml:space="preserve"> </w:t>
+      </w:r>
+      <w:proofErr w:type="spellStart"/>
+      <w:r>
+        <w:rPr>
+          <w:rFonts w:ascii="Times New Roman" w:hAnsi="Times New Roman" w:cs="Times New Roman"/>
+          <w:sz w:val="26"/>
+          <w:szCs w:val="26"/>
+        </w:rPr>
+        <w:t>dữ</w:t>
+      </w:r>
+      <w:proofErr w:type="spellEnd"/>
+      <w:r>
+        <w:rPr>
+          <w:rFonts w:ascii="Times New Roman" w:hAnsi="Times New Roman" w:cs="Times New Roman"/>
+          <w:sz w:val="26"/>
+          <w:szCs w:val="26"/>
+        </w:rPr>
+        <w:t xml:space="preserve"> </w:t>
+      </w:r>
+      <w:proofErr w:type="spellStart"/>
+      <w:r>
+        <w:rPr>
+          <w:rFonts w:ascii="Times New Roman" w:hAnsi="Times New Roman" w:cs="Times New Roman"/>
+          <w:sz w:val="26"/>
+          <w:szCs w:val="26"/>
+        </w:rPr>
+        <w:t>liệu</w:t>
+      </w:r>
+      <w:proofErr w:type="spellEnd"/>
+      <w:r>
+        <w:rPr>
+          <w:rFonts w:ascii="Times New Roman" w:hAnsi="Times New Roman" w:cs="Times New Roman"/>
+          <w:sz w:val="26"/>
+          <w:szCs w:val="26"/>
+        </w:rPr>
+        <w:t>.</w:t>
+      </w:r>
+    </w:p>
+    <w:p>
+      <w:pPr>
+        <w:rPr>
+          <w:rFonts w:ascii="Times New Roman" w:hAnsi="Times New Roman" w:cs="Times New Roman"/>
+          <w:sz w:val="26"/>
+          <w:szCs w:val="26"/>
+          <w:lang w:val="vi-VN"/>
+        </w:rPr>
+      </w:pPr>
+      <w:r>
+        <w:rPr>
+          <w:rFonts w:ascii="Times New Roman" w:hAnsi="Times New Roman" w:cs="Times New Roman"/>
+          <w:sz w:val="26"/>
+          <w:szCs w:val="26"/>
+        </w:rPr>
+        <w:tab/>
+      </w:r>
+      <w:r>
+        <w:rPr>
+          <w:rFonts w:ascii="Times New Roman" w:hAnsi="Times New Roman" w:cs="Times New Roman"/>
+          <w:sz w:val="26"/>
+          <w:szCs w:val="26"/>
+        </w:rPr>
+        <w:t xml:space="preserve">B7: </w:t>
+      </w:r>
+      <w:proofErr w:type="spellStart"/>
+      <w:r>
+        <w:rPr>
+          <w:rFonts w:ascii="Times New Roman" w:hAnsi="Times New Roman" w:cs="Times New Roman"/>
+          <w:sz w:val="26"/>
+          <w:szCs w:val="26"/>
+        </w:rPr>
+        <w:t>Thông</w:t>
+      </w:r>
+      <w:proofErr w:type="spellEnd"/>
+      <w:r>
+        <w:rPr>
+          <w:rFonts w:ascii="Times New Roman" w:hAnsi="Times New Roman" w:cs="Times New Roman"/>
+          <w:sz w:val="26"/>
+          <w:szCs w:val="26"/>
+        </w:rPr>
+        <w:t xml:space="preserve"> </w:t>
+      </w:r>
+      <w:proofErr w:type="spellStart"/>
+      <w:r>
+        <w:rPr>
+          <w:rFonts w:ascii="Times New Roman" w:hAnsi="Times New Roman" w:cs="Times New Roman"/>
+          <w:sz w:val="26"/>
+          <w:szCs w:val="26"/>
+        </w:rPr>
+        <w:t>báo</w:t>
+      </w:r>
+      <w:proofErr w:type="spellEnd"/>
+      <w:r>
+        <w:rPr>
+          <w:rFonts w:ascii="Times New Roman" w:hAnsi="Times New Roman" w:cs="Times New Roman"/>
+          <w:sz w:val="26"/>
+          <w:szCs w:val="26"/>
+        </w:rPr>
+        <w:t xml:space="preserve"> </w:t>
+      </w:r>
+      <w:proofErr w:type="spellStart"/>
+      <w:r>
+        <w:rPr>
+          <w:rFonts w:ascii="Times New Roman" w:hAnsi="Times New Roman" w:cs="Times New Roman"/>
+          <w:sz w:val="26"/>
+          <w:szCs w:val="26"/>
+        </w:rPr>
+        <w:t>chỉnh</w:t>
+      </w:r>
+      <w:proofErr w:type="spellEnd"/>
+      <w:r>
+        <w:rPr>
+          <w:rFonts w:ascii="Times New Roman" w:hAnsi="Times New Roman" w:cs="Times New Roman"/>
+          <w:sz w:val="26"/>
+          <w:szCs w:val="26"/>
+        </w:rPr>
+        <w:t xml:space="preserve"> </w:t>
+      </w:r>
+      <w:proofErr w:type="spellStart"/>
+      <w:r>
+        <w:rPr>
+          <w:rFonts w:ascii="Times New Roman" w:hAnsi="Times New Roman" w:cs="Times New Roman"/>
+          <w:sz w:val="26"/>
+          <w:szCs w:val="26"/>
+        </w:rPr>
+        <w:t>sửa</w:t>
+      </w:r>
+      <w:proofErr w:type="spellEnd"/>
+      <w:r>
+        <w:rPr>
+          <w:rFonts w:ascii="Times New Roman" w:hAnsi="Times New Roman" w:cs="Times New Roman"/>
+          <w:sz w:val="26"/>
+          <w:szCs w:val="26"/>
+        </w:rPr>
+        <w:t xml:space="preserve"> </w:t>
+      </w:r>
+      <w:proofErr w:type="spellStart"/>
+      <w:r>
+        <w:rPr>
+          <w:rFonts w:ascii="Times New Roman" w:hAnsi="Times New Roman" w:cs="Times New Roman"/>
+          <w:sz w:val="26"/>
+          <w:szCs w:val="26"/>
+        </w:rPr>
+        <w:t>thông</w:t>
+      </w:r>
+      <w:proofErr w:type="spellEnd"/>
+      <w:r>
+        <w:rPr>
+          <w:rFonts w:ascii="Times New Roman" w:hAnsi="Times New Roman" w:cs="Times New Roman"/>
+          <w:sz w:val="26"/>
+          <w:szCs w:val="26"/>
+        </w:rPr>
+        <w:t xml:space="preserve"> tin </w:t>
+      </w:r>
+      <w:proofErr w:type="spellStart"/>
+      <w:r>
+        <w:rPr>
+          <w:rFonts w:ascii="Times New Roman" w:hAnsi="Times New Roman" w:cs="Times New Roman"/>
+          <w:sz w:val="26"/>
+          <w:szCs w:val="26"/>
+        </w:rPr>
+        <w:t>tài</w:t>
+      </w:r>
+      <w:proofErr w:type="spellEnd"/>
+      <w:r>
+        <w:rPr>
+          <w:rFonts w:ascii="Times New Roman" w:hAnsi="Times New Roman" w:cs="Times New Roman"/>
+          <w:sz w:val="26"/>
+          <w:szCs w:val="26"/>
+        </w:rPr>
+        <w:t xml:space="preserve"> </w:t>
+      </w:r>
+      <w:proofErr w:type="spellStart"/>
+      <w:proofErr w:type="gramStart"/>
+      <w:r>
+        <w:rPr>
+          <w:rFonts w:ascii="Times New Roman" w:hAnsi="Times New Roman" w:cs="Times New Roman"/>
+          <w:sz w:val="26"/>
+          <w:szCs w:val="26"/>
+        </w:rPr>
+        <w:t>khoản</w:t>
+      </w:r>
+      <w:proofErr w:type="spellEnd"/>
+      <w:r>
+        <w:rPr>
+          <w:rFonts w:ascii="Times New Roman" w:hAnsi="Times New Roman" w:cs="Times New Roman"/>
+          <w:sz w:val="26"/>
+          <w:szCs w:val="26"/>
+        </w:rPr>
+        <w:t xml:space="preserve"> </w:t>
+      </w:r>
+      <w:r>
+        <w:rPr>
+          <w:rFonts w:ascii="Times New Roman" w:hAnsi="Times New Roman" w:cs="Times New Roman"/>
+          <w:sz w:val="26"/>
+          <w:szCs w:val="26"/>
+        </w:rPr>
+        <w:t xml:space="preserve"> </w:t>
+      </w:r>
+      <w:proofErr w:type="spellStart"/>
+      <w:r>
+        <w:rPr>
+          <w:rFonts w:ascii="Times New Roman" w:hAnsi="Times New Roman" w:cs="Times New Roman"/>
+          <w:sz w:val="26"/>
+          <w:szCs w:val="26"/>
+        </w:rPr>
+        <w:t>thành</w:t>
+      </w:r>
+      <w:proofErr w:type="spellEnd"/>
+      <w:proofErr w:type="gramEnd"/>
+      <w:r>
+        <w:rPr>
+          <w:rFonts w:ascii="Times New Roman" w:hAnsi="Times New Roman" w:cs="Times New Roman"/>
+          <w:sz w:val="26"/>
+          <w:szCs w:val="26"/>
+        </w:rPr>
+        <w:t xml:space="preserve"> </w:t>
+      </w:r>
+      <w:proofErr w:type="spellStart"/>
+      <w:r>
+        <w:rPr>
+          <w:rFonts w:ascii="Times New Roman" w:hAnsi="Times New Roman" w:cs="Times New Roman"/>
+          <w:sz w:val="26"/>
+          <w:szCs w:val="26"/>
+        </w:rPr>
+        <w:t>công</w:t>
+      </w:r>
+      <w:proofErr w:type="spellEnd"/>
+      <w:r>
+        <w:rPr>
+          <w:rFonts w:ascii="Times New Roman" w:hAnsi="Times New Roman" w:cs="Times New Roman"/>
+          <w:sz w:val="26"/>
+          <w:szCs w:val="26"/>
+        </w:rPr>
+        <w:t>.</w:t>
+      </w:r>
+    </w:p>
+    <w:p>
+      <w:pPr>
+        <w:rPr>
+          <w:rFonts w:ascii="Times New Roman" w:hAnsi="Times New Roman" w:cs="Times New Roman"/>
+          <w:sz w:val="26"/>
+          <w:szCs w:val="26"/>
+        </w:rPr>
+      </w:pPr>
+    </w:p>
+    <w:p>
+      <w:pPr>
+        <w:rPr>
+          <w:rFonts w:ascii="Times New Roman" w:hAnsi="Times New Roman" w:cs="Times New Roman"/>
+          <w:sz w:val="26"/>
+          <w:szCs w:val="26"/>
+        </w:rPr>
+      </w:pPr>
+    </w:p>
+    <w:p>
+      <w:pPr>
+        <w:rPr>
+          <w:rFonts w:ascii="Times New Roman" w:hAnsi="Times New Roman" w:cs="Times New Roman"/>
+          <w:sz w:val="26"/>
+          <w:szCs w:val="26"/>
+        </w:rPr>
+      </w:pPr>
+    </w:p>
+    <w:p>
+      <w:pPr>
+        <w:rPr>
+          <w:rFonts w:ascii="Times New Roman" w:hAnsi="Times New Roman" w:cs="Times New Roman"/>
+          <w:sz w:val="26"/>
+          <w:szCs w:val="26"/>
+        </w:rPr>
+      </w:pPr>
     </w:p>
     <w:sectPr>
       <w:pgSz w:w="12240" w:h="15840"/>
@@ -130,6 +8398,127 @@
     </w:sectPr>
   </w:body>
 </w:document>
+</file>
+
+<file path=word/numbering.xml><?xml version="1.0" encoding="utf-8"?>
+<w:numbering xmlns:wpc="http://schemas.microsoft.com/office/word/2010/wordprocessingCanvas" xmlns:mc="http://schemas.openxmlformats.org/markup-compatibility/2006" xmlns:o="urn:schemas-microsoft-com:office:office" xmlns:r="http://schemas.openxmlformats.org/officeDocument/2006/relationships" xmlns:m="http://schemas.openxmlformats.org/officeDocument/2006/math" xmlns:v="urn:schemas-microsoft-com:vml" xmlns:wp14="http://schemas.microsoft.com/office/word/2010/wordprocessingDrawing" xmlns:wp="http://schemas.openxmlformats.org/drawingml/2006/wordprocessingDrawing" xmlns:w10="urn:schemas-microsoft-com:office:word" xmlns:w="http://schemas.openxmlformats.org/wordprocessingml/2006/main" xmlns:w14="http://schemas.microsoft.com/office/word/2010/wordml" xmlns:wpg="http://schemas.microsoft.com/office/word/2010/wordprocessingGroup" xmlns:wpi="http://schemas.microsoft.com/office/word/2010/wordprocessingInk" xmlns:wne="http://schemas.microsoft.com/office/word/2006/wordml" xmlns:wps="http://schemas.microsoft.com/office/word/2010/wordprocessingShape" mc:Ignorable="w14 wp14">
+  <w:abstractNum w:abstractNumId="0">
+    <w:nsid w:val="6CAC56C5"/>
+    <w:multiLevelType w:val="hybridMultilevel"/>
+    <w:tmpl w:val="EA8C7C24"/>
+    <w:lvl w:ilvl="0" w:tplc="F2A8BF36">
+      <w:start w:val="4"/>
+      <w:numFmt w:val="bullet"/>
+      <w:lvlText w:val="-"/>
+      <w:lvlJc w:val="left"/>
+      <w:pPr>
+        <w:ind w:left="1080" w:hanging="360"/>
+      </w:pPr>
+      <w:rPr>
+        <w:rFonts w:ascii="Times New Roman" w:eastAsiaTheme="minorEastAsia" w:hAnsi="Times New Roman" w:cs="Times New Roman" w:hint="default"/>
+      </w:rPr>
+    </w:lvl>
+    <w:lvl w:ilvl="1" w:tplc="04090003" w:tentative="1">
+      <w:start w:val="1"/>
+      <w:numFmt w:val="bullet"/>
+      <w:lvlText w:val="o"/>
+      <w:lvlJc w:val="left"/>
+      <w:pPr>
+        <w:ind w:left="1800" w:hanging="360"/>
+      </w:pPr>
+      <w:rPr>
+        <w:rFonts w:ascii="Courier New" w:hAnsi="Courier New" w:cs="Courier New" w:hint="default"/>
+      </w:rPr>
+    </w:lvl>
+    <w:lvl w:ilvl="2" w:tplc="04090005" w:tentative="1">
+      <w:start w:val="1"/>
+      <w:numFmt w:val="bullet"/>
+      <w:lvlText w:val=""/>
+      <w:lvlJc w:val="left"/>
+      <w:pPr>
+        <w:ind w:left="2520" w:hanging="360"/>
+      </w:pPr>
+      <w:rPr>
+        <w:rFonts w:ascii="Wingdings" w:hAnsi="Wingdings" w:hint="default"/>
+      </w:rPr>
+    </w:lvl>
+    <w:lvl w:ilvl="3" w:tplc="04090001" w:tentative="1">
+      <w:start w:val="1"/>
+      <w:numFmt w:val="bullet"/>
+      <w:lvlText w:val=""/>
+      <w:lvlJc w:val="left"/>
+      <w:pPr>
+        <w:ind w:left="3240" w:hanging="360"/>
+      </w:pPr>
+      <w:rPr>
+        <w:rFonts w:ascii="Symbol" w:hAnsi="Symbol" w:hint="default"/>
+      </w:rPr>
+    </w:lvl>
+    <w:lvl w:ilvl="4" w:tplc="04090003" w:tentative="1">
+      <w:start w:val="1"/>
+      <w:numFmt w:val="bullet"/>
+      <w:lvlText w:val="o"/>
+      <w:lvlJc w:val="left"/>
+      <w:pPr>
+        <w:ind w:left="3960" w:hanging="360"/>
+      </w:pPr>
+      <w:rPr>
+        <w:rFonts w:ascii="Courier New" w:hAnsi="Courier New" w:cs="Courier New" w:hint="default"/>
+      </w:rPr>
+    </w:lvl>
+    <w:lvl w:ilvl="5" w:tplc="04090005" w:tentative="1">
+      <w:start w:val="1"/>
+      <w:numFmt w:val="bullet"/>
+      <w:lvlText w:val=""/>
+      <w:lvlJc w:val="left"/>
+      <w:pPr>
+        <w:ind w:left="4680" w:hanging="360"/>
+      </w:pPr>
+      <w:rPr>
+        <w:rFonts w:ascii="Wingdings" w:hAnsi="Wingdings" w:hint="default"/>
+      </w:rPr>
+    </w:lvl>
+    <w:lvl w:ilvl="6" w:tplc="04090001" w:tentative="1">
+      <w:start w:val="1"/>
+      <w:numFmt w:val="bullet"/>
+      <w:lvlText w:val=""/>
+      <w:lvlJc w:val="left"/>
+      <w:pPr>
+        <w:ind w:left="5400" w:hanging="360"/>
+      </w:pPr>
+      <w:rPr>
+        <w:rFonts w:ascii="Symbol" w:hAnsi="Symbol" w:hint="default"/>
+      </w:rPr>
+    </w:lvl>
+    <w:lvl w:ilvl="7" w:tplc="04090003" w:tentative="1">
+      <w:start w:val="1"/>
+      <w:numFmt w:val="bullet"/>
+      <w:lvlText w:val="o"/>
+      <w:lvlJc w:val="left"/>
+      <w:pPr>
+        <w:ind w:left="6120" w:hanging="360"/>
+      </w:pPr>
+      <w:rPr>
+        <w:rFonts w:ascii="Courier New" w:hAnsi="Courier New" w:cs="Courier New" w:hint="default"/>
+      </w:rPr>
+    </w:lvl>
+    <w:lvl w:ilvl="8" w:tplc="04090005" w:tentative="1">
+      <w:start w:val="1"/>
+      <w:numFmt w:val="bullet"/>
+      <w:lvlText w:val=""/>
+      <w:lvlJc w:val="left"/>
+      <w:pPr>
+        <w:ind w:left="6840" w:hanging="360"/>
+      </w:pPr>
+      <w:rPr>
+        <w:rFonts w:ascii="Wingdings" w:hAnsi="Wingdings" w:hint="default"/>
+      </w:rPr>
+    </w:lvl>
+  </w:abstractNum>
+  <w:num w:numId="1">
+    <w:abstractNumId w:val="0"/>
+  </w:num>
+</w:numbering>
 </file>
 
 <file path=word/styles.xml><?xml version="1.0" encoding="utf-8"?>
@@ -356,6 +8745,47 @@
       <w:sz w:val="28"/>
       <w:szCs w:val="28"/>
     </w:rPr>
+  </w:style>
+  <w:style w:type="paragraph" w:styleId="BalloonText">
+    <w:name w:val="Balloon Text"/>
+    <w:basedOn w:val="Normal"/>
+    <w:link w:val="BalloonTextChar"/>
+    <w:uiPriority w:val="99"/>
+    <w:semiHidden/>
+    <w:unhideWhenUsed/>
+    <w:rsid w:val="00EF5DBE"/>
+    <w:pPr>
+      <w:spacing w:after="0" w:line="240" w:lineRule="auto"/>
+    </w:pPr>
+    <w:rPr>
+      <w:rFonts w:ascii="Tahoma" w:hAnsi="Tahoma" w:cs="Tahoma"/>
+      <w:sz w:val="16"/>
+      <w:szCs w:val="16"/>
+    </w:rPr>
+  </w:style>
+  <w:style w:type="character" w:customStyle="1" w:styleId="BalloonTextChar">
+    <w:name w:val="Balloon Text Char"/>
+    <w:basedOn w:val="DefaultParagraphFont"/>
+    <w:link w:val="BalloonText"/>
+    <w:uiPriority w:val="99"/>
+    <w:semiHidden/>
+    <w:rsid w:val="00EF5DBE"/>
+    <w:rPr>
+      <w:rFonts w:ascii="Tahoma" w:hAnsi="Tahoma" w:cs="Tahoma"/>
+      <w:sz w:val="16"/>
+      <w:szCs w:val="16"/>
+    </w:rPr>
+  </w:style>
+  <w:style w:type="paragraph" w:styleId="ListParagraph">
+    <w:name w:val="List Paragraph"/>
+    <w:basedOn w:val="Normal"/>
+    <w:uiPriority w:val="34"/>
+    <w:qFormat/>
+    <w:rsid w:val="00807B85"/>
+    <w:pPr>
+      <w:ind w:left="720"/>
+      <w:contextualSpacing/>
+    </w:pPr>
   </w:style>
 </w:styles>
 </file>
@@ -584,6 +9014,47 @@
       <w:sz w:val="28"/>
       <w:szCs w:val="28"/>
     </w:rPr>
+  </w:style>
+  <w:style w:type="paragraph" w:styleId="BalloonText">
+    <w:name w:val="Balloon Text"/>
+    <w:basedOn w:val="Normal"/>
+    <w:link w:val="BalloonTextChar"/>
+    <w:uiPriority w:val="99"/>
+    <w:semiHidden/>
+    <w:unhideWhenUsed/>
+    <w:rsid w:val="00EF5DBE"/>
+    <w:pPr>
+      <w:spacing w:after="0" w:line="240" w:lineRule="auto"/>
+    </w:pPr>
+    <w:rPr>
+      <w:rFonts w:ascii="Tahoma" w:hAnsi="Tahoma" w:cs="Tahoma"/>
+      <w:sz w:val="16"/>
+      <w:szCs w:val="16"/>
+    </w:rPr>
+  </w:style>
+  <w:style w:type="character" w:customStyle="1" w:styleId="BalloonTextChar">
+    <w:name w:val="Balloon Text Char"/>
+    <w:basedOn w:val="DefaultParagraphFont"/>
+    <w:link w:val="BalloonText"/>
+    <w:uiPriority w:val="99"/>
+    <w:semiHidden/>
+    <w:rsid w:val="00EF5DBE"/>
+    <w:rPr>
+      <w:rFonts w:ascii="Tahoma" w:hAnsi="Tahoma" w:cs="Tahoma"/>
+      <w:sz w:val="16"/>
+      <w:szCs w:val="16"/>
+    </w:rPr>
+  </w:style>
+  <w:style w:type="paragraph" w:styleId="ListParagraph">
+    <w:name w:val="List Paragraph"/>
+    <w:basedOn w:val="Normal"/>
+    <w:uiPriority w:val="34"/>
+    <w:qFormat/>
+    <w:rsid w:val="00807B85"/>
+    <w:pPr>
+      <w:ind w:left="720"/>
+      <w:contextualSpacing/>
+    </w:pPr>
   </w:style>
 </w:styles>
 </file>
